--- a/הסברים על המודלים.docx
+++ b/הסברים על המודלים.docx
@@ -718,6 +718,7 @@
         <w:rPr>
           <w:rFonts w:ascii="David" w:eastAsiaTheme="minorEastAsia" w:hAnsi="David" w:cs="David"/>
           <w:i/>
+          <w:noProof/>
           <w:sz w:val="28"/>
           <w:szCs w:val="28"/>
           <w:rtl/>
@@ -1158,37 +1159,7 @@
           <w:rtl/>
           <w:lang w:val="en-US"/>
         </w:rPr>
-        <w:t xml:space="preserve"> </w:t>
-      </w:r>
-      <w:r>
-        <w:rPr>
-          <w:rFonts w:ascii="David" w:hAnsi="David" w:cs="David" w:hint="cs"/>
-          <w:sz w:val="28"/>
-          <w:szCs w:val="28"/>
-          <w:rtl/>
-          <w:lang w:val="en-US"/>
-        </w:rPr>
-        <w:t xml:space="preserve">בני </w:t>
-      </w:r>
-      <w:r>
-        <w:rPr>
-          <w:rFonts w:ascii="David" w:hAnsi="David" w:cs="David" w:hint="cs"/>
-          <w:sz w:val="28"/>
-          <w:szCs w:val="28"/>
-          <w:rtl/>
-          <w:lang w:val="en-US"/>
-        </w:rPr>
-        <w:t>ה</w:t>
-      </w:r>
-      <w:r>
-        <w:rPr>
-          <w:rFonts w:ascii="David" w:hAnsi="David" w:cs="David" w:hint="cs"/>
-          <w:sz w:val="28"/>
-          <w:szCs w:val="28"/>
-          <w:rtl/>
-          <w:lang w:val="en-US"/>
-        </w:rPr>
-        <w:t>אדם</w:t>
+        <w:t xml:space="preserve"> בני האדם</w:t>
       </w:r>
       <w:r>
         <w:rPr>
@@ -1368,27 +1339,7 @@
           <w:rtl/>
           <w:lang w:val="en-US"/>
         </w:rPr>
-        <w:t xml:space="preserve">- אחוז </w:t>
-      </w:r>
-      <w:r>
-        <w:rPr>
-          <w:rFonts w:ascii="David" w:hAnsi="David" w:cs="David" w:hint="cs"/>
-          <w:sz w:val="28"/>
-          <w:szCs w:val="28"/>
-          <w:rtl/>
-          <w:lang w:val="en-US"/>
-        </w:rPr>
-        <w:t>יתושים</w:t>
-      </w:r>
-      <w:r>
-        <w:rPr>
-          <w:rFonts w:ascii="David" w:hAnsi="David" w:cs="David" w:hint="cs"/>
-          <w:sz w:val="28"/>
-          <w:szCs w:val="28"/>
-          <w:rtl/>
-          <w:lang w:val="en-US"/>
-        </w:rPr>
-        <w:t xml:space="preserve"> שנחשפו</w:t>
+        <w:t>- אחוז יתושים שנחשפו</w:t>
       </w:r>
     </w:p>
     <w:p>
@@ -1448,27 +1399,7 @@
           <w:rtl/>
           <w:lang w:val="en-US"/>
         </w:rPr>
-        <w:t xml:space="preserve">- אחוז </w:t>
-      </w:r>
-      <w:r>
-        <w:rPr>
-          <w:rFonts w:ascii="David" w:hAnsi="David" w:cs="David" w:hint="cs"/>
-          <w:sz w:val="28"/>
-          <w:szCs w:val="28"/>
-          <w:rtl/>
-          <w:lang w:val="en-US"/>
-        </w:rPr>
-        <w:t>יתושים</w:t>
-      </w:r>
-      <w:r>
-        <w:rPr>
-          <w:rFonts w:ascii="David" w:hAnsi="David" w:cs="David" w:hint="cs"/>
-          <w:sz w:val="28"/>
-          <w:szCs w:val="28"/>
-          <w:rtl/>
-          <w:lang w:val="en-US"/>
-        </w:rPr>
-        <w:t xml:space="preserve"> החולים</w:t>
+        <w:t>- אחוז יתושים החולים</w:t>
       </w:r>
     </w:p>
     <w:p>
@@ -2014,6 +1945,16 @@
         <w:bidi/>
         <w:jc w:val="center"/>
         <w:rPr>
+          <w:rFonts w:ascii="David" w:hAnsi="David" w:cs="David"/>
+          <w:sz w:val="32"/>
+          <w:szCs w:val="32"/>
+          <w:u w:val="single"/>
+          <w:rtl/>
+          <w:lang w:val="en-US"/>
+        </w:rPr>
+      </w:pPr>
+      <w:r>
+        <w:rPr>
           <w:rFonts w:ascii="David" w:hAnsi="David" w:cs="David" w:hint="cs"/>
           <w:sz w:val="32"/>
           <w:szCs w:val="32"/>
@@ -2021,16 +1962,6 @@
           <w:rtl/>
           <w:lang w:val="en-US"/>
         </w:rPr>
-      </w:pPr>
-      <w:r>
-        <w:rPr>
-          <w:rFonts w:ascii="David" w:hAnsi="David" w:cs="David" w:hint="cs"/>
-          <w:sz w:val="32"/>
-          <w:szCs w:val="32"/>
-          <w:u w:val="single"/>
-          <w:rtl/>
-          <w:lang w:val="en-US"/>
-        </w:rPr>
         <w:t>משוואות</w:t>
       </w:r>
     </w:p>
@@ -2051,6 +1982,7 @@
         <w:rPr>
           <w:rFonts w:ascii="David" w:eastAsiaTheme="minorEastAsia" w:hAnsi="David" w:cs="David"/>
           <w:i/>
+          <w:noProof/>
           <w:sz w:val="28"/>
           <w:szCs w:val="28"/>
           <w:rtl/>
@@ -2168,6 +2100,7 @@
         <w:rPr>
           <w:rFonts w:ascii="David" w:eastAsiaTheme="minorEastAsia" w:hAnsi="David" w:cs="David"/>
           <w:i/>
+          <w:noProof/>
           <w:sz w:val="28"/>
           <w:szCs w:val="28"/>
           <w:rtl/>
@@ -2230,6 +2163,17 @@
         <w:bidi/>
         <w:jc w:val="center"/>
         <w:rPr>
+          <w:rFonts w:ascii="David" w:hAnsi="David" w:cs="David"/>
+          <w:b/>
+          <w:bCs/>
+          <w:sz w:val="32"/>
+          <w:szCs w:val="32"/>
+          <w:rtl/>
+          <w:lang w:val="en-US"/>
+        </w:rPr>
+      </w:pPr>
+      <w:r>
+        <w:rPr>
           <w:rFonts w:ascii="David" w:hAnsi="David" w:cs="David" w:hint="cs"/>
           <w:b/>
           <w:bCs/>
@@ -2238,7 +2182,8 @@
           <w:rtl/>
           <w:lang w:val="en-US"/>
         </w:rPr>
-      </w:pPr>
+        <w:t xml:space="preserve">מודל </w:t>
+      </w:r>
       <w:r>
         <w:rPr>
           <w:rFonts w:ascii="David" w:hAnsi="David" w:cs="David" w:hint="cs"/>
@@ -2246,18 +2191,6 @@
           <w:bCs/>
           <w:sz w:val="32"/>
           <w:szCs w:val="32"/>
-          <w:rtl/>
-          <w:lang w:val="en-US"/>
-        </w:rPr>
-        <w:t xml:space="preserve">מודל </w:t>
-      </w:r>
-      <w:r>
-        <w:rPr>
-          <w:rFonts w:ascii="David" w:hAnsi="David" w:cs="David" w:hint="cs"/>
-          <w:b/>
-          <w:bCs/>
-          <w:sz w:val="32"/>
-          <w:szCs w:val="32"/>
           <w:lang w:val="en-US"/>
         </w:rPr>
         <w:t>M</w:t>
@@ -2279,6 +2212,16 @@
         <w:bidi/>
         <w:jc w:val="center"/>
         <w:rPr>
+          <w:rFonts w:ascii="David" w:hAnsi="David" w:cs="David"/>
+          <w:sz w:val="32"/>
+          <w:szCs w:val="32"/>
+          <w:u w:val="single"/>
+          <w:rtl/>
+          <w:lang w:val="en-US"/>
+        </w:rPr>
+      </w:pPr>
+      <w:r>
+        <w:rPr>
           <w:rFonts w:ascii="David" w:hAnsi="David" w:cs="David" w:hint="cs"/>
           <w:sz w:val="32"/>
           <w:szCs w:val="32"/>
@@ -2286,16 +2229,6 @@
           <w:rtl/>
           <w:lang w:val="en-US"/>
         </w:rPr>
-      </w:pPr>
-      <w:r>
-        <w:rPr>
-          <w:rFonts w:ascii="David" w:hAnsi="David" w:cs="David" w:hint="cs"/>
-          <w:sz w:val="32"/>
-          <w:szCs w:val="32"/>
-          <w:u w:val="single"/>
-          <w:rtl/>
-          <w:lang w:val="en-US"/>
-        </w:rPr>
         <w:t>משוואות</w:t>
       </w:r>
     </w:p>
@@ -2316,6 +2249,7 @@
         <w:rPr>
           <w:rFonts w:ascii="David" w:eastAsiaTheme="minorEastAsia" w:hAnsi="David" w:cs="David"/>
           <w:i/>
+          <w:noProof/>
           <w:sz w:val="28"/>
           <w:szCs w:val="28"/>
           <w:rtl/>
@@ -2440,6 +2374,7 @@
         <w:rPr>
           <w:rFonts w:ascii="David" w:eastAsiaTheme="minorEastAsia" w:hAnsi="David" w:cs="David"/>
           <w:i/>
+          <w:noProof/>
           <w:sz w:val="28"/>
           <w:szCs w:val="28"/>
           <w:rtl/>
@@ -2590,6 +2525,7 @@
           <w:rFonts w:ascii="David" w:hAnsi="David" w:cs="David"/>
           <w:b/>
           <w:bCs/>
+          <w:noProof/>
           <w:sz w:val="32"/>
           <w:szCs w:val="32"/>
           <w:rtl/>
@@ -2701,23 +2637,24 @@
         <w:bidi/>
         <w:jc w:val="center"/>
         <w:rPr>
-          <w:rFonts w:ascii="David" w:eastAsiaTheme="minorEastAsia" w:hAnsi="David" w:cs="David" w:hint="cs"/>
-          <w:b/>
-          <w:bCs/>
-          <w:i/>
-          <w:sz w:val="28"/>
-          <w:szCs w:val="28"/>
-          <w:u w:val="single"/>
-          <w:rtl/>
-          <w:lang w:val="en-US"/>
-        </w:rPr>
-      </w:pPr>
-      <w:r>
-        <w:rPr>
           <w:rFonts w:ascii="David" w:eastAsiaTheme="minorEastAsia" w:hAnsi="David" w:cs="David"/>
           <w:b/>
           <w:bCs/>
           <w:i/>
+          <w:sz w:val="28"/>
+          <w:szCs w:val="28"/>
+          <w:u w:val="single"/>
+          <w:rtl/>
+          <w:lang w:val="en-US"/>
+        </w:rPr>
+      </w:pPr>
+      <w:r>
+        <w:rPr>
+          <w:rFonts w:ascii="David" w:eastAsiaTheme="minorEastAsia" w:hAnsi="David" w:cs="David"/>
+          <w:b/>
+          <w:bCs/>
+          <w:i/>
+          <w:noProof/>
           <w:sz w:val="28"/>
           <w:szCs w:val="28"/>
           <w:rtl/>
@@ -2759,6 +2696,6641 @@
           </wp:inline>
         </w:drawing>
       </w:r>
+    </w:p>
+    <w:p>
+      <w:pPr>
+        <w:bidi/>
+        <w:rPr>
+          <w:rFonts w:ascii="David" w:eastAsiaTheme="minorEastAsia" w:hAnsi="David" w:cs="David"/>
+          <w:i/>
+          <w:sz w:val="28"/>
+          <w:szCs w:val="28"/>
+          <w:u w:val="single"/>
+          <w:rtl/>
+          <w:lang w:val="en-US"/>
+        </w:rPr>
+      </w:pPr>
+    </w:p>
+    <w:p>
+      <w:pPr>
+        <w:bidi/>
+        <w:rPr>
+          <w:rFonts w:ascii="David" w:eastAsiaTheme="minorEastAsia" w:hAnsi="David" w:cs="David"/>
+          <w:i/>
+          <w:sz w:val="28"/>
+          <w:szCs w:val="28"/>
+          <w:u w:val="single"/>
+          <w:rtl/>
+          <w:lang w:val="en-US"/>
+        </w:rPr>
+      </w:pPr>
+    </w:p>
+    <w:p>
+      <w:pPr>
+        <w:bidi/>
+        <w:rPr>
+          <w:rFonts w:ascii="David" w:eastAsiaTheme="minorEastAsia" w:hAnsi="David" w:cs="David"/>
+          <w:i/>
+          <w:sz w:val="28"/>
+          <w:szCs w:val="28"/>
+          <w:u w:val="single"/>
+          <w:rtl/>
+          <w:lang w:val="en-US"/>
+        </w:rPr>
+      </w:pPr>
+    </w:p>
+    <w:p>
+      <w:pPr>
+        <w:bidi/>
+        <w:rPr>
+          <w:rFonts w:ascii="David" w:eastAsiaTheme="minorEastAsia" w:hAnsi="David" w:cs="David"/>
+          <w:i/>
+          <w:sz w:val="28"/>
+          <w:szCs w:val="28"/>
+          <w:u w:val="single"/>
+          <w:rtl/>
+          <w:lang w:val="en-US"/>
+        </w:rPr>
+      </w:pPr>
+    </w:p>
+    <w:p>
+      <w:pPr>
+        <w:bidi/>
+        <w:rPr>
+          <w:rFonts w:ascii="David" w:eastAsiaTheme="minorEastAsia" w:hAnsi="David" w:cs="David"/>
+          <w:i/>
+          <w:sz w:val="28"/>
+          <w:szCs w:val="28"/>
+          <w:u w:val="single"/>
+          <w:rtl/>
+          <w:lang w:val="en-US"/>
+        </w:rPr>
+      </w:pPr>
+    </w:p>
+    <w:p>
+      <w:pPr>
+        <w:bidi/>
+        <w:rPr>
+          <w:rFonts w:ascii="David" w:eastAsiaTheme="minorEastAsia" w:hAnsi="David" w:cs="David"/>
+          <w:i/>
+          <w:sz w:val="28"/>
+          <w:szCs w:val="28"/>
+          <w:u w:val="single"/>
+          <w:rtl/>
+          <w:lang w:val="en-US"/>
+        </w:rPr>
+      </w:pPr>
+    </w:p>
+    <w:p>
+      <w:pPr>
+        <w:bidi/>
+        <w:rPr>
+          <w:rFonts w:ascii="David" w:eastAsiaTheme="minorEastAsia" w:hAnsi="David" w:cs="David"/>
+          <w:i/>
+          <w:sz w:val="28"/>
+          <w:szCs w:val="28"/>
+          <w:u w:val="single"/>
+          <w:rtl/>
+          <w:lang w:val="en-US"/>
+        </w:rPr>
+      </w:pPr>
+    </w:p>
+    <w:p>
+      <w:pPr>
+        <w:bidi/>
+        <w:rPr>
+          <w:rFonts w:ascii="David" w:eastAsiaTheme="minorEastAsia" w:hAnsi="David" w:cs="David"/>
+          <w:i/>
+          <w:sz w:val="28"/>
+          <w:szCs w:val="28"/>
+          <w:u w:val="single"/>
+          <w:rtl/>
+          <w:lang w:val="en-US"/>
+        </w:rPr>
+      </w:pPr>
+    </w:p>
+    <w:p>
+      <w:pPr>
+        <w:bidi/>
+        <w:rPr>
+          <w:rFonts w:ascii="David" w:eastAsiaTheme="minorEastAsia" w:hAnsi="David" w:cs="David"/>
+          <w:i/>
+          <w:sz w:val="28"/>
+          <w:szCs w:val="28"/>
+          <w:u w:val="single"/>
+          <w:rtl/>
+          <w:lang w:val="en-US"/>
+        </w:rPr>
+      </w:pPr>
+    </w:p>
+    <w:p>
+      <w:pPr>
+        <w:bidi/>
+        <w:rPr>
+          <w:rFonts w:ascii="David" w:eastAsiaTheme="minorEastAsia" w:hAnsi="David" w:cs="David"/>
+          <w:i/>
+          <w:sz w:val="28"/>
+          <w:szCs w:val="28"/>
+          <w:u w:val="single"/>
+          <w:rtl/>
+          <w:lang w:val="en-US"/>
+        </w:rPr>
+      </w:pPr>
+    </w:p>
+    <w:p>
+      <w:pPr>
+        <w:bidi/>
+        <w:rPr>
+          <w:rFonts w:ascii="David" w:eastAsiaTheme="minorEastAsia" w:hAnsi="David" w:cs="David"/>
+          <w:i/>
+          <w:sz w:val="28"/>
+          <w:szCs w:val="28"/>
+          <w:u w:val="single"/>
+          <w:rtl/>
+          <w:lang w:val="en-US"/>
+        </w:rPr>
+      </w:pPr>
+    </w:p>
+    <w:p>
+      <w:pPr>
+        <w:bidi/>
+        <w:rPr>
+          <w:rFonts w:ascii="David" w:eastAsiaTheme="minorEastAsia" w:hAnsi="David" w:cs="David"/>
+          <w:i/>
+          <w:sz w:val="28"/>
+          <w:szCs w:val="28"/>
+          <w:u w:val="single"/>
+          <w:rtl/>
+          <w:lang w:val="en-US"/>
+        </w:rPr>
+      </w:pPr>
+    </w:p>
+    <w:p>
+      <w:pPr>
+        <w:bidi/>
+        <w:rPr>
+          <w:rFonts w:ascii="David" w:eastAsiaTheme="minorEastAsia" w:hAnsi="David" w:cs="David"/>
+          <w:i/>
+          <w:sz w:val="28"/>
+          <w:szCs w:val="28"/>
+          <w:u w:val="single"/>
+          <w:rtl/>
+          <w:lang w:val="en-US"/>
+        </w:rPr>
+      </w:pPr>
+      <w:r>
+        <w:rPr>
+          <w:rFonts w:ascii="David" w:eastAsiaTheme="minorEastAsia" w:hAnsi="David" w:cs="David" w:hint="cs"/>
+          <w:i/>
+          <w:sz w:val="28"/>
+          <w:szCs w:val="28"/>
+          <w:u w:val="single"/>
+          <w:rtl/>
+          <w:lang w:val="en-US"/>
+        </w:rPr>
+        <w:lastRenderedPageBreak/>
+        <w:t xml:space="preserve">חישוב </w:t>
+      </w:r>
+      <m:oMath>
+        <m:r>
+          <w:rPr>
+            <w:rFonts w:ascii="Cambria Math" w:eastAsiaTheme="minorEastAsia" w:hAnsi="Cambria Math" w:cs="David"/>
+            <w:sz w:val="28"/>
+            <w:szCs w:val="28"/>
+            <w:u w:val="single"/>
+            <w:lang w:val="en-US"/>
+          </w:rPr>
+          <m:t>m</m:t>
+        </m:r>
+      </m:oMath>
+      <w:r>
+        <w:rPr>
+          <w:rFonts w:ascii="David" w:eastAsiaTheme="minorEastAsia" w:hAnsi="David" w:cs="David" w:hint="cs"/>
+          <w:i/>
+          <w:sz w:val="28"/>
+          <w:szCs w:val="28"/>
+          <w:u w:val="single"/>
+          <w:rtl/>
+          <w:lang w:val="en-US"/>
+        </w:rPr>
+        <w:t xml:space="preserve"> שאינו קבוע</w:t>
+      </w:r>
+      <w:r>
+        <w:rPr>
+          <w:rFonts w:ascii="David" w:eastAsiaTheme="minorEastAsia" w:hAnsi="David" w:cs="David" w:hint="cs"/>
+          <w:i/>
+          <w:sz w:val="28"/>
+          <w:szCs w:val="28"/>
+          <w:u w:val="single"/>
+          <w:rtl/>
+          <w:lang w:val="en-US"/>
+        </w:rPr>
+        <w:t>:</w:t>
+      </w:r>
+    </w:p>
+    <w:p>
+      <w:pPr>
+        <w:bidi/>
+        <w:rPr>
+          <w:rFonts w:ascii="David" w:eastAsiaTheme="minorEastAsia" w:hAnsi="David" w:cs="David"/>
+          <w:i/>
+          <w:sz w:val="28"/>
+          <w:szCs w:val="28"/>
+          <w:rtl/>
+          <w:lang w:val="en-US"/>
+        </w:rPr>
+      </w:pPr>
+      <w:r>
+        <w:rPr>
+          <w:rFonts w:ascii="David" w:eastAsiaTheme="minorEastAsia" w:hAnsi="David" w:cs="David" w:hint="cs"/>
+          <w:i/>
+          <w:sz w:val="28"/>
+          <w:szCs w:val="28"/>
+          <w:rtl/>
+          <w:lang w:val="en-US"/>
+        </w:rPr>
+        <w:t>נתונים:</w:t>
+      </w:r>
+      <w:r>
+        <w:rPr>
+          <w:rFonts w:ascii="David" w:eastAsiaTheme="minorEastAsia" w:hAnsi="David" w:cs="David"/>
+          <w:i/>
+          <w:sz w:val="28"/>
+          <w:szCs w:val="28"/>
+          <w:lang w:val="en-US"/>
+        </w:rPr>
+        <w:t xml:space="preserve"> </w:t>
+      </w:r>
+      <w:r>
+        <w:rPr>
+          <w:rFonts w:ascii="David" w:eastAsiaTheme="minorEastAsia" w:hAnsi="David" w:cs="David"/>
+          <w:i/>
+          <w:sz w:val="28"/>
+          <w:szCs w:val="28"/>
+          <w:rtl/>
+          <w:lang w:val="en-US"/>
+        </w:rPr>
+        <w:t>יתוש חי בממוצע 14 ימים</w:t>
+      </w:r>
+      <w:r>
+        <w:rPr>
+          <w:rFonts w:ascii="David" w:eastAsiaTheme="minorEastAsia" w:hAnsi="David" w:cs="David" w:hint="cs"/>
+          <w:i/>
+          <w:sz w:val="28"/>
+          <w:szCs w:val="28"/>
+          <w:rtl/>
+          <w:lang w:val="en-US"/>
+        </w:rPr>
+        <w:t xml:space="preserve">, </w:t>
+      </w:r>
+      <w:r>
+        <w:rPr>
+          <w:rFonts w:ascii="David" w:eastAsiaTheme="minorEastAsia" w:hAnsi="David" w:cs="David"/>
+          <w:i/>
+          <w:sz w:val="28"/>
+          <w:szCs w:val="28"/>
+          <w:rtl/>
+          <w:lang w:val="en-US"/>
+        </w:rPr>
+        <w:t xml:space="preserve">יתוש מטיל 100 ביצים פעם ב4 ימים, מתוכן שורדות 3 נקבות, שהופכות </w:t>
+      </w:r>
+      <w:proofErr w:type="spellStart"/>
+      <w:r>
+        <w:rPr>
+          <w:rFonts w:ascii="David" w:eastAsiaTheme="minorEastAsia" w:hAnsi="David" w:cs="David"/>
+          <w:i/>
+          <w:sz w:val="28"/>
+          <w:szCs w:val="28"/>
+          <w:rtl/>
+          <w:lang w:val="en-US"/>
+        </w:rPr>
+        <w:t>ליתושות</w:t>
+      </w:r>
+      <w:proofErr w:type="spellEnd"/>
+      <w:r>
+        <w:rPr>
+          <w:rFonts w:ascii="David" w:eastAsiaTheme="minorEastAsia" w:hAnsi="David" w:cs="David"/>
+          <w:i/>
+          <w:sz w:val="28"/>
+          <w:szCs w:val="28"/>
+          <w:rtl/>
+          <w:lang w:val="en-US"/>
+        </w:rPr>
+        <w:t xml:space="preserve"> אחרי 12 יום</w:t>
+      </w:r>
+      <w:r>
+        <w:rPr>
+          <w:rFonts w:ascii="David" w:eastAsiaTheme="minorEastAsia" w:hAnsi="David" w:cs="David" w:hint="cs"/>
+          <w:i/>
+          <w:sz w:val="28"/>
+          <w:szCs w:val="28"/>
+          <w:rtl/>
+          <w:lang w:val="en-US"/>
+        </w:rPr>
+        <w:t xml:space="preserve">, </w:t>
+      </w:r>
+      <w:r>
+        <w:rPr>
+          <w:rFonts w:ascii="David" w:eastAsiaTheme="minorEastAsia" w:hAnsi="David" w:cs="David"/>
+          <w:i/>
+          <w:sz w:val="28"/>
+          <w:szCs w:val="28"/>
+          <w:rtl/>
+          <w:lang w:val="en-US"/>
+        </w:rPr>
+        <w:t>יש בכפר 100 שלוליות</w:t>
+      </w:r>
+      <w:r>
+        <w:rPr>
+          <w:rFonts w:ascii="David" w:eastAsiaTheme="minorEastAsia" w:hAnsi="David" w:cs="David" w:hint="cs"/>
+          <w:i/>
+          <w:sz w:val="28"/>
+          <w:szCs w:val="28"/>
+          <w:rtl/>
+          <w:lang w:val="en-US"/>
+        </w:rPr>
+        <w:t xml:space="preserve"> </w:t>
+      </w:r>
+      <w:r>
+        <w:rPr>
+          <w:rFonts w:ascii="David" w:eastAsiaTheme="minorEastAsia" w:hAnsi="David" w:cs="David"/>
+          <w:i/>
+          <w:sz w:val="28"/>
+          <w:szCs w:val="28"/>
+          <w:rtl/>
+          <w:lang w:val="en-US"/>
+        </w:rPr>
+        <w:t>וכל אחת מהן יודעת להחזיק עד 300 זחלים (אם יש יותר מ300 אז ה"עודפים" מתים</w:t>
+      </w:r>
+      <w:r>
+        <w:rPr>
+          <w:rFonts w:ascii="David" w:eastAsiaTheme="minorEastAsia" w:hAnsi="David" w:cs="David" w:hint="cs"/>
+          <w:i/>
+          <w:sz w:val="28"/>
+          <w:szCs w:val="28"/>
+          <w:rtl/>
+          <w:lang w:val="en-US"/>
+        </w:rPr>
+        <w:t xml:space="preserve"> באופן שווה בין החדשים והישנים</w:t>
+      </w:r>
+      <w:r>
+        <w:rPr>
+          <w:rFonts w:ascii="David" w:eastAsiaTheme="minorEastAsia" w:hAnsi="David" w:cs="David"/>
+          <w:i/>
+          <w:sz w:val="28"/>
+          <w:szCs w:val="28"/>
+          <w:rtl/>
+          <w:lang w:val="en-US"/>
+        </w:rPr>
+        <w:t>)</w:t>
+      </w:r>
+      <w:r>
+        <w:rPr>
+          <w:rFonts w:ascii="David" w:eastAsiaTheme="minorEastAsia" w:hAnsi="David" w:cs="David" w:hint="cs"/>
+          <w:i/>
+          <w:sz w:val="28"/>
+          <w:szCs w:val="28"/>
+          <w:rtl/>
+          <w:lang w:val="en-US"/>
+        </w:rPr>
+        <w:t xml:space="preserve"> מצאו משוואה ל</w:t>
+      </w:r>
+      <m:oMath>
+        <m:r>
+          <w:rPr>
+            <w:rFonts w:ascii="Cambria Math" w:eastAsiaTheme="minorEastAsia" w:hAnsi="Cambria Math" w:cs="David"/>
+            <w:sz w:val="28"/>
+            <w:szCs w:val="28"/>
+            <w:lang w:val="en-US"/>
+          </w:rPr>
+          <m:t>m</m:t>
+        </m:r>
+      </m:oMath>
+      <w:r>
+        <w:rPr>
+          <w:rFonts w:ascii="David" w:eastAsiaTheme="minorEastAsia" w:hAnsi="David" w:cs="David" w:hint="cs"/>
+          <w:i/>
+          <w:sz w:val="28"/>
+          <w:szCs w:val="28"/>
+          <w:rtl/>
+          <w:lang w:val="en-US"/>
+        </w:rPr>
+        <w:t>:</w:t>
+      </w:r>
+    </w:p>
+    <w:p>
+      <w:pPr>
+        <w:bidi/>
+        <w:rPr>
+          <w:rFonts w:ascii="David" w:eastAsiaTheme="minorEastAsia" w:hAnsi="David" w:cs="David" w:hint="cs"/>
+          <w:i/>
+          <w:sz w:val="28"/>
+          <w:szCs w:val="28"/>
+          <w:rtl/>
+          <w:lang w:val="en-US"/>
+        </w:rPr>
+      </w:pPr>
+      <m:oMath>
+        <m:sSub>
+          <m:sSubPr>
+            <m:ctrlPr>
+              <w:rPr>
+                <w:rFonts w:ascii="Cambria Math" w:eastAsiaTheme="minorEastAsia" w:hAnsi="Cambria Math" w:cs="David"/>
+                <w:i/>
+                <w:sz w:val="28"/>
+                <w:szCs w:val="28"/>
+                <w:lang w:val="en-US"/>
+              </w:rPr>
+            </m:ctrlPr>
+          </m:sSubPr>
+          <m:e>
+            <m:r>
+              <w:rPr>
+                <w:rFonts w:ascii="Cambria Math" w:eastAsiaTheme="minorEastAsia" w:hAnsi="Cambria Math" w:cs="David"/>
+                <w:sz w:val="28"/>
+                <w:szCs w:val="28"/>
+                <w:lang w:val="en-US"/>
+              </w:rPr>
+              <m:t>d</m:t>
+            </m:r>
+          </m:e>
+          <m:sub>
+            <m:r>
+              <w:rPr>
+                <w:rFonts w:ascii="Cambria Math" w:eastAsiaTheme="minorEastAsia" w:hAnsi="Cambria Math" w:cs="David"/>
+                <w:sz w:val="28"/>
+                <w:szCs w:val="28"/>
+                <w:lang w:val="en-US"/>
+              </w:rPr>
+              <m:t>m</m:t>
+            </m:r>
+          </m:sub>
+        </m:sSub>
+      </m:oMath>
+      <w:r>
+        <w:rPr>
+          <w:rFonts w:ascii="David" w:eastAsiaTheme="minorEastAsia" w:hAnsi="David" w:cs="David" w:hint="cs"/>
+          <w:i/>
+          <w:sz w:val="28"/>
+          <w:szCs w:val="28"/>
+          <w:rtl/>
+          <w:lang w:val="en-US"/>
+        </w:rPr>
+        <w:t>- סיכוי למוות ביום מסוים (5%)</w:t>
+      </w:r>
+    </w:p>
+    <w:p>
+      <w:pPr>
+        <w:bidi/>
+        <w:rPr>
+          <w:rFonts w:ascii="David" w:eastAsiaTheme="minorEastAsia" w:hAnsi="David" w:cs="David"/>
+          <w:i/>
+          <w:sz w:val="28"/>
+          <w:szCs w:val="28"/>
+          <w:rtl/>
+          <w:lang w:val="en-US"/>
+        </w:rPr>
+      </w:pPr>
+      <m:oMath>
+        <m:sSub>
+          <m:sSubPr>
+            <m:ctrlPr>
+              <w:rPr>
+                <w:rFonts w:ascii="Cambria Math" w:eastAsiaTheme="minorEastAsia" w:hAnsi="Cambria Math" w:cs="David"/>
+                <w:i/>
+                <w:sz w:val="28"/>
+                <w:szCs w:val="28"/>
+                <w:lang w:val="en-US"/>
+              </w:rPr>
+            </m:ctrlPr>
+          </m:sSubPr>
+          <m:e>
+            <m:r>
+              <w:rPr>
+                <w:rFonts w:ascii="Cambria Math" w:eastAsiaTheme="minorEastAsia" w:hAnsi="Cambria Math" w:cs="David"/>
+                <w:sz w:val="28"/>
+                <w:szCs w:val="28"/>
+                <w:lang w:val="en-US"/>
+              </w:rPr>
+              <m:t>η</m:t>
+            </m:r>
+          </m:e>
+          <m:sub>
+            <m:r>
+              <w:rPr>
+                <w:rFonts w:ascii="Cambria Math" w:eastAsiaTheme="minorEastAsia" w:hAnsi="Cambria Math" w:cs="David"/>
+                <w:sz w:val="28"/>
+                <w:szCs w:val="28"/>
+                <w:lang w:val="en-US"/>
+              </w:rPr>
+              <m:t>m</m:t>
+            </m:r>
+          </m:sub>
+        </m:sSub>
+      </m:oMath>
+      <w:r>
+        <w:rPr>
+          <w:rFonts w:ascii="David" w:eastAsiaTheme="minorEastAsia" w:hAnsi="David" w:cs="David" w:hint="cs"/>
+          <w:i/>
+          <w:sz w:val="28"/>
+          <w:szCs w:val="28"/>
+          <w:rtl/>
+          <w:lang w:val="en-US"/>
+        </w:rPr>
+        <w:t>- תקופת</w:t>
+      </w:r>
+      <w:r>
+        <w:rPr>
+          <w:rFonts w:ascii="David" w:eastAsiaTheme="minorEastAsia" w:hAnsi="David" w:cs="David" w:hint="cs"/>
+          <w:i/>
+          <w:sz w:val="28"/>
+          <w:szCs w:val="28"/>
+          <w:rtl/>
+          <w:lang w:val="en-US"/>
+        </w:rPr>
+        <w:t xml:space="preserve"> גדילה ליתושה</w:t>
+      </w:r>
+      <w:r>
+        <w:rPr>
+          <w:rFonts w:ascii="David" w:eastAsiaTheme="minorEastAsia" w:hAnsi="David" w:cs="David" w:hint="cs"/>
+          <w:i/>
+          <w:sz w:val="28"/>
+          <w:szCs w:val="28"/>
+          <w:rtl/>
+          <w:lang w:val="en-US"/>
+        </w:rPr>
+        <w:t xml:space="preserve"> (12 יום)</w:t>
+      </w:r>
+    </w:p>
+    <w:p>
+      <w:pPr>
+        <w:bidi/>
+        <w:rPr>
+          <w:rFonts w:ascii="David" w:eastAsiaTheme="minorEastAsia" w:hAnsi="David" w:cs="David"/>
+          <w:i/>
+          <w:sz w:val="28"/>
+          <w:szCs w:val="28"/>
+          <w:rtl/>
+          <w:lang w:val="en-US"/>
+        </w:rPr>
+      </w:pPr>
+      <m:oMath>
+        <m:sSub>
+          <m:sSubPr>
+            <m:ctrlPr>
+              <w:rPr>
+                <w:rFonts w:ascii="Cambria Math" w:eastAsiaTheme="minorEastAsia" w:hAnsi="Cambria Math" w:cs="David"/>
+                <w:i/>
+                <w:sz w:val="28"/>
+                <w:szCs w:val="28"/>
+                <w:lang w:val="en-US"/>
+              </w:rPr>
+            </m:ctrlPr>
+          </m:sSubPr>
+          <m:e>
+            <m:r>
+              <w:rPr>
+                <w:rFonts w:ascii="Cambria Math" w:eastAsiaTheme="minorEastAsia" w:hAnsi="Cambria Math" w:cs="David"/>
+                <w:sz w:val="28"/>
+                <w:szCs w:val="28"/>
+                <w:lang w:val="en-US"/>
+              </w:rPr>
+              <m:t>η</m:t>
+            </m:r>
+          </m:e>
+          <m:sub>
+            <m:r>
+              <w:rPr>
+                <w:rFonts w:ascii="Cambria Math" w:eastAsiaTheme="minorEastAsia" w:hAnsi="Cambria Math" w:cs="David"/>
+                <w:sz w:val="28"/>
+                <w:szCs w:val="28"/>
+                <w:lang w:val="en-US"/>
+              </w:rPr>
+              <m:t>p</m:t>
+            </m:r>
+          </m:sub>
+        </m:sSub>
+      </m:oMath>
+      <w:r>
+        <w:rPr>
+          <w:rFonts w:ascii="David" w:eastAsiaTheme="minorEastAsia" w:hAnsi="David" w:cs="David" w:hint="cs"/>
+          <w:i/>
+          <w:sz w:val="28"/>
+          <w:szCs w:val="28"/>
+          <w:rtl/>
+          <w:lang w:val="en-US"/>
+        </w:rPr>
+        <w:t>- זמן הריון (4 ימים)</w:t>
+      </w:r>
+    </w:p>
+    <w:p>
+      <w:pPr>
+        <w:bidi/>
+        <w:rPr>
+          <w:rFonts w:ascii="David" w:eastAsiaTheme="minorEastAsia" w:hAnsi="David" w:cs="David" w:hint="cs"/>
+          <w:i/>
+          <w:sz w:val="28"/>
+          <w:szCs w:val="28"/>
+          <w:rtl/>
+          <w:lang w:val="en-US"/>
+        </w:rPr>
+      </w:pPr>
+      <m:oMath>
+        <m:sSub>
+          <m:sSubPr>
+            <m:ctrlPr>
+              <w:rPr>
+                <w:rFonts w:ascii="Cambria Math" w:eastAsiaTheme="minorEastAsia" w:hAnsi="Cambria Math" w:cs="David"/>
+                <w:i/>
+                <w:sz w:val="28"/>
+                <w:szCs w:val="28"/>
+                <w:lang w:val="en-US"/>
+              </w:rPr>
+            </m:ctrlPr>
+          </m:sSubPr>
+          <m:e>
+            <m:r>
+              <w:rPr>
+                <w:rFonts w:ascii="Cambria Math" w:eastAsiaTheme="minorEastAsia" w:hAnsi="Cambria Math" w:cs="David"/>
+                <w:sz w:val="28"/>
+                <w:szCs w:val="28"/>
+                <w:lang w:val="en-US"/>
+              </w:rPr>
+              <m:t>n</m:t>
+            </m:r>
+          </m:e>
+          <m:sub>
+            <m:r>
+              <w:rPr>
+                <w:rFonts w:ascii="Cambria Math" w:eastAsiaTheme="minorEastAsia" w:hAnsi="Cambria Math" w:cs="David"/>
+                <w:sz w:val="28"/>
+                <w:szCs w:val="28"/>
+                <w:lang w:val="en-US"/>
+              </w:rPr>
+              <m:t>m</m:t>
+            </m:r>
+          </m:sub>
+        </m:sSub>
+      </m:oMath>
+      <w:r>
+        <w:rPr>
+          <w:rFonts w:ascii="David" w:eastAsiaTheme="minorEastAsia" w:hAnsi="David" w:cs="David" w:hint="cs"/>
+          <w:i/>
+          <w:sz w:val="28"/>
+          <w:szCs w:val="28"/>
+          <w:rtl/>
+          <w:lang w:val="en-US"/>
+        </w:rPr>
+        <w:t xml:space="preserve">- מספר </w:t>
+      </w:r>
+      <w:proofErr w:type="spellStart"/>
+      <w:r>
+        <w:rPr>
+          <w:rFonts w:ascii="David" w:eastAsiaTheme="minorEastAsia" w:hAnsi="David" w:cs="David" w:hint="cs"/>
+          <w:i/>
+          <w:sz w:val="28"/>
+          <w:szCs w:val="28"/>
+          <w:rtl/>
+          <w:lang w:val="en-US"/>
+        </w:rPr>
+        <w:t>היתושות</w:t>
+      </w:r>
+      <w:proofErr w:type="spellEnd"/>
+      <w:r>
+        <w:rPr>
+          <w:rFonts w:ascii="David" w:eastAsiaTheme="minorEastAsia" w:hAnsi="David" w:cs="David" w:hint="cs"/>
+          <w:i/>
+          <w:sz w:val="28"/>
+          <w:szCs w:val="28"/>
+          <w:rtl/>
+          <w:lang w:val="en-US"/>
+        </w:rPr>
+        <w:t xml:space="preserve"> שנולדות בכל הריון</w:t>
+      </w:r>
+    </w:p>
+    <w:p>
+      <w:pPr>
+        <w:bidi/>
+        <w:rPr>
+          <w:rFonts w:ascii="David" w:eastAsiaTheme="minorEastAsia" w:hAnsi="David" w:cs="David"/>
+          <w:i/>
+          <w:sz w:val="28"/>
+          <w:szCs w:val="28"/>
+          <w:rtl/>
+          <w:lang w:val="en-US"/>
+        </w:rPr>
+      </w:pPr>
+      <m:oMath>
+        <m:r>
+          <w:rPr>
+            <w:rFonts w:ascii="Cambria Math" w:eastAsiaTheme="minorEastAsia" w:hAnsi="Cambria Math" w:cs="David"/>
+            <w:sz w:val="28"/>
+            <w:szCs w:val="28"/>
+            <w:lang w:val="en-US"/>
+          </w:rPr>
+          <m:t>k</m:t>
+        </m:r>
+      </m:oMath>
+      <w:r>
+        <w:rPr>
+          <w:rFonts w:ascii="David" w:eastAsiaTheme="minorEastAsia" w:hAnsi="David" w:cs="David" w:hint="cs"/>
+          <w:i/>
+          <w:sz w:val="28"/>
+          <w:szCs w:val="28"/>
+          <w:rtl/>
+          <w:lang w:val="en-US"/>
+        </w:rPr>
+        <w:t xml:space="preserve">- מספר </w:t>
+      </w:r>
+      <w:proofErr w:type="spellStart"/>
+      <w:r>
+        <w:rPr>
+          <w:rFonts w:ascii="David" w:eastAsiaTheme="minorEastAsia" w:hAnsi="David" w:cs="David" w:hint="cs"/>
+          <w:i/>
+          <w:sz w:val="28"/>
+          <w:szCs w:val="28"/>
+          <w:rtl/>
+          <w:lang w:val="en-US"/>
+        </w:rPr>
+        <w:t>היתושות</w:t>
+      </w:r>
+      <w:proofErr w:type="spellEnd"/>
+      <w:r>
+        <w:rPr>
+          <w:rFonts w:ascii="David" w:eastAsiaTheme="minorEastAsia" w:hAnsi="David" w:cs="David" w:hint="cs"/>
+          <w:i/>
+          <w:sz w:val="28"/>
+          <w:szCs w:val="28"/>
+          <w:rtl/>
+          <w:lang w:val="en-US"/>
+        </w:rPr>
+        <w:t xml:space="preserve"> שנולדו כל יום פר יתושה</w:t>
+      </w:r>
+    </w:p>
+    <w:p>
+      <w:pPr>
+        <w:bidi/>
+        <w:rPr>
+          <w:rFonts w:ascii="David" w:eastAsiaTheme="minorEastAsia" w:hAnsi="David" w:cs="David"/>
+          <w:i/>
+          <w:sz w:val="28"/>
+          <w:szCs w:val="28"/>
+          <w:rtl/>
+          <w:lang w:val="en-US"/>
+        </w:rPr>
+      </w:pPr>
+      <m:oMath>
+        <m:r>
+          <w:rPr>
+            <w:rFonts w:ascii="Cambria Math" w:eastAsiaTheme="minorEastAsia" w:hAnsi="Cambria Math" w:cs="David"/>
+            <w:sz w:val="28"/>
+            <w:szCs w:val="28"/>
+            <w:lang w:val="en-US"/>
+          </w:rPr>
+          <m:t>p</m:t>
+        </m:r>
+      </m:oMath>
+      <w:r>
+        <w:rPr>
+          <w:rFonts w:ascii="David" w:eastAsiaTheme="minorEastAsia" w:hAnsi="David" w:cs="David" w:hint="cs"/>
+          <w:i/>
+          <w:sz w:val="28"/>
+          <w:szCs w:val="28"/>
+          <w:rtl/>
+          <w:lang w:val="en-US"/>
+        </w:rPr>
+        <w:t xml:space="preserve">- עודף </w:t>
+      </w:r>
+      <w:proofErr w:type="spellStart"/>
+      <w:r>
+        <w:rPr>
+          <w:rFonts w:ascii="David" w:eastAsiaTheme="minorEastAsia" w:hAnsi="David" w:cs="David" w:hint="cs"/>
+          <w:i/>
+          <w:sz w:val="28"/>
+          <w:szCs w:val="28"/>
+          <w:rtl/>
+          <w:lang w:val="en-US"/>
+        </w:rPr>
+        <w:t>יתושות</w:t>
+      </w:r>
+      <w:proofErr w:type="spellEnd"/>
+      <w:r>
+        <w:rPr>
+          <w:rFonts w:ascii="David" w:eastAsiaTheme="minorEastAsia" w:hAnsi="David" w:cs="David" w:hint="cs"/>
+          <w:i/>
+          <w:sz w:val="28"/>
+          <w:szCs w:val="28"/>
+          <w:rtl/>
+          <w:lang w:val="en-US"/>
+        </w:rPr>
+        <w:t xml:space="preserve"> שצריך להרוג</w:t>
+      </w:r>
+    </w:p>
+    <w:p>
+      <w:pPr>
+        <w:bidi/>
+        <w:rPr>
+          <w:rFonts w:ascii="David" w:eastAsiaTheme="minorEastAsia" w:hAnsi="David" w:cs="David"/>
+          <w:i/>
+          <w:sz w:val="28"/>
+          <w:szCs w:val="28"/>
+          <w:rtl/>
+          <w:lang w:val="en-US"/>
+        </w:rPr>
+      </w:pPr>
+      <m:oMath>
+        <m:r>
+          <w:rPr>
+            <w:rFonts w:ascii="Cambria Math" w:eastAsiaTheme="minorEastAsia" w:hAnsi="Cambria Math" w:cs="David"/>
+            <w:sz w:val="28"/>
+            <w:szCs w:val="28"/>
+            <w:lang w:val="en-US"/>
+          </w:rPr>
+          <m:t>s</m:t>
+        </m:r>
+      </m:oMath>
+      <w:r>
+        <w:rPr>
+          <w:rFonts w:ascii="David" w:eastAsiaTheme="minorEastAsia" w:hAnsi="David" w:cs="David" w:hint="cs"/>
+          <w:i/>
+          <w:sz w:val="28"/>
+          <w:szCs w:val="28"/>
+          <w:rtl/>
+          <w:lang w:val="en-US"/>
+        </w:rPr>
+        <w:t>- כמות ביצות (100)</w:t>
+      </w:r>
+    </w:p>
+    <w:p>
+      <w:pPr>
+        <w:bidi/>
+        <w:rPr>
+          <w:rFonts w:ascii="David" w:eastAsiaTheme="minorEastAsia" w:hAnsi="David" w:cs="David" w:hint="cs"/>
+          <w:i/>
+          <w:sz w:val="28"/>
+          <w:szCs w:val="28"/>
+          <w:rtl/>
+          <w:lang w:val="en-US"/>
+        </w:rPr>
+      </w:pPr>
+      <m:oMath>
+        <m:sSub>
+          <m:sSubPr>
+            <m:ctrlPr>
+              <w:rPr>
+                <w:rFonts w:ascii="Cambria Math" w:eastAsiaTheme="minorEastAsia" w:hAnsi="Cambria Math" w:cs="David"/>
+                <w:i/>
+                <w:sz w:val="28"/>
+                <w:szCs w:val="28"/>
+                <w:lang w:val="en-US"/>
+              </w:rPr>
+            </m:ctrlPr>
+          </m:sSubPr>
+          <m:e>
+            <m:r>
+              <w:rPr>
+                <w:rFonts w:ascii="Cambria Math" w:eastAsiaTheme="minorEastAsia" w:hAnsi="Cambria Math" w:cs="David"/>
+                <w:sz w:val="28"/>
+                <w:szCs w:val="28"/>
+                <w:lang w:val="en-US"/>
+              </w:rPr>
+              <m:t>c</m:t>
+            </m:r>
+          </m:e>
+          <m:sub>
+            <m:r>
+              <w:rPr>
+                <w:rFonts w:ascii="Cambria Math" w:eastAsiaTheme="minorEastAsia" w:hAnsi="Cambria Math" w:cs="David"/>
+                <w:sz w:val="28"/>
+                <w:szCs w:val="28"/>
+                <w:lang w:val="en-US"/>
+              </w:rPr>
+              <m:t>s</m:t>
+            </m:r>
+          </m:sub>
+        </m:sSub>
+      </m:oMath>
+      <w:r>
+        <w:rPr>
+          <w:rFonts w:ascii="David" w:eastAsiaTheme="minorEastAsia" w:hAnsi="David" w:cs="David" w:hint="cs"/>
+          <w:i/>
+          <w:sz w:val="28"/>
+          <w:szCs w:val="28"/>
+          <w:rtl/>
+          <w:lang w:val="en-US"/>
+        </w:rPr>
+        <w:t>- כמות מותרת פר ביצה (300)</w:t>
+      </w:r>
+    </w:p>
+    <w:p>
+      <w:pPr>
+        <w:bidi/>
+        <w:rPr>
+          <w:rFonts w:ascii="David" w:eastAsiaTheme="minorEastAsia" w:hAnsi="David" w:cs="David"/>
+          <w:i/>
+          <w:sz w:val="28"/>
+          <w:szCs w:val="28"/>
+          <w:lang w:val="en-US"/>
+        </w:rPr>
+      </w:pPr>
+      <m:oMath>
+        <m:sSub>
+          <m:sSubPr>
+            <m:ctrlPr>
+              <w:rPr>
+                <w:rFonts w:ascii="Cambria Math" w:eastAsiaTheme="minorEastAsia" w:hAnsi="Cambria Math" w:cs="David"/>
+                <w:i/>
+                <w:sz w:val="28"/>
+                <w:szCs w:val="28"/>
+                <w:lang w:val="en-US"/>
+              </w:rPr>
+            </m:ctrlPr>
+          </m:sSubPr>
+          <m:e>
+            <m:r>
+              <w:rPr>
+                <w:rFonts w:ascii="Cambria Math" w:eastAsiaTheme="minorEastAsia" w:hAnsi="Cambria Math" w:cs="David"/>
+                <w:sz w:val="28"/>
+                <w:szCs w:val="28"/>
+                <w:lang w:val="en-US"/>
+              </w:rPr>
+              <m:t>c</m:t>
+            </m:r>
+          </m:e>
+          <m:sub>
+            <m:r>
+              <w:rPr>
+                <w:rFonts w:ascii="Cambria Math" w:eastAsiaTheme="minorEastAsia" w:hAnsi="Cambria Math" w:cs="David"/>
+                <w:sz w:val="28"/>
+                <w:szCs w:val="28"/>
+                <w:lang w:val="en-US"/>
+              </w:rPr>
+              <m:t>tot</m:t>
+            </m:r>
+          </m:sub>
+        </m:sSub>
+      </m:oMath>
+      <w:r>
+        <w:rPr>
+          <w:rFonts w:ascii="David" w:eastAsiaTheme="minorEastAsia" w:hAnsi="David" w:cs="David" w:hint="cs"/>
+          <w:i/>
+          <w:sz w:val="28"/>
+          <w:szCs w:val="28"/>
+          <w:rtl/>
+          <w:lang w:val="en-US"/>
+        </w:rPr>
+        <w:t>- כמות מותרות בביצות (30000)</w:t>
+      </w:r>
+    </w:p>
+    <w:p>
+      <w:pPr>
+        <w:bidi/>
+        <w:rPr>
+          <w:rFonts w:ascii="David" w:eastAsiaTheme="minorEastAsia" w:hAnsi="David" w:cs="David" w:hint="cs"/>
+          <w:i/>
+          <w:sz w:val="28"/>
+          <w:szCs w:val="28"/>
+          <w:rtl/>
+          <w:lang w:val="en-US"/>
+        </w:rPr>
+      </w:pPr>
+      <m:oMath>
+        <m:r>
+          <w:rPr>
+            <w:rFonts w:ascii="Cambria Math" w:eastAsiaTheme="minorEastAsia" w:hAnsi="Cambria Math" w:cs="David"/>
+            <w:sz w:val="28"/>
+            <w:szCs w:val="28"/>
+            <w:lang w:val="en-US"/>
+          </w:rPr>
+          <m:t>tot</m:t>
+        </m:r>
+      </m:oMath>
+      <w:r>
+        <w:rPr>
+          <w:rFonts w:ascii="David" w:eastAsiaTheme="minorEastAsia" w:hAnsi="David" w:cs="David" w:hint="cs"/>
+          <w:i/>
+          <w:sz w:val="28"/>
+          <w:szCs w:val="28"/>
+          <w:rtl/>
+          <w:lang w:val="en-US"/>
+        </w:rPr>
+        <w:t xml:space="preserve">- כמות </w:t>
+      </w:r>
+      <w:proofErr w:type="spellStart"/>
+      <w:r>
+        <w:rPr>
+          <w:rFonts w:ascii="David" w:eastAsiaTheme="minorEastAsia" w:hAnsi="David" w:cs="David" w:hint="cs"/>
+          <w:i/>
+          <w:sz w:val="28"/>
+          <w:szCs w:val="28"/>
+          <w:rtl/>
+          <w:lang w:val="en-US"/>
+        </w:rPr>
+        <w:t>היתושות</w:t>
+      </w:r>
+      <w:proofErr w:type="spellEnd"/>
+      <w:r>
+        <w:rPr>
+          <w:rFonts w:ascii="David" w:eastAsiaTheme="minorEastAsia" w:hAnsi="David" w:cs="David" w:hint="cs"/>
+          <w:i/>
+          <w:sz w:val="28"/>
+          <w:szCs w:val="28"/>
+          <w:rtl/>
+          <w:lang w:val="en-US"/>
+        </w:rPr>
+        <w:t xml:space="preserve"> באופן כללי בביצה לפני הדילול</w:t>
+      </w:r>
+    </w:p>
+    <w:p>
+      <w:pPr>
+        <w:bidi/>
+        <w:rPr>
+          <w:rFonts w:ascii="David" w:eastAsiaTheme="minorEastAsia" w:hAnsi="David" w:cs="David"/>
+          <w:i/>
+          <w:sz w:val="28"/>
+          <w:szCs w:val="28"/>
+          <w:lang w:val="en-US"/>
+        </w:rPr>
+      </w:pPr>
+      <m:oMath>
+        <m:r>
+          <w:rPr>
+            <w:rFonts w:ascii="Cambria Math" w:eastAsiaTheme="minorEastAsia" w:hAnsi="Cambria Math" w:cs="David"/>
+            <w:sz w:val="28"/>
+            <w:szCs w:val="28"/>
+            <w:lang w:val="en-US"/>
+          </w:rPr>
+          <m:t>g(t)</m:t>
+        </m:r>
+      </m:oMath>
+      <w:r>
+        <w:rPr>
+          <w:rFonts w:ascii="David" w:eastAsiaTheme="minorEastAsia" w:hAnsi="David" w:cs="David" w:hint="cs"/>
+          <w:i/>
+          <w:sz w:val="28"/>
+          <w:szCs w:val="28"/>
+          <w:rtl/>
+          <w:lang w:val="en-US"/>
+        </w:rPr>
+        <w:t xml:space="preserve">- כמות </w:t>
+      </w:r>
+      <w:proofErr w:type="spellStart"/>
+      <w:r>
+        <w:rPr>
+          <w:rFonts w:ascii="David" w:eastAsiaTheme="minorEastAsia" w:hAnsi="David" w:cs="David" w:hint="cs"/>
+          <w:i/>
+          <w:sz w:val="28"/>
+          <w:szCs w:val="28"/>
+          <w:rtl/>
+          <w:lang w:val="en-US"/>
+        </w:rPr>
+        <w:t>היתושות</w:t>
+      </w:r>
+      <w:proofErr w:type="spellEnd"/>
+      <w:r>
+        <w:rPr>
+          <w:rFonts w:ascii="David" w:eastAsiaTheme="minorEastAsia" w:hAnsi="David" w:cs="David" w:hint="cs"/>
+          <w:i/>
+          <w:sz w:val="28"/>
+          <w:szCs w:val="28"/>
+          <w:rtl/>
+          <w:lang w:val="en-US"/>
+        </w:rPr>
+        <w:t xml:space="preserve"> שבחיים</w:t>
+      </w:r>
+      <w:r>
+        <w:rPr>
+          <w:rFonts w:ascii="David" w:eastAsiaTheme="minorEastAsia" w:hAnsi="David" w:cs="David" w:hint="cs"/>
+          <w:i/>
+          <w:sz w:val="28"/>
+          <w:szCs w:val="28"/>
+          <w:rtl/>
+          <w:lang w:val="en-US"/>
+        </w:rPr>
+        <w:t xml:space="preserve"> שהוטלו בזמן </w:t>
+      </w:r>
+      <m:oMath>
+        <m:r>
+          <w:rPr>
+            <w:rFonts w:ascii="Cambria Math" w:eastAsiaTheme="minorEastAsia" w:hAnsi="Cambria Math" w:cs="David"/>
+            <w:sz w:val="28"/>
+            <w:szCs w:val="28"/>
+            <w:lang w:val="en-US"/>
+          </w:rPr>
+          <m:t>t</m:t>
+        </m:r>
+      </m:oMath>
+    </w:p>
+    <w:p>
+      <w:pPr>
+        <w:bidi/>
+        <w:rPr>
+          <w:rFonts w:ascii="David" w:eastAsiaTheme="minorEastAsia" w:hAnsi="David" w:cs="David" w:hint="cs"/>
+          <w:i/>
+          <w:sz w:val="28"/>
+          <w:szCs w:val="28"/>
+          <w:rtl/>
+          <w:lang w:val="en-US"/>
+        </w:rPr>
+      </w:pPr>
+      <w:r>
+        <w:rPr>
+          <w:rFonts w:ascii="David" w:eastAsiaTheme="minorEastAsia" w:hAnsi="David" w:cs="David"/>
+          <w:i/>
+          <w:sz w:val="28"/>
+          <w:szCs w:val="28"/>
+          <w:lang w:val="en-US"/>
+        </w:rPr>
+        <w:t xml:space="preserve"> </w:t>
+      </w:r>
+      <m:oMath>
+        <m:r>
+          <w:rPr>
+            <w:rFonts w:ascii="Cambria Math" w:eastAsiaTheme="minorEastAsia" w:hAnsi="Cambria Math" w:cs="David"/>
+            <w:sz w:val="28"/>
+            <w:szCs w:val="28"/>
+            <w:lang w:val="en-US"/>
+          </w:rPr>
+          <m:t>f(t)</m:t>
+        </m:r>
+      </m:oMath>
+      <w:r>
+        <w:rPr>
+          <w:rFonts w:ascii="David" w:eastAsiaTheme="minorEastAsia" w:hAnsi="David" w:cs="David" w:hint="cs"/>
+          <w:i/>
+          <w:sz w:val="28"/>
+          <w:szCs w:val="28"/>
+          <w:rtl/>
+          <w:lang w:val="en-US"/>
+        </w:rPr>
+        <w:t xml:space="preserve">- כמות </w:t>
+      </w:r>
+      <w:proofErr w:type="spellStart"/>
+      <w:r>
+        <w:rPr>
+          <w:rFonts w:ascii="David" w:eastAsiaTheme="minorEastAsia" w:hAnsi="David" w:cs="David" w:hint="cs"/>
+          <w:i/>
+          <w:sz w:val="28"/>
+          <w:szCs w:val="28"/>
+          <w:rtl/>
+          <w:lang w:val="en-US"/>
+        </w:rPr>
+        <w:t>היתושות</w:t>
+      </w:r>
+      <w:proofErr w:type="spellEnd"/>
+      <w:r>
+        <w:rPr>
+          <w:rFonts w:ascii="David" w:eastAsiaTheme="minorEastAsia" w:hAnsi="David" w:cs="David" w:hint="cs"/>
+          <w:i/>
+          <w:sz w:val="28"/>
+          <w:szCs w:val="28"/>
+          <w:rtl/>
+          <w:lang w:val="en-US"/>
+        </w:rPr>
+        <w:t xml:space="preserve"> </w:t>
+      </w:r>
+      <w:r>
+        <w:rPr>
+          <w:rFonts w:ascii="David" w:eastAsiaTheme="minorEastAsia" w:hAnsi="David" w:cs="David" w:hint="cs"/>
+          <w:i/>
+          <w:sz w:val="28"/>
+          <w:szCs w:val="28"/>
+          <w:rtl/>
+          <w:lang w:val="en-US"/>
+        </w:rPr>
+        <w:t xml:space="preserve">שהוטלו </w:t>
+      </w:r>
+      <w:r>
+        <w:rPr>
+          <w:rFonts w:ascii="David" w:eastAsiaTheme="minorEastAsia" w:hAnsi="David" w:cs="David" w:hint="cs"/>
+          <w:i/>
+          <w:sz w:val="28"/>
+          <w:szCs w:val="28"/>
+          <w:rtl/>
+          <w:lang w:val="en-US"/>
+        </w:rPr>
+        <w:t xml:space="preserve">ביום </w:t>
+      </w:r>
+      <m:oMath>
+        <m:r>
+          <w:rPr>
+            <w:rFonts w:ascii="Cambria Math" w:eastAsiaTheme="minorEastAsia" w:hAnsi="Cambria Math" w:cs="David"/>
+            <w:sz w:val="28"/>
+            <w:szCs w:val="28"/>
+            <w:lang w:val="en-US"/>
+          </w:rPr>
+          <m:t>t</m:t>
+        </m:r>
+      </m:oMath>
+      <w:r>
+        <w:rPr>
+          <w:rFonts w:ascii="David" w:eastAsiaTheme="minorEastAsia" w:hAnsi="David" w:cs="David" w:hint="cs"/>
+          <w:i/>
+          <w:sz w:val="28"/>
+          <w:szCs w:val="28"/>
+          <w:rtl/>
+          <w:lang w:val="en-US"/>
+        </w:rPr>
+        <w:t xml:space="preserve"> אח</w:t>
+      </w:r>
+      <w:proofErr w:type="spellStart"/>
+      <w:r>
+        <w:rPr>
+          <w:rFonts w:ascii="David" w:eastAsiaTheme="minorEastAsia" w:hAnsi="David" w:cs="David" w:hint="cs"/>
+          <w:i/>
+          <w:sz w:val="28"/>
+          <w:szCs w:val="28"/>
+          <w:rtl/>
+          <w:lang w:val="en-US"/>
+        </w:rPr>
+        <w:t>רי</w:t>
+      </w:r>
+      <w:proofErr w:type="spellEnd"/>
+      <w:r>
+        <w:rPr>
+          <w:rFonts w:ascii="David" w:eastAsiaTheme="minorEastAsia" w:hAnsi="David" w:cs="David" w:hint="cs"/>
+          <w:i/>
+          <w:sz w:val="28"/>
+          <w:szCs w:val="28"/>
+          <w:rtl/>
+          <w:lang w:val="en-US"/>
+        </w:rPr>
+        <w:t xml:space="preserve"> הדילול</w:t>
+      </w:r>
+    </w:p>
+    <w:p>
+      <w:pPr>
+        <w:bidi/>
+        <w:rPr>
+          <w:rFonts w:ascii="David" w:eastAsiaTheme="minorEastAsia" w:hAnsi="David" w:cs="David"/>
+          <w:i/>
+          <w:sz w:val="28"/>
+          <w:szCs w:val="28"/>
+          <w:lang w:val="en-US"/>
+        </w:rPr>
+      </w:pPr>
+      <m:oMath>
+        <m:r>
+          <w:rPr>
+            <w:rFonts w:ascii="Cambria Math" w:eastAsiaTheme="minorEastAsia" w:hAnsi="Cambria Math" w:cs="David"/>
+            <w:sz w:val="28"/>
+            <w:szCs w:val="28"/>
+            <w:lang w:val="en-US"/>
+          </w:rPr>
+          <m:t>m</m:t>
+        </m:r>
+      </m:oMath>
+      <w:r>
+        <w:rPr>
+          <w:rFonts w:ascii="David" w:eastAsiaTheme="minorEastAsia" w:hAnsi="David" w:cs="David" w:hint="cs"/>
+          <w:i/>
+          <w:sz w:val="28"/>
+          <w:szCs w:val="28"/>
+          <w:rtl/>
+          <w:lang w:val="en-US"/>
+        </w:rPr>
+        <w:t xml:space="preserve">- </w:t>
+      </w:r>
+      <w:r>
+        <w:rPr>
+          <w:rFonts w:ascii="David" w:eastAsiaTheme="minorEastAsia" w:hAnsi="David" w:cs="David" w:hint="cs"/>
+          <w:b/>
+          <w:bCs/>
+          <w:i/>
+          <w:sz w:val="28"/>
+          <w:szCs w:val="28"/>
+          <w:rtl/>
+          <w:lang w:val="en-US"/>
+        </w:rPr>
+        <w:t xml:space="preserve">מספר </w:t>
+      </w:r>
+      <w:proofErr w:type="spellStart"/>
+      <w:r>
+        <w:rPr>
+          <w:rFonts w:ascii="David" w:eastAsiaTheme="minorEastAsia" w:hAnsi="David" w:cs="David" w:hint="cs"/>
+          <w:i/>
+          <w:sz w:val="28"/>
+          <w:szCs w:val="28"/>
+          <w:rtl/>
+          <w:lang w:val="en-US"/>
+        </w:rPr>
+        <w:t>היתוש</w:t>
+      </w:r>
+      <w:r>
+        <w:rPr>
+          <w:rFonts w:ascii="David" w:eastAsiaTheme="minorEastAsia" w:hAnsi="David" w:cs="David" w:hint="cs"/>
+          <w:i/>
+          <w:sz w:val="28"/>
+          <w:szCs w:val="28"/>
+          <w:rtl/>
+          <w:lang w:val="en-US"/>
+        </w:rPr>
+        <w:t>ות</w:t>
+      </w:r>
+      <w:proofErr w:type="spellEnd"/>
+    </w:p>
+    <w:p>
+      <w:pPr>
+        <w:bidi/>
+        <w:rPr>
+          <w:rFonts w:ascii="David" w:eastAsiaTheme="minorEastAsia" w:hAnsi="David" w:cs="David"/>
+          <w:i/>
+          <w:sz w:val="28"/>
+          <w:szCs w:val="28"/>
+          <w:rtl/>
+          <w:lang w:val="en-US"/>
+        </w:rPr>
+      </w:pPr>
+      <m:oMath>
+        <m:r>
+          <w:rPr>
+            <w:rFonts w:ascii="Cambria Math" w:eastAsiaTheme="minorEastAsia" w:hAnsi="Cambria Math" w:cs="David"/>
+            <w:sz w:val="28"/>
+            <w:szCs w:val="28"/>
+            <w:lang w:val="en-US"/>
+          </w:rPr>
+          <m:t>t</m:t>
+        </m:r>
+      </m:oMath>
+      <w:r>
+        <w:rPr>
+          <w:rFonts w:ascii="David" w:eastAsiaTheme="minorEastAsia" w:hAnsi="David" w:cs="David" w:hint="cs"/>
+          <w:i/>
+          <w:sz w:val="28"/>
+          <w:szCs w:val="28"/>
+          <w:rtl/>
+          <w:lang w:val="en-US"/>
+        </w:rPr>
+        <w:t>- זמן נוכחי</w:t>
+      </w:r>
+    </w:p>
+    <w:p>
+      <w:pPr>
+        <w:bidi/>
+        <w:rPr>
+          <w:rFonts w:ascii="David" w:eastAsiaTheme="minorEastAsia" w:hAnsi="David" w:cs="David"/>
+          <w:i/>
+          <w:sz w:val="28"/>
+          <w:szCs w:val="28"/>
+          <w:rtl/>
+          <w:lang w:val="en-US"/>
+        </w:rPr>
+      </w:pPr>
+      <m:oMathPara>
+        <m:oMath>
+          <m:sSub>
+            <m:sSubPr>
+              <m:ctrlPr>
+                <w:rPr>
+                  <w:rFonts w:ascii="Cambria Math" w:eastAsiaTheme="minorEastAsia" w:hAnsi="Cambria Math" w:cs="David"/>
+                  <w:i/>
+                  <w:sz w:val="28"/>
+                  <w:szCs w:val="28"/>
+                  <w:lang w:val="en-US"/>
+                </w:rPr>
+              </m:ctrlPr>
+            </m:sSubPr>
+            <m:e>
+              <m:r>
+                <w:rPr>
+                  <w:rFonts w:ascii="Cambria Math" w:eastAsiaTheme="minorEastAsia" w:hAnsi="Cambria Math" w:cs="David"/>
+                  <w:sz w:val="28"/>
+                  <w:szCs w:val="28"/>
+                  <w:lang w:val="en-US"/>
+                </w:rPr>
+                <m:t>c</m:t>
+              </m:r>
+            </m:e>
+            <m:sub>
+              <m:r>
+                <w:rPr>
+                  <w:rFonts w:ascii="Cambria Math" w:eastAsiaTheme="minorEastAsia" w:hAnsi="Cambria Math" w:cs="David"/>
+                  <w:sz w:val="28"/>
+                  <w:szCs w:val="28"/>
+                  <w:lang w:val="en-US"/>
+                </w:rPr>
+                <m:t>tot</m:t>
+              </m:r>
+            </m:sub>
+          </m:sSub>
+          <m:r>
+            <w:rPr>
+              <w:rFonts w:ascii="Cambria Math" w:eastAsiaTheme="minorEastAsia" w:hAnsi="Cambria Math" w:cs="David"/>
+              <w:sz w:val="28"/>
+              <w:szCs w:val="28"/>
+              <w:lang w:val="en-US"/>
+            </w:rPr>
+            <m:t>=c∙s</m:t>
+          </m:r>
+        </m:oMath>
+      </m:oMathPara>
+    </w:p>
+    <w:p>
+      <w:pPr>
+        <w:bidi/>
+        <w:rPr>
+          <w:rFonts w:ascii="David" w:eastAsiaTheme="minorEastAsia" w:hAnsi="David" w:cs="David"/>
+          <w:i/>
+          <w:sz w:val="28"/>
+          <w:szCs w:val="28"/>
+          <w:lang w:val="en-US"/>
+        </w:rPr>
+      </w:pPr>
+      <m:oMathPara>
+        <m:oMath>
+          <m:r>
+            <w:rPr>
+              <w:rFonts w:ascii="Cambria Math" w:eastAsiaTheme="minorEastAsia" w:hAnsi="Cambria Math" w:cs="David"/>
+              <w:sz w:val="28"/>
+              <w:szCs w:val="28"/>
+              <w:lang w:val="en-US"/>
+            </w:rPr>
+            <m:t>k</m:t>
+          </m:r>
+          <m:d>
+            <m:dPr>
+              <m:ctrlPr>
+                <w:rPr>
+                  <w:rFonts w:ascii="Cambria Math" w:eastAsiaTheme="minorEastAsia" w:hAnsi="Cambria Math" w:cs="David"/>
+                  <w:i/>
+                  <w:sz w:val="28"/>
+                  <w:szCs w:val="28"/>
+                  <w:lang w:val="en-US"/>
+                </w:rPr>
+              </m:ctrlPr>
+            </m:dPr>
+            <m:e>
+              <m:r>
+                <w:rPr>
+                  <w:rFonts w:ascii="Cambria Math" w:eastAsiaTheme="minorEastAsia" w:hAnsi="Cambria Math" w:cs="David"/>
+                  <w:sz w:val="28"/>
+                  <w:szCs w:val="28"/>
+                  <w:lang w:val="en-US"/>
+                </w:rPr>
+                <m:t>0</m:t>
+              </m:r>
+            </m:e>
+          </m:d>
+          <m:r>
+            <w:rPr>
+              <w:rFonts w:ascii="Cambria Math" w:eastAsiaTheme="minorEastAsia" w:hAnsi="Cambria Math" w:cs="David"/>
+              <w:sz w:val="28"/>
+              <w:szCs w:val="28"/>
+              <w:lang w:val="en-US"/>
+            </w:rPr>
+            <m:t>=</m:t>
+          </m:r>
+          <m:sSub>
+            <m:sSubPr>
+              <m:ctrlPr>
+                <w:rPr>
+                  <w:rFonts w:ascii="Cambria Math" w:eastAsiaTheme="minorEastAsia" w:hAnsi="Cambria Math" w:cs="David"/>
+                  <w:i/>
+                  <w:sz w:val="28"/>
+                  <w:szCs w:val="28"/>
+                  <w:lang w:val="en-US"/>
+                </w:rPr>
+              </m:ctrlPr>
+            </m:sSubPr>
+            <m:e>
+              <m:r>
+                <w:rPr>
+                  <w:rFonts w:ascii="Cambria Math" w:eastAsiaTheme="minorEastAsia" w:hAnsi="Cambria Math" w:cs="David"/>
+                  <w:sz w:val="28"/>
+                  <w:szCs w:val="28"/>
+                  <w:lang w:val="en-US"/>
+                </w:rPr>
+                <m:t>n</m:t>
+              </m:r>
+            </m:e>
+            <m:sub>
+              <m:r>
+                <w:rPr>
+                  <w:rFonts w:ascii="Cambria Math" w:eastAsiaTheme="minorEastAsia" w:hAnsi="Cambria Math" w:cs="David"/>
+                  <w:sz w:val="28"/>
+                  <w:szCs w:val="28"/>
+                  <w:lang w:val="en-US"/>
+                </w:rPr>
+                <m:t>m</m:t>
+              </m:r>
+            </m:sub>
+          </m:sSub>
+          <m:r>
+            <w:rPr>
+              <w:rFonts w:ascii="Cambria Math" w:eastAsiaTheme="minorEastAsia" w:hAnsi="Cambria Math" w:cs="David"/>
+              <w:sz w:val="28"/>
+              <w:szCs w:val="28"/>
+              <w:lang w:val="en-US"/>
+            </w:rPr>
+            <m:t>,  k</m:t>
+          </m:r>
+          <m:d>
+            <m:dPr>
+              <m:ctrlPr>
+                <w:rPr>
+                  <w:rFonts w:ascii="Cambria Math" w:eastAsiaTheme="minorEastAsia" w:hAnsi="Cambria Math" w:cs="David"/>
+                  <w:i/>
+                  <w:sz w:val="28"/>
+                  <w:szCs w:val="28"/>
+                  <w:lang w:val="en-US"/>
+                </w:rPr>
+              </m:ctrlPr>
+            </m:dPr>
+            <m:e>
+              <m:r>
+                <w:rPr>
+                  <w:rFonts w:ascii="Cambria Math" w:eastAsiaTheme="minorEastAsia" w:hAnsi="Cambria Math" w:cs="David"/>
+                  <w:sz w:val="28"/>
+                  <w:szCs w:val="28"/>
+                  <w:lang w:val="en-US"/>
+                </w:rPr>
+                <m:t>1</m:t>
+              </m:r>
+            </m:e>
+          </m:d>
+          <m:r>
+            <w:rPr>
+              <w:rFonts w:ascii="Cambria Math" w:eastAsiaTheme="minorEastAsia" w:hAnsi="Cambria Math" w:cs="David"/>
+              <w:sz w:val="28"/>
+              <w:szCs w:val="28"/>
+              <w:lang w:val="en-US"/>
+            </w:rPr>
+            <m:t>=k</m:t>
+          </m:r>
+          <m:d>
+            <m:dPr>
+              <m:ctrlPr>
+                <w:rPr>
+                  <w:rFonts w:ascii="Cambria Math" w:eastAsiaTheme="minorEastAsia" w:hAnsi="Cambria Math" w:cs="David"/>
+                  <w:i/>
+                  <w:sz w:val="28"/>
+                  <w:szCs w:val="28"/>
+                  <w:lang w:val="en-US"/>
+                </w:rPr>
+              </m:ctrlPr>
+            </m:dPr>
+            <m:e>
+              <m:r>
+                <w:rPr>
+                  <w:rFonts w:ascii="Cambria Math" w:eastAsiaTheme="minorEastAsia" w:hAnsi="Cambria Math" w:cs="David"/>
+                  <w:sz w:val="28"/>
+                  <w:szCs w:val="28"/>
+                  <w:lang w:val="en-US"/>
+                </w:rPr>
+                <m:t>2</m:t>
+              </m:r>
+            </m:e>
+          </m:d>
+          <m:r>
+            <w:rPr>
+              <w:rFonts w:ascii="Cambria Math" w:eastAsiaTheme="minorEastAsia" w:hAnsi="Cambria Math" w:cs="David"/>
+              <w:sz w:val="28"/>
+              <w:szCs w:val="28"/>
+              <w:lang w:val="en-US"/>
+            </w:rPr>
+            <m:t>=k</m:t>
+          </m:r>
+          <m:d>
+            <m:dPr>
+              <m:ctrlPr>
+                <w:rPr>
+                  <w:rFonts w:ascii="Cambria Math" w:eastAsiaTheme="minorEastAsia" w:hAnsi="Cambria Math" w:cs="David"/>
+                  <w:i/>
+                  <w:sz w:val="28"/>
+                  <w:szCs w:val="28"/>
+                  <w:lang w:val="en-US"/>
+                </w:rPr>
+              </m:ctrlPr>
+            </m:dPr>
+            <m:e>
+              <m:r>
+                <w:rPr>
+                  <w:rFonts w:ascii="Cambria Math" w:eastAsiaTheme="minorEastAsia" w:hAnsi="Cambria Math" w:cs="David"/>
+                  <w:sz w:val="28"/>
+                  <w:szCs w:val="28"/>
+                  <w:lang w:val="en-US"/>
+                </w:rPr>
+                <m:t>3</m:t>
+              </m:r>
+            </m:e>
+          </m:d>
+          <m:r>
+            <w:rPr>
+              <w:rFonts w:ascii="Cambria Math" w:eastAsiaTheme="minorEastAsia" w:hAnsi="Cambria Math" w:cs="David"/>
+              <w:sz w:val="28"/>
+              <w:szCs w:val="28"/>
+              <w:lang w:val="en-US"/>
+            </w:rPr>
+            <m:t>=…=k(</m:t>
+          </m:r>
+          <m:sSub>
+            <m:sSubPr>
+              <m:ctrlPr>
+                <w:rPr>
+                  <w:rFonts w:ascii="Cambria Math" w:eastAsiaTheme="minorEastAsia" w:hAnsi="Cambria Math" w:cs="David"/>
+                  <w:i/>
+                  <w:sz w:val="28"/>
+                  <w:szCs w:val="28"/>
+                  <w:lang w:val="en-US"/>
+                </w:rPr>
+              </m:ctrlPr>
+            </m:sSubPr>
+            <m:e>
+              <m:r>
+                <w:rPr>
+                  <w:rFonts w:ascii="Cambria Math" w:eastAsiaTheme="minorEastAsia" w:hAnsi="Cambria Math" w:cs="David"/>
+                  <w:sz w:val="28"/>
+                  <w:szCs w:val="28"/>
+                  <w:lang w:val="en-US"/>
+                </w:rPr>
+                <m:t>η</m:t>
+              </m:r>
+            </m:e>
+            <m:sub>
+              <m:r>
+                <w:rPr>
+                  <w:rFonts w:ascii="Cambria Math" w:eastAsiaTheme="minorEastAsia" w:hAnsi="Cambria Math" w:cs="David"/>
+                  <w:sz w:val="28"/>
+                  <w:szCs w:val="28"/>
+                  <w:lang w:val="en-US"/>
+                </w:rPr>
+                <m:t>p</m:t>
+              </m:r>
+            </m:sub>
+          </m:sSub>
+          <m:r>
+            <w:rPr>
+              <w:rFonts w:ascii="Cambria Math" w:eastAsiaTheme="minorEastAsia" w:hAnsi="Cambria Math" w:cs="David"/>
+              <w:sz w:val="28"/>
+              <w:szCs w:val="28"/>
+              <w:lang w:val="en-US"/>
+            </w:rPr>
+            <m:t>-1)</m:t>
+          </m:r>
+          <m:r>
+            <w:rPr>
+              <w:rFonts w:ascii="Cambria Math" w:eastAsiaTheme="minorEastAsia" w:hAnsi="Cambria Math" w:cs="David"/>
+              <w:sz w:val="28"/>
+              <w:szCs w:val="28"/>
+              <w:lang w:val="en-US"/>
+            </w:rPr>
+            <m:t>=0</m:t>
+          </m:r>
+        </m:oMath>
+      </m:oMathPara>
+    </w:p>
+    <w:p>
+      <w:pPr>
+        <w:bidi/>
+        <w:rPr>
+          <w:rFonts w:ascii="David" w:eastAsiaTheme="minorEastAsia" w:hAnsi="David" w:cs="David"/>
+          <w:i/>
+          <w:sz w:val="28"/>
+          <w:szCs w:val="28"/>
+          <w:lang w:val="en-US"/>
+        </w:rPr>
+      </w:pPr>
+      <m:oMathPara>
+        <m:oMathParaPr>
+          <m:jc m:val="center"/>
+        </m:oMathParaPr>
+        <m:oMath>
+          <m:r>
+            <w:rPr>
+              <w:rFonts w:ascii="Cambria Math" w:eastAsiaTheme="minorEastAsia" w:hAnsi="Cambria Math" w:cs="David"/>
+              <w:sz w:val="28"/>
+              <w:szCs w:val="28"/>
+              <w:lang w:val="en-US"/>
+            </w:rPr>
+            <m:t>g</m:t>
+          </m:r>
+          <m:d>
+            <m:dPr>
+              <m:ctrlPr>
+                <w:rPr>
+                  <w:rFonts w:ascii="Cambria Math" w:eastAsiaTheme="minorEastAsia" w:hAnsi="Cambria Math" w:cs="David"/>
+                  <w:i/>
+                  <w:sz w:val="28"/>
+                  <w:szCs w:val="28"/>
+                  <w:lang w:val="en-US"/>
+                </w:rPr>
+              </m:ctrlPr>
+            </m:dPr>
+            <m:e>
+              <m:r>
+                <w:rPr>
+                  <w:rFonts w:ascii="Cambria Math" w:eastAsiaTheme="minorEastAsia" w:hAnsi="Cambria Math" w:cs="David"/>
+                  <w:sz w:val="28"/>
+                  <w:szCs w:val="28"/>
+                  <w:lang w:val="en-US"/>
+                </w:rPr>
+                <m:t>i</m:t>
+              </m:r>
+            </m:e>
+          </m:d>
+          <m:r>
+            <w:rPr>
+              <w:rFonts w:ascii="Cambria Math" w:eastAsiaTheme="minorEastAsia" w:hAnsi="Cambria Math" w:cs="David"/>
+              <w:sz w:val="28"/>
+              <w:szCs w:val="28"/>
+              <w:lang w:val="en-US"/>
+            </w:rPr>
+            <m:t xml:space="preserve">= </m:t>
+          </m:r>
+          <m:d>
+            <m:dPr>
+              <m:begChr m:val="{"/>
+              <m:endChr m:val=""/>
+              <m:ctrlPr>
+                <w:rPr>
+                  <w:rFonts w:ascii="Cambria Math" w:eastAsiaTheme="minorEastAsia" w:hAnsi="Cambria Math" w:cs="David"/>
+                  <w:i/>
+                  <w:sz w:val="28"/>
+                  <w:szCs w:val="28"/>
+                  <w:lang w:val="en-US"/>
+                </w:rPr>
+              </m:ctrlPr>
+            </m:dPr>
+            <m:e>
+              <m:eqArr>
+                <m:eqArrPr>
+                  <m:ctrlPr>
+                    <w:rPr>
+                      <w:rFonts w:ascii="Cambria Math" w:eastAsiaTheme="minorEastAsia" w:hAnsi="Cambria Math" w:cs="David"/>
+                      <w:i/>
+                      <w:sz w:val="28"/>
+                      <w:szCs w:val="28"/>
+                      <w:lang w:val="en-US"/>
+                    </w:rPr>
+                  </m:ctrlPr>
+                </m:eqArrPr>
+                <m:e>
+                  <m:r>
+                    <w:rPr>
+                      <w:rFonts w:ascii="Cambria Math" w:eastAsiaTheme="minorEastAsia" w:hAnsi="Cambria Math" w:cs="David"/>
+                      <w:sz w:val="28"/>
+                      <w:szCs w:val="28"/>
+                      <w:lang w:val="en-US"/>
+                    </w:rPr>
+                    <m:t xml:space="preserve"> k</m:t>
+                  </m:r>
+                  <m:d>
+                    <m:dPr>
+                      <m:ctrlPr>
+                        <w:rPr>
+                          <w:rFonts w:ascii="Cambria Math" w:eastAsiaTheme="minorEastAsia" w:hAnsi="Cambria Math" w:cs="David"/>
+                          <w:i/>
+                          <w:sz w:val="28"/>
+                          <w:szCs w:val="28"/>
+                          <w:lang w:val="en-US"/>
+                        </w:rPr>
+                      </m:ctrlPr>
+                    </m:dPr>
+                    <m:e>
+                      <m:r>
+                        <w:rPr>
+                          <w:rFonts w:ascii="Cambria Math" w:eastAsiaTheme="minorEastAsia" w:hAnsi="Cambria Math" w:cs="David"/>
+                          <w:sz w:val="28"/>
+                          <w:szCs w:val="28"/>
+                          <w:lang w:val="en-US"/>
+                        </w:rPr>
+                        <m:t xml:space="preserve">t mod </m:t>
+                      </m:r>
+                      <m:d>
+                        <m:dPr>
+                          <m:ctrlPr>
+                            <w:rPr>
+                              <w:rFonts w:ascii="Cambria Math" w:eastAsiaTheme="minorEastAsia" w:hAnsi="Cambria Math" w:cs="David"/>
+                              <w:i/>
+                              <w:sz w:val="28"/>
+                              <w:szCs w:val="28"/>
+                              <w:lang w:val="en-US"/>
+                            </w:rPr>
+                          </m:ctrlPr>
+                        </m:dPr>
+                        <m:e>
+                          <m:sSub>
+                            <m:sSubPr>
+                              <m:ctrlPr>
+                                <w:rPr>
+                                  <w:rFonts w:ascii="Cambria Math" w:eastAsiaTheme="minorEastAsia" w:hAnsi="Cambria Math" w:cs="David"/>
+                                  <w:i/>
+                                  <w:sz w:val="28"/>
+                                  <w:szCs w:val="28"/>
+                                  <w:lang w:val="en-US"/>
+                                </w:rPr>
+                              </m:ctrlPr>
+                            </m:sSubPr>
+                            <m:e>
+                              <m:r>
+                                <w:rPr>
+                                  <w:rFonts w:ascii="Cambria Math" w:eastAsiaTheme="minorEastAsia" w:hAnsi="Cambria Math" w:cs="David"/>
+                                  <w:sz w:val="28"/>
+                                  <w:szCs w:val="28"/>
+                                  <w:lang w:val="en-US"/>
+                                </w:rPr>
+                                <m:t>η</m:t>
+                              </m:r>
+                            </m:e>
+                            <m:sub>
+                              <m:r>
+                                <w:rPr>
+                                  <w:rFonts w:ascii="Cambria Math" w:eastAsiaTheme="minorEastAsia" w:hAnsi="Cambria Math" w:cs="David"/>
+                                  <w:sz w:val="28"/>
+                                  <w:szCs w:val="28"/>
+                                  <w:lang w:val="en-US"/>
+                                </w:rPr>
+                                <m:t>p</m:t>
+                              </m:r>
+                            </m:sub>
+                          </m:sSub>
+                        </m:e>
+                      </m:d>
+                    </m:e>
+                  </m:d>
+                  <m:r>
+                    <w:rPr>
+                      <w:rFonts w:ascii="Cambria Math" w:eastAsiaTheme="minorEastAsia" w:hAnsi="Cambria Math" w:cs="David"/>
+                      <w:sz w:val="28"/>
+                      <w:szCs w:val="28"/>
+                      <w:lang w:val="en-US"/>
+                    </w:rPr>
+                    <m:t>∙</m:t>
+                  </m:r>
+                  <m:d>
+                    <m:dPr>
+                      <m:ctrlPr>
+                        <w:rPr>
+                          <w:rFonts w:ascii="Cambria Math" w:eastAsiaTheme="minorEastAsia" w:hAnsi="Cambria Math" w:cs="David"/>
+                          <w:i/>
+                          <w:sz w:val="28"/>
+                          <w:szCs w:val="28"/>
+                          <w:lang w:val="en-US"/>
+                        </w:rPr>
+                      </m:ctrlPr>
+                    </m:dPr>
+                    <m:e>
+                      <m:sSub>
+                        <m:sSubPr>
+                          <m:ctrlPr>
+                            <w:rPr>
+                              <w:rFonts w:ascii="Cambria Math" w:eastAsiaTheme="minorEastAsia" w:hAnsi="Cambria Math" w:cs="David"/>
+                              <w:i/>
+                              <w:sz w:val="28"/>
+                              <w:szCs w:val="28"/>
+                              <w:lang w:val="en-US"/>
+                            </w:rPr>
+                          </m:ctrlPr>
+                        </m:sSubPr>
+                        <m:e>
+                          <m:r>
+                            <w:rPr>
+                              <w:rFonts w:ascii="Cambria Math" w:eastAsiaTheme="minorEastAsia" w:hAnsi="Cambria Math" w:cs="David"/>
+                              <w:sz w:val="28"/>
+                              <w:szCs w:val="28"/>
+                              <w:lang w:val="en-US"/>
+                            </w:rPr>
+                            <m:t>m</m:t>
+                          </m:r>
+                        </m:e>
+                        <m:sub>
+                          <m:r>
+                            <w:rPr>
+                              <w:rFonts w:ascii="Cambria Math" w:eastAsiaTheme="minorEastAsia" w:hAnsi="Cambria Math" w:cs="David"/>
+                              <w:sz w:val="28"/>
+                              <w:szCs w:val="28"/>
+                              <w:lang w:val="en-US"/>
+                            </w:rPr>
+                            <m:t>t-1</m:t>
+                          </m:r>
+                        </m:sub>
+                      </m:sSub>
+                      <m:r>
+                        <w:rPr>
+                          <w:rFonts w:ascii="Cambria Math" w:eastAsiaTheme="minorEastAsia" w:hAnsi="Cambria Math" w:cs="David"/>
+                          <w:sz w:val="28"/>
+                          <w:szCs w:val="28"/>
+                          <w:lang w:val="en-US"/>
+                        </w:rPr>
+                        <m:t>∙</m:t>
+                      </m:r>
+                      <m:d>
+                        <m:dPr>
+                          <m:ctrlPr>
+                            <w:rPr>
+                              <w:rFonts w:ascii="Cambria Math" w:eastAsiaTheme="minorEastAsia" w:hAnsi="Cambria Math" w:cs="David"/>
+                              <w:i/>
+                              <w:sz w:val="28"/>
+                              <w:szCs w:val="28"/>
+                              <w:lang w:val="en-US"/>
+                            </w:rPr>
+                          </m:ctrlPr>
+                        </m:dPr>
+                        <m:e>
+                          <m:r>
+                            <w:rPr>
+                              <w:rFonts w:ascii="Cambria Math" w:eastAsiaTheme="minorEastAsia" w:hAnsi="Cambria Math" w:cs="David"/>
+                              <w:sz w:val="28"/>
+                              <w:szCs w:val="28"/>
+                              <w:lang w:val="en-US"/>
+                            </w:rPr>
+                            <m:t>1-</m:t>
+                          </m:r>
+                          <m:sSub>
+                            <m:sSubPr>
+                              <m:ctrlPr>
+                                <w:rPr>
+                                  <w:rFonts w:ascii="Cambria Math" w:eastAsiaTheme="minorEastAsia" w:hAnsi="Cambria Math" w:cs="David"/>
+                                  <w:i/>
+                                  <w:sz w:val="28"/>
+                                  <w:szCs w:val="28"/>
+                                  <w:lang w:val="en-US"/>
+                                </w:rPr>
+                              </m:ctrlPr>
+                            </m:sSubPr>
+                            <m:e>
+                              <m:r>
+                                <w:rPr>
+                                  <w:rFonts w:ascii="Cambria Math" w:eastAsiaTheme="minorEastAsia" w:hAnsi="Cambria Math" w:cs="David"/>
+                                  <w:sz w:val="28"/>
+                                  <w:szCs w:val="28"/>
+                                  <w:lang w:val="en-US"/>
+                                </w:rPr>
+                                <m:t>d</m:t>
+                              </m:r>
+                            </m:e>
+                            <m:sub>
+                              <m:r>
+                                <w:rPr>
+                                  <w:rFonts w:ascii="Cambria Math" w:eastAsiaTheme="minorEastAsia" w:hAnsi="Cambria Math" w:cs="David"/>
+                                  <w:sz w:val="28"/>
+                                  <w:szCs w:val="28"/>
+                                  <w:lang w:val="en-US"/>
+                                </w:rPr>
+                                <m:t>m</m:t>
+                              </m:r>
+                            </m:sub>
+                          </m:sSub>
+                        </m:e>
+                      </m:d>
+                    </m:e>
+                  </m:d>
+                  <m:r>
+                    <w:rPr>
+                      <w:rFonts w:ascii="Cambria Math" w:eastAsiaTheme="minorEastAsia" w:hAnsi="Cambria Math" w:cs="David"/>
+                      <w:sz w:val="28"/>
+                      <w:szCs w:val="28"/>
+                      <w:lang w:val="en-US"/>
+                    </w:rPr>
+                    <m:t>,                          i=t</m:t>
+                  </m:r>
+                </m:e>
+                <m:e>
+                  <m:r>
+                    <w:rPr>
+                      <w:rFonts w:ascii="Cambria Math" w:eastAsiaTheme="minorEastAsia" w:hAnsi="Cambria Math" w:cs="David"/>
+                      <w:sz w:val="28"/>
+                      <w:szCs w:val="28"/>
+                      <w:lang w:val="en-US"/>
+                    </w:rPr>
+                    <m:t xml:space="preserve">                    </m:t>
+                  </m:r>
+                  <m:r>
+                    <w:rPr>
+                      <w:rFonts w:ascii="Cambria Math" w:eastAsiaTheme="minorEastAsia" w:hAnsi="Cambria Math" w:cs="David"/>
+                      <w:sz w:val="28"/>
+                      <w:szCs w:val="28"/>
+                      <w:lang w:val="en-US"/>
+                    </w:rPr>
+                    <m:t>f</m:t>
+                  </m:r>
+                  <m:d>
+                    <m:dPr>
+                      <m:ctrlPr>
+                        <w:rPr>
+                          <w:rFonts w:ascii="Cambria Math" w:eastAsiaTheme="minorEastAsia" w:hAnsi="Cambria Math" w:cs="David"/>
+                          <w:i/>
+                          <w:sz w:val="28"/>
+                          <w:szCs w:val="28"/>
+                          <w:lang w:val="en-US"/>
+                        </w:rPr>
+                      </m:ctrlPr>
+                    </m:dPr>
+                    <m:e>
+                      <m:r>
+                        <w:rPr>
+                          <w:rFonts w:ascii="Cambria Math" w:eastAsiaTheme="minorEastAsia" w:hAnsi="Cambria Math" w:cs="David"/>
+                          <w:sz w:val="28"/>
+                          <w:szCs w:val="28"/>
+                          <w:lang w:val="en-US"/>
+                        </w:rPr>
+                        <m:t>i</m:t>
+                      </m:r>
+                    </m:e>
+                  </m:d>
+                  <m:r>
+                    <w:rPr>
+                      <w:rFonts w:ascii="Cambria Math" w:eastAsiaTheme="minorEastAsia" w:hAnsi="Cambria Math" w:cs="David"/>
+                      <w:sz w:val="28"/>
+                      <w:szCs w:val="28"/>
+                      <w:lang w:val="en-US"/>
+                    </w:rPr>
+                    <m:t>,                                                      i</m:t>
+                  </m:r>
+                  <m:r>
+                    <w:rPr>
+                      <w:rFonts w:ascii="Cambria Math" w:eastAsiaTheme="minorEastAsia" w:hAnsi="Cambria Math" w:cs="David"/>
+                      <w:sz w:val="28"/>
+                      <w:szCs w:val="28"/>
+                      <w:lang w:val="en-US"/>
+                    </w:rPr>
+                    <m:t>∈</m:t>
+                  </m:r>
+                  <m:d>
+                    <m:dPr>
+                      <m:begChr m:val="{"/>
+                      <m:endChr m:val="}"/>
+                      <m:ctrlPr>
+                        <w:rPr>
+                          <w:rFonts w:ascii="Cambria Math" w:eastAsiaTheme="minorEastAsia" w:hAnsi="Cambria Math" w:cs="David"/>
+                          <w:i/>
+                          <w:sz w:val="28"/>
+                          <w:szCs w:val="28"/>
+                          <w:lang w:val="en-US"/>
+                        </w:rPr>
+                      </m:ctrlPr>
+                    </m:dPr>
+                    <m:e>
+                      <m:r>
+                        <w:rPr>
+                          <w:rFonts w:ascii="Cambria Math" w:eastAsiaTheme="minorEastAsia" w:hAnsi="Cambria Math" w:cs="David"/>
+                          <w:sz w:val="28"/>
+                          <w:szCs w:val="28"/>
+                          <w:lang w:val="en-US"/>
+                        </w:rPr>
+                        <m:t>t-</m:t>
+                      </m:r>
+                      <m:sSub>
+                        <m:sSubPr>
+                          <m:ctrlPr>
+                            <w:rPr>
+                              <w:rFonts w:ascii="Cambria Math" w:eastAsiaTheme="minorEastAsia" w:hAnsi="Cambria Math" w:cs="David"/>
+                              <w:i/>
+                              <w:sz w:val="28"/>
+                              <w:szCs w:val="28"/>
+                              <w:lang w:val="en-US"/>
+                            </w:rPr>
+                          </m:ctrlPr>
+                        </m:sSubPr>
+                        <m:e>
+                          <m:r>
+                            <w:rPr>
+                              <w:rFonts w:ascii="Cambria Math" w:eastAsiaTheme="minorEastAsia" w:hAnsi="Cambria Math" w:cs="David"/>
+                              <w:sz w:val="28"/>
+                              <w:szCs w:val="28"/>
+                              <w:lang w:val="en-US"/>
+                            </w:rPr>
+                            <m:t>η</m:t>
+                          </m:r>
+                        </m:e>
+                        <m:sub>
+                          <m:r>
+                            <w:rPr>
+                              <w:rFonts w:ascii="Cambria Math" w:eastAsiaTheme="minorEastAsia" w:hAnsi="Cambria Math" w:cs="David"/>
+                              <w:sz w:val="28"/>
+                              <w:szCs w:val="28"/>
+                              <w:lang w:val="en-US"/>
+                            </w:rPr>
+                            <m:t>m</m:t>
+                          </m:r>
+                        </m:sub>
+                      </m:sSub>
+                      <m:r>
+                        <w:rPr>
+                          <w:rFonts w:ascii="Cambria Math" w:eastAsiaTheme="minorEastAsia" w:hAnsi="Cambria Math" w:cs="David"/>
+                          <w:sz w:val="28"/>
+                          <w:szCs w:val="28"/>
+                          <w:lang w:val="en-US"/>
+                        </w:rPr>
+                        <m:t>,…t-1</m:t>
+                      </m:r>
+                    </m:e>
+                  </m:d>
+                  <m:ctrlPr>
+                    <w:rPr>
+                      <w:rFonts w:ascii="Cambria Math" w:eastAsia="Cambria Math" w:hAnsi="Cambria Math" w:cs="Cambria Math"/>
+                      <w:i/>
+                      <w:sz w:val="28"/>
+                      <w:szCs w:val="28"/>
+                      <w:lang w:val="en-US"/>
+                    </w:rPr>
+                  </m:ctrlPr>
+                </m:e>
+                <m:e>
+                  <m:r>
+                    <w:rPr>
+                      <w:rFonts w:ascii="Cambria Math" w:eastAsia="Cambria Math" w:hAnsi="Cambria Math" w:cs="Cambria Math"/>
+                      <w:sz w:val="28"/>
+                      <w:szCs w:val="28"/>
+                      <w:lang w:val="en-US"/>
+                    </w:rPr>
+                    <m:t>0</m:t>
+                  </m:r>
+                  <m:r>
+                    <w:rPr>
+                      <w:rFonts w:ascii="Cambria Math" w:eastAsia="Cambria Math" w:hAnsi="Cambria Math" w:cs="Times New Roman"/>
+                      <w:sz w:val="28"/>
+                      <w:szCs w:val="28"/>
+                      <w:lang w:val="en-US"/>
+                    </w:rPr>
+                    <m:t xml:space="preserve">,                                                           </m:t>
+                  </m:r>
+                  <m:r>
+                    <w:rPr>
+                      <w:rFonts w:ascii="Cambria Math" w:eastAsiaTheme="minorEastAsia" w:hAnsi="Cambria Math" w:cs="David"/>
+                      <w:sz w:val="28"/>
+                      <w:szCs w:val="28"/>
+                      <w:lang w:val="en-US"/>
+                    </w:rPr>
+                    <m:t>i</m:t>
+                  </m:r>
+                  <m:r>
+                    <w:rPr>
+                      <w:rFonts w:ascii="Cambria Math" w:eastAsia="Cambria Math" w:hAnsi="Cambria Math" w:cs="Times New Roman"/>
+                      <w:sz w:val="28"/>
+                      <w:szCs w:val="28"/>
+                      <w:lang w:val="en-US"/>
+                    </w:rPr>
+                    <m:t>&lt;</m:t>
+                  </m:r>
+                  <m:r>
+                    <w:rPr>
+                      <w:rFonts w:ascii="Cambria Math" w:eastAsiaTheme="minorEastAsia" w:hAnsi="Cambria Math" w:cs="David"/>
+                      <w:sz w:val="28"/>
+                      <w:szCs w:val="28"/>
+                      <w:lang w:val="en-US"/>
+                    </w:rPr>
+                    <m:t>t-</m:t>
+                  </m:r>
+                  <m:sSub>
+                    <m:sSubPr>
+                      <m:ctrlPr>
+                        <w:rPr>
+                          <w:rFonts w:ascii="Cambria Math" w:eastAsiaTheme="minorEastAsia" w:hAnsi="Cambria Math" w:cs="David"/>
+                          <w:i/>
+                          <w:sz w:val="28"/>
+                          <w:szCs w:val="28"/>
+                          <w:lang w:val="en-US"/>
+                        </w:rPr>
+                      </m:ctrlPr>
+                    </m:sSubPr>
+                    <m:e>
+                      <m:r>
+                        <w:rPr>
+                          <w:rFonts w:ascii="Cambria Math" w:eastAsiaTheme="minorEastAsia" w:hAnsi="Cambria Math" w:cs="David"/>
+                          <w:sz w:val="28"/>
+                          <w:szCs w:val="28"/>
+                          <w:lang w:val="en-US"/>
+                        </w:rPr>
+                        <m:t>η</m:t>
+                      </m:r>
+                    </m:e>
+                    <m:sub>
+                      <m:r>
+                        <w:rPr>
+                          <w:rFonts w:ascii="Cambria Math" w:eastAsiaTheme="minorEastAsia" w:hAnsi="Cambria Math" w:cs="David"/>
+                          <w:sz w:val="28"/>
+                          <w:szCs w:val="28"/>
+                          <w:lang w:val="en-US"/>
+                        </w:rPr>
+                        <m:t>m</m:t>
+                      </m:r>
+                    </m:sub>
+                  </m:sSub>
+                </m:e>
+              </m:eqArr>
+            </m:e>
+          </m:d>
+        </m:oMath>
+      </m:oMathPara>
+    </w:p>
+    <w:p>
+      <w:pPr>
+        <w:bidi/>
+        <w:rPr>
+          <w:rFonts w:ascii="David" w:eastAsiaTheme="minorEastAsia" w:hAnsi="David" w:cs="David"/>
+          <w:i/>
+          <w:sz w:val="28"/>
+          <w:szCs w:val="28"/>
+          <w:lang w:val="en-US"/>
+        </w:rPr>
+      </w:pPr>
+    </w:p>
+    <w:p>
+      <w:pPr>
+        <w:bidi/>
+        <w:rPr>
+          <w:rFonts w:ascii="David" w:eastAsiaTheme="minorEastAsia" w:hAnsi="David" w:cs="David"/>
+          <w:i/>
+          <w:sz w:val="28"/>
+          <w:szCs w:val="28"/>
+          <w:rtl/>
+          <w:lang w:val="en-US"/>
+        </w:rPr>
+      </w:pPr>
+      <m:oMathPara>
+        <m:oMathParaPr>
+          <m:jc m:val="center"/>
+        </m:oMathParaPr>
+        <m:oMath>
+          <m:r>
+            <w:rPr>
+              <w:rFonts w:ascii="Cambria Math" w:eastAsiaTheme="minorEastAsia" w:hAnsi="Cambria Math" w:cs="David"/>
+              <w:sz w:val="28"/>
+              <w:szCs w:val="28"/>
+              <w:lang w:val="en-US"/>
+            </w:rPr>
+            <m:t>tot= g</m:t>
+          </m:r>
+          <m:d>
+            <m:dPr>
+              <m:ctrlPr>
+                <w:rPr>
+                  <w:rFonts w:ascii="Cambria Math" w:eastAsiaTheme="minorEastAsia" w:hAnsi="Cambria Math" w:cs="David"/>
+                  <w:i/>
+                  <w:sz w:val="28"/>
+                  <w:szCs w:val="28"/>
+                  <w:lang w:val="en-US"/>
+                </w:rPr>
+              </m:ctrlPr>
+            </m:dPr>
+            <m:e>
+              <m:r>
+                <w:rPr>
+                  <w:rFonts w:ascii="Cambria Math" w:eastAsiaTheme="minorEastAsia" w:hAnsi="Cambria Math" w:cs="David"/>
+                  <w:sz w:val="28"/>
+                  <w:szCs w:val="28"/>
+                  <w:lang w:val="en-US"/>
+                </w:rPr>
+                <m:t>t-</m:t>
+              </m:r>
+              <m:sSub>
+                <m:sSubPr>
+                  <m:ctrlPr>
+                    <w:rPr>
+                      <w:rFonts w:ascii="Cambria Math" w:eastAsiaTheme="minorEastAsia" w:hAnsi="Cambria Math" w:cs="David"/>
+                      <w:i/>
+                      <w:sz w:val="28"/>
+                      <w:szCs w:val="28"/>
+                      <w:lang w:val="en-US"/>
+                    </w:rPr>
+                  </m:ctrlPr>
+                </m:sSubPr>
+                <m:e>
+                  <m:r>
+                    <w:rPr>
+                      <w:rFonts w:ascii="Cambria Math" w:eastAsiaTheme="minorEastAsia" w:hAnsi="Cambria Math" w:cs="David"/>
+                      <w:sz w:val="28"/>
+                      <w:szCs w:val="28"/>
+                      <w:lang w:val="en-US"/>
+                    </w:rPr>
+                    <m:t>η</m:t>
+                  </m:r>
+                </m:e>
+                <m:sub>
+                  <m:r>
+                    <w:rPr>
+                      <w:rFonts w:ascii="Cambria Math" w:eastAsiaTheme="minorEastAsia" w:hAnsi="Cambria Math" w:cs="David"/>
+                      <w:sz w:val="28"/>
+                      <w:szCs w:val="28"/>
+                      <w:lang w:val="en-US"/>
+                    </w:rPr>
+                    <m:t>m</m:t>
+                  </m:r>
+                </m:sub>
+              </m:sSub>
+            </m:e>
+          </m:d>
+          <m:r>
+            <w:rPr>
+              <w:rFonts w:ascii="Cambria Math" w:eastAsiaTheme="minorEastAsia" w:hAnsi="Cambria Math" w:cs="David"/>
+              <w:sz w:val="28"/>
+              <w:szCs w:val="28"/>
+              <w:lang w:val="en-US"/>
+            </w:rPr>
+            <m:t>+g</m:t>
+          </m:r>
+          <m:d>
+            <m:dPr>
+              <m:ctrlPr>
+                <w:rPr>
+                  <w:rFonts w:ascii="Cambria Math" w:eastAsiaTheme="minorEastAsia" w:hAnsi="Cambria Math" w:cs="David"/>
+                  <w:i/>
+                  <w:sz w:val="28"/>
+                  <w:szCs w:val="28"/>
+                  <w:lang w:val="en-US"/>
+                </w:rPr>
+              </m:ctrlPr>
+            </m:dPr>
+            <m:e>
+              <m:r>
+                <w:rPr>
+                  <w:rFonts w:ascii="Cambria Math" w:eastAsiaTheme="minorEastAsia" w:hAnsi="Cambria Math" w:cs="David"/>
+                  <w:sz w:val="28"/>
+                  <w:szCs w:val="28"/>
+                  <w:lang w:val="en-US"/>
+                </w:rPr>
+                <m:t>t-</m:t>
+              </m:r>
+              <m:sSub>
+                <m:sSubPr>
+                  <m:ctrlPr>
+                    <w:rPr>
+                      <w:rFonts w:ascii="Cambria Math" w:eastAsiaTheme="minorEastAsia" w:hAnsi="Cambria Math" w:cs="David"/>
+                      <w:i/>
+                      <w:sz w:val="28"/>
+                      <w:szCs w:val="28"/>
+                      <w:lang w:val="en-US"/>
+                    </w:rPr>
+                  </m:ctrlPr>
+                </m:sSubPr>
+                <m:e>
+                  <m:r>
+                    <w:rPr>
+                      <w:rFonts w:ascii="Cambria Math" w:eastAsiaTheme="minorEastAsia" w:hAnsi="Cambria Math" w:cs="David"/>
+                      <w:sz w:val="28"/>
+                      <w:szCs w:val="28"/>
+                      <w:lang w:val="en-US"/>
+                    </w:rPr>
+                    <m:t>η</m:t>
+                  </m:r>
+                </m:e>
+                <m:sub>
+                  <m:r>
+                    <w:rPr>
+                      <w:rFonts w:ascii="Cambria Math" w:eastAsiaTheme="minorEastAsia" w:hAnsi="Cambria Math" w:cs="David"/>
+                      <w:sz w:val="28"/>
+                      <w:szCs w:val="28"/>
+                      <w:lang w:val="en-US"/>
+                    </w:rPr>
+                    <m:t>m</m:t>
+                  </m:r>
+                </m:sub>
+              </m:sSub>
+              <m:r>
+                <w:rPr>
+                  <w:rFonts w:ascii="Cambria Math" w:eastAsiaTheme="minorEastAsia" w:hAnsi="Cambria Math" w:cs="David"/>
+                  <w:sz w:val="28"/>
+                  <w:szCs w:val="28"/>
+                  <w:lang w:val="en-US"/>
+                </w:rPr>
+                <m:t>+1</m:t>
+              </m:r>
+            </m:e>
+          </m:d>
+          <m:r>
+            <w:rPr>
+              <w:rFonts w:ascii="Cambria Math" w:eastAsiaTheme="minorEastAsia" w:hAnsi="Cambria Math" w:cs="David"/>
+              <w:sz w:val="28"/>
+              <w:szCs w:val="28"/>
+              <w:lang w:val="en-US"/>
+            </w:rPr>
+            <m:t>+…g</m:t>
+          </m:r>
+          <m:d>
+            <m:dPr>
+              <m:ctrlPr>
+                <w:rPr>
+                  <w:rFonts w:ascii="Cambria Math" w:eastAsiaTheme="minorEastAsia" w:hAnsi="Cambria Math" w:cs="David"/>
+                  <w:i/>
+                  <w:sz w:val="28"/>
+                  <w:szCs w:val="28"/>
+                  <w:lang w:val="en-US"/>
+                </w:rPr>
+              </m:ctrlPr>
+            </m:dPr>
+            <m:e>
+              <m:r>
+                <w:rPr>
+                  <w:rFonts w:ascii="Cambria Math" w:eastAsiaTheme="minorEastAsia" w:hAnsi="Cambria Math" w:cs="David"/>
+                  <w:sz w:val="28"/>
+                  <w:szCs w:val="28"/>
+                  <w:lang w:val="en-US"/>
+                </w:rPr>
+                <m:t>t</m:t>
+              </m:r>
+            </m:e>
+          </m:d>
+          <m:r>
+            <w:rPr>
+              <w:rFonts w:ascii="Cambria Math" w:eastAsiaTheme="minorEastAsia" w:hAnsi="Cambria Math" w:cs="David"/>
+              <w:sz w:val="28"/>
+              <w:szCs w:val="28"/>
+              <w:lang w:val="en-US"/>
+            </w:rPr>
+            <w:br/>
+          </m:r>
+        </m:oMath>
+        <m:oMath>
+          <m:r>
+            <w:rPr>
+              <w:rFonts w:ascii="Cambria Math" w:eastAsiaTheme="minorEastAsia" w:hAnsi="Cambria Math" w:cs="David"/>
+              <w:sz w:val="28"/>
+              <w:szCs w:val="28"/>
+              <w:lang w:val="en-US"/>
+            </w:rPr>
+            <m:t>p=tot-</m:t>
+          </m:r>
+          <m:sSub>
+            <m:sSubPr>
+              <m:ctrlPr>
+                <w:rPr>
+                  <w:rFonts w:ascii="Cambria Math" w:eastAsiaTheme="minorEastAsia" w:hAnsi="Cambria Math" w:cs="David"/>
+                  <w:i/>
+                  <w:sz w:val="28"/>
+                  <w:szCs w:val="28"/>
+                  <w:lang w:val="en-US"/>
+                </w:rPr>
+              </m:ctrlPr>
+            </m:sSubPr>
+            <m:e>
+              <m:r>
+                <w:rPr>
+                  <w:rFonts w:ascii="Cambria Math" w:eastAsiaTheme="minorEastAsia" w:hAnsi="Cambria Math" w:cs="David"/>
+                  <w:sz w:val="28"/>
+                  <w:szCs w:val="28"/>
+                  <w:lang w:val="en-US"/>
+                </w:rPr>
+                <m:t>c</m:t>
+              </m:r>
+            </m:e>
+            <m:sub>
+              <m:r>
+                <w:rPr>
+                  <w:rFonts w:ascii="Cambria Math" w:eastAsiaTheme="minorEastAsia" w:hAnsi="Cambria Math" w:cs="David"/>
+                  <w:sz w:val="28"/>
+                  <w:szCs w:val="28"/>
+                  <w:lang w:val="en-US"/>
+                </w:rPr>
+                <m:t>tot</m:t>
+              </m:r>
+            </m:sub>
+          </m:sSub>
+        </m:oMath>
+      </m:oMathPara>
+    </w:p>
+    <w:p>
+      <w:pPr>
+        <w:bidi/>
+        <w:rPr>
+          <w:rFonts w:ascii="David" w:eastAsiaTheme="minorEastAsia" w:hAnsi="David" w:cs="David"/>
+          <w:i/>
+          <w:sz w:val="28"/>
+          <w:szCs w:val="28"/>
+          <w:rtl/>
+          <w:lang w:val="en-US"/>
+        </w:rPr>
+      </w:pPr>
+      <m:oMathPara>
+        <m:oMathParaPr>
+          <m:jc m:val="center"/>
+        </m:oMathParaPr>
+        <m:oMath>
+          <m:r>
+            <w:rPr>
+              <w:rFonts w:ascii="Cambria Math" w:eastAsiaTheme="minorEastAsia" w:hAnsi="Cambria Math" w:cs="David"/>
+              <w:sz w:val="28"/>
+              <w:szCs w:val="28"/>
+              <w:lang w:val="en-US"/>
+            </w:rPr>
+            <w:lastRenderedPageBreak/>
+            <m:t>f</m:t>
+          </m:r>
+          <m:d>
+            <m:dPr>
+              <m:ctrlPr>
+                <w:rPr>
+                  <w:rFonts w:ascii="Cambria Math" w:eastAsiaTheme="minorEastAsia" w:hAnsi="Cambria Math" w:cs="David"/>
+                  <w:i/>
+                  <w:sz w:val="28"/>
+                  <w:szCs w:val="28"/>
+                  <w:lang w:val="en-US"/>
+                </w:rPr>
+              </m:ctrlPr>
+            </m:dPr>
+            <m:e>
+              <m:r>
+                <w:rPr>
+                  <w:rFonts w:ascii="Cambria Math" w:eastAsiaTheme="minorEastAsia" w:hAnsi="Cambria Math" w:cs="David"/>
+                  <w:sz w:val="28"/>
+                  <w:szCs w:val="28"/>
+                  <w:lang w:val="en-US"/>
+                </w:rPr>
+                <m:t>i</m:t>
+              </m:r>
+            </m:e>
+          </m:d>
+          <m:r>
+            <w:rPr>
+              <w:rFonts w:ascii="Cambria Math" w:eastAsiaTheme="minorEastAsia" w:hAnsi="Cambria Math" w:cs="David"/>
+              <w:sz w:val="28"/>
+              <w:szCs w:val="28"/>
+              <w:lang w:val="en-US"/>
+            </w:rPr>
+            <m:t>=</m:t>
+          </m:r>
+          <m:d>
+            <m:dPr>
+              <m:begChr m:val="{"/>
+              <m:endChr m:val=""/>
+              <m:ctrlPr>
+                <w:rPr>
+                  <w:rFonts w:ascii="Cambria Math" w:eastAsiaTheme="minorEastAsia" w:hAnsi="Cambria Math" w:cs="David"/>
+                  <w:i/>
+                  <w:sz w:val="28"/>
+                  <w:szCs w:val="28"/>
+                  <w:lang w:val="en-US"/>
+                </w:rPr>
+              </m:ctrlPr>
+            </m:dPr>
+            <m:e>
+              <m:eqArr>
+                <m:eqArrPr>
+                  <m:ctrlPr>
+                    <w:rPr>
+                      <w:rFonts w:ascii="Cambria Math" w:eastAsiaTheme="minorEastAsia" w:hAnsi="Cambria Math" w:cs="David"/>
+                      <w:i/>
+                      <w:sz w:val="28"/>
+                      <w:szCs w:val="28"/>
+                      <w:lang w:val="en-US"/>
+                    </w:rPr>
+                  </m:ctrlPr>
+                </m:eqArrPr>
+                <m:e>
+                  <m:r>
+                    <w:rPr>
+                      <w:rFonts w:ascii="Cambria Math" w:eastAsiaTheme="minorEastAsia" w:hAnsi="Cambria Math" w:cs="David"/>
+                      <w:sz w:val="28"/>
+                      <w:szCs w:val="28"/>
+                      <w:lang w:val="en-US"/>
+                    </w:rPr>
+                    <m:t>0</m:t>
+                  </m:r>
+                  <m:r>
+                    <w:rPr>
+                      <w:rFonts w:ascii="Cambria Math" w:eastAsiaTheme="minorEastAsia" w:hAnsi="Cambria Math" w:cs="David"/>
+                      <w:sz w:val="28"/>
+                      <w:szCs w:val="28"/>
+                      <w:lang w:val="en-US"/>
+                    </w:rPr>
+                    <m:t xml:space="preserve">,  </m:t>
+                  </m:r>
+                  <m:r>
+                    <w:rPr>
+                      <w:rFonts w:ascii="Cambria Math" w:eastAsiaTheme="minorEastAsia" w:hAnsi="Cambria Math" w:cs="David"/>
+                      <w:sz w:val="28"/>
+                      <w:szCs w:val="28"/>
+                      <w:lang w:val="en-US"/>
+                    </w:rPr>
+                    <m:t xml:space="preserve">                                           </m:t>
+                  </m:r>
+                  <m:r>
+                    <w:rPr>
+                      <w:rFonts w:ascii="Cambria Math" w:eastAsiaTheme="minorEastAsia" w:hAnsi="Cambria Math" w:cs="David"/>
+                      <w:sz w:val="28"/>
+                      <w:szCs w:val="28"/>
+                      <w:lang w:val="en-US"/>
+                    </w:rPr>
+                    <m:t xml:space="preserve"> if </m:t>
+                  </m:r>
+                  <m:r>
+                    <w:rPr>
+                      <w:rFonts w:ascii="Cambria Math" w:eastAsiaTheme="minorEastAsia" w:hAnsi="Cambria Math" w:cs="David"/>
+                      <w:sz w:val="28"/>
+                      <w:szCs w:val="28"/>
+                      <w:lang w:val="en-US"/>
+                    </w:rPr>
+                    <m:t>i∉</m:t>
+                  </m:r>
+                  <m:d>
+                    <m:dPr>
+                      <m:begChr m:val="{"/>
+                      <m:endChr m:val="}"/>
+                      <m:ctrlPr>
+                        <w:rPr>
+                          <w:rFonts w:ascii="Cambria Math" w:eastAsiaTheme="minorEastAsia" w:hAnsi="Cambria Math" w:cs="David"/>
+                          <w:i/>
+                          <w:sz w:val="28"/>
+                          <w:szCs w:val="28"/>
+                          <w:lang w:val="en-US"/>
+                        </w:rPr>
+                      </m:ctrlPr>
+                    </m:dPr>
+                    <m:e>
+                      <m:r>
+                        <w:rPr>
+                          <w:rFonts w:ascii="Cambria Math" w:eastAsiaTheme="minorEastAsia" w:hAnsi="Cambria Math" w:cs="David"/>
+                          <w:sz w:val="28"/>
+                          <w:szCs w:val="28"/>
+                          <w:lang w:val="en-US"/>
+                        </w:rPr>
+                        <m:t>t-</m:t>
+                      </m:r>
+                      <m:sSub>
+                        <m:sSubPr>
+                          <m:ctrlPr>
+                            <w:rPr>
+                              <w:rFonts w:ascii="Cambria Math" w:eastAsiaTheme="minorEastAsia" w:hAnsi="Cambria Math" w:cs="David"/>
+                              <w:i/>
+                              <w:sz w:val="28"/>
+                              <w:szCs w:val="28"/>
+                              <w:lang w:val="en-US"/>
+                            </w:rPr>
+                          </m:ctrlPr>
+                        </m:sSubPr>
+                        <m:e>
+                          <m:r>
+                            <w:rPr>
+                              <w:rFonts w:ascii="Cambria Math" w:eastAsiaTheme="minorEastAsia" w:hAnsi="Cambria Math" w:cs="David"/>
+                              <w:sz w:val="28"/>
+                              <w:szCs w:val="28"/>
+                              <w:lang w:val="en-US"/>
+                            </w:rPr>
+                            <m:t>η</m:t>
+                          </m:r>
+                        </m:e>
+                        <m:sub>
+                          <m:r>
+                            <w:rPr>
+                              <w:rFonts w:ascii="Cambria Math" w:eastAsiaTheme="minorEastAsia" w:hAnsi="Cambria Math" w:cs="David"/>
+                              <w:sz w:val="28"/>
+                              <w:szCs w:val="28"/>
+                              <w:lang w:val="en-US"/>
+                            </w:rPr>
+                            <m:t>m</m:t>
+                          </m:r>
+                        </m:sub>
+                      </m:sSub>
+                      <m:r>
+                        <w:rPr>
+                          <w:rFonts w:ascii="Cambria Math" w:eastAsiaTheme="minorEastAsia" w:hAnsi="Cambria Math" w:cs="David"/>
+                          <w:sz w:val="28"/>
+                          <w:szCs w:val="28"/>
+                          <w:lang w:val="en-US"/>
+                        </w:rPr>
+                        <m:t>,…t</m:t>
+                      </m:r>
+                    </m:e>
+                  </m:d>
+                  <m:r>
+                    <w:rPr>
+                      <w:rFonts w:ascii="Cambria Math" w:eastAsiaTheme="minorEastAsia" w:hAnsi="Cambria Math" w:cs="David"/>
+                      <w:sz w:val="28"/>
+                      <w:szCs w:val="28"/>
+                      <w:lang w:val="en-US"/>
+                    </w:rPr>
+                    <m:t xml:space="preserve"> </m:t>
+                  </m:r>
+                </m:e>
+                <m:e>
+                  <m:r>
+                    <w:rPr>
+                      <w:rFonts w:ascii="Cambria Math" w:eastAsiaTheme="minorEastAsia" w:hAnsi="Cambria Math" w:cs="David"/>
+                      <w:sz w:val="28"/>
+                      <w:szCs w:val="28"/>
+                      <w:lang w:val="en-US"/>
+                    </w:rPr>
+                    <m:t>g</m:t>
+                  </m:r>
+                  <m:d>
+                    <m:dPr>
+                      <m:ctrlPr>
+                        <w:rPr>
+                          <w:rFonts w:ascii="Cambria Math" w:eastAsiaTheme="minorEastAsia" w:hAnsi="Cambria Math" w:cs="David"/>
+                          <w:i/>
+                          <w:sz w:val="28"/>
+                          <w:szCs w:val="28"/>
+                          <w:lang w:val="en-US"/>
+                        </w:rPr>
+                      </m:ctrlPr>
+                    </m:dPr>
+                    <m:e>
+                      <m:r>
+                        <w:rPr>
+                          <w:rFonts w:ascii="Cambria Math" w:eastAsiaTheme="minorEastAsia" w:hAnsi="Cambria Math" w:cs="David"/>
+                          <w:sz w:val="28"/>
+                          <w:szCs w:val="28"/>
+                          <w:lang w:val="en-US"/>
+                        </w:rPr>
+                        <m:t>i</m:t>
+                      </m:r>
+                    </m:e>
+                  </m:d>
+                  <m:r>
+                    <w:rPr>
+                      <w:rFonts w:ascii="Cambria Math" w:eastAsiaTheme="minorEastAsia" w:hAnsi="Cambria Math" w:cs="David"/>
+                      <w:sz w:val="28"/>
+                      <w:szCs w:val="28"/>
+                      <w:lang w:val="en-US"/>
+                    </w:rPr>
+                    <m:t>,</m:t>
+                  </m:r>
+                  <m:r>
+                    <w:rPr>
+                      <w:rFonts w:ascii="Cambria Math" w:eastAsiaTheme="minorEastAsia" w:hAnsi="Cambria Math" w:cs="David"/>
+                      <w:sz w:val="28"/>
+                      <w:szCs w:val="28"/>
+                      <w:lang w:val="en-US"/>
+                    </w:rPr>
+                    <m:t xml:space="preserve">                   </m:t>
+                  </m:r>
+                  <m:r>
+                    <w:rPr>
+                      <w:rFonts w:ascii="Cambria Math" w:eastAsiaTheme="minorEastAsia" w:hAnsi="Cambria Math" w:cs="David"/>
+                      <w:sz w:val="28"/>
+                      <w:szCs w:val="28"/>
+                      <w:lang w:val="en-US"/>
+                    </w:rPr>
+                    <m:t xml:space="preserve">  if  </m:t>
+                  </m:r>
+                  <m:r>
+                    <w:rPr>
+                      <w:rFonts w:ascii="Cambria Math" w:eastAsiaTheme="minorEastAsia" w:hAnsi="Cambria Math" w:cs="David"/>
+                      <w:sz w:val="28"/>
+                      <w:szCs w:val="28"/>
+                      <w:lang w:val="en-US"/>
+                    </w:rPr>
+                    <m:t>i∈</m:t>
+                  </m:r>
+                  <m:d>
+                    <m:dPr>
+                      <m:begChr m:val="{"/>
+                      <m:endChr m:val="}"/>
+                      <m:ctrlPr>
+                        <w:rPr>
+                          <w:rFonts w:ascii="Cambria Math" w:eastAsiaTheme="minorEastAsia" w:hAnsi="Cambria Math" w:cs="David"/>
+                          <w:i/>
+                          <w:sz w:val="28"/>
+                          <w:szCs w:val="28"/>
+                          <w:lang w:val="en-US"/>
+                        </w:rPr>
+                      </m:ctrlPr>
+                    </m:dPr>
+                    <m:e>
+                      <m:r>
+                        <w:rPr>
+                          <w:rFonts w:ascii="Cambria Math" w:eastAsiaTheme="minorEastAsia" w:hAnsi="Cambria Math" w:cs="David"/>
+                          <w:sz w:val="28"/>
+                          <w:szCs w:val="28"/>
+                          <w:lang w:val="en-US"/>
+                        </w:rPr>
+                        <m:t>t-</m:t>
+                      </m:r>
+                      <m:sSub>
+                        <m:sSubPr>
+                          <m:ctrlPr>
+                            <w:rPr>
+                              <w:rFonts w:ascii="Cambria Math" w:eastAsiaTheme="minorEastAsia" w:hAnsi="Cambria Math" w:cs="David"/>
+                              <w:i/>
+                              <w:sz w:val="28"/>
+                              <w:szCs w:val="28"/>
+                              <w:lang w:val="en-US"/>
+                            </w:rPr>
+                          </m:ctrlPr>
+                        </m:sSubPr>
+                        <m:e>
+                          <m:r>
+                            <w:rPr>
+                              <w:rFonts w:ascii="Cambria Math" w:eastAsiaTheme="minorEastAsia" w:hAnsi="Cambria Math" w:cs="David"/>
+                              <w:sz w:val="28"/>
+                              <w:szCs w:val="28"/>
+                              <w:lang w:val="en-US"/>
+                            </w:rPr>
+                            <m:t>η</m:t>
+                          </m:r>
+                        </m:e>
+                        <m:sub>
+                          <m:r>
+                            <w:rPr>
+                              <w:rFonts w:ascii="Cambria Math" w:eastAsiaTheme="minorEastAsia" w:hAnsi="Cambria Math" w:cs="David"/>
+                              <w:sz w:val="28"/>
+                              <w:szCs w:val="28"/>
+                              <w:lang w:val="en-US"/>
+                            </w:rPr>
+                            <m:t>m</m:t>
+                          </m:r>
+                        </m:sub>
+                      </m:sSub>
+                      <m:r>
+                        <w:rPr>
+                          <w:rFonts w:ascii="Cambria Math" w:eastAsiaTheme="minorEastAsia" w:hAnsi="Cambria Math" w:cs="David"/>
+                          <w:sz w:val="28"/>
+                          <w:szCs w:val="28"/>
+                          <w:lang w:val="en-US"/>
+                        </w:rPr>
+                        <m:t>,…t</m:t>
+                      </m:r>
+                    </m:e>
+                  </m:d>
+                  <m:r>
+                    <w:rPr>
+                      <w:rFonts w:ascii="Cambria Math" w:eastAsiaTheme="minorEastAsia" w:hAnsi="Cambria Math" w:cs="David"/>
+                      <w:sz w:val="28"/>
+                      <w:szCs w:val="28"/>
+                      <w:lang w:val="en-US"/>
+                    </w:rPr>
+                    <m:t xml:space="preserve"> and </m:t>
+                  </m:r>
+                  <m:r>
+                    <w:rPr>
+                      <w:rFonts w:ascii="Cambria Math" w:eastAsiaTheme="minorEastAsia" w:hAnsi="Cambria Math" w:cs="David"/>
+                      <w:sz w:val="28"/>
+                      <w:szCs w:val="28"/>
+                      <w:lang w:val="en-US"/>
+                    </w:rPr>
+                    <m:t>p≤0</m:t>
+                  </m:r>
+                </m:e>
+                <m:e>
+                  <m:r>
+                    <w:rPr>
+                      <w:rFonts w:ascii="Cambria Math" w:eastAsiaTheme="minorEastAsia" w:hAnsi="Cambria Math" w:cs="David"/>
+                      <w:sz w:val="28"/>
+                      <w:szCs w:val="28"/>
+                      <w:lang w:val="en-US"/>
+                    </w:rPr>
+                    <m:t>g</m:t>
+                  </m:r>
+                  <m:d>
+                    <m:dPr>
+                      <m:ctrlPr>
+                        <w:rPr>
+                          <w:rFonts w:ascii="Cambria Math" w:eastAsiaTheme="minorEastAsia" w:hAnsi="Cambria Math" w:cs="David"/>
+                          <w:i/>
+                          <w:sz w:val="28"/>
+                          <w:szCs w:val="28"/>
+                          <w:lang w:val="en-US"/>
+                        </w:rPr>
+                      </m:ctrlPr>
+                    </m:dPr>
+                    <m:e>
+                      <m:r>
+                        <w:rPr>
+                          <w:rFonts w:ascii="Cambria Math" w:eastAsiaTheme="minorEastAsia" w:hAnsi="Cambria Math" w:cs="David"/>
+                          <w:sz w:val="28"/>
+                          <w:szCs w:val="28"/>
+                          <w:lang w:val="en-US"/>
+                        </w:rPr>
+                        <m:t>i</m:t>
+                      </m:r>
+                    </m:e>
+                  </m:d>
+                  <m:r>
+                    <w:rPr>
+                      <w:rFonts w:ascii="Cambria Math" w:eastAsiaTheme="minorEastAsia" w:hAnsi="Cambria Math" w:cs="David"/>
+                      <w:sz w:val="28"/>
+                      <w:szCs w:val="28"/>
+                      <w:lang w:val="en-US"/>
+                    </w:rPr>
+                    <m:t>-</m:t>
+                  </m:r>
+                  <m:f>
+                    <m:fPr>
+                      <m:ctrlPr>
+                        <w:rPr>
+                          <w:rFonts w:ascii="Cambria Math" w:eastAsiaTheme="minorEastAsia" w:hAnsi="Cambria Math" w:cs="David"/>
+                          <w:i/>
+                          <w:sz w:val="28"/>
+                          <w:szCs w:val="28"/>
+                          <w:lang w:val="en-US"/>
+                        </w:rPr>
+                      </m:ctrlPr>
+                    </m:fPr>
+                    <m:num>
+                      <m:r>
+                        <w:rPr>
+                          <w:rFonts w:ascii="Cambria Math" w:eastAsiaTheme="minorEastAsia" w:hAnsi="Cambria Math" w:cs="David"/>
+                          <w:sz w:val="28"/>
+                          <w:szCs w:val="28"/>
+                          <w:lang w:val="en-US"/>
+                        </w:rPr>
+                        <m:t>g</m:t>
+                      </m:r>
+                      <m:d>
+                        <m:dPr>
+                          <m:ctrlPr>
+                            <w:rPr>
+                              <w:rFonts w:ascii="Cambria Math" w:eastAsiaTheme="minorEastAsia" w:hAnsi="Cambria Math" w:cs="David"/>
+                              <w:i/>
+                              <w:sz w:val="28"/>
+                              <w:szCs w:val="28"/>
+                              <w:lang w:val="en-US"/>
+                            </w:rPr>
+                          </m:ctrlPr>
+                        </m:dPr>
+                        <m:e>
+                          <m:r>
+                            <w:rPr>
+                              <w:rFonts w:ascii="Cambria Math" w:eastAsiaTheme="minorEastAsia" w:hAnsi="Cambria Math" w:cs="David"/>
+                              <w:sz w:val="28"/>
+                              <w:szCs w:val="28"/>
+                              <w:lang w:val="en-US"/>
+                            </w:rPr>
+                            <m:t>i</m:t>
+                          </m:r>
+                        </m:e>
+                      </m:d>
+                    </m:num>
+                    <m:den>
+                      <m:r>
+                        <w:rPr>
+                          <w:rFonts w:ascii="Cambria Math" w:eastAsiaTheme="minorEastAsia" w:hAnsi="Cambria Math" w:cs="David"/>
+                          <w:sz w:val="28"/>
+                          <w:szCs w:val="28"/>
+                          <w:lang w:val="en-US"/>
+                        </w:rPr>
+                        <m:t>tot</m:t>
+                      </m:r>
+                    </m:den>
+                  </m:f>
+                  <m:r>
+                    <w:rPr>
+                      <w:rFonts w:ascii="Cambria Math" w:eastAsiaTheme="minorEastAsia" w:hAnsi="Cambria Math" w:cs="David"/>
+                      <w:sz w:val="28"/>
+                      <w:szCs w:val="28"/>
+                      <w:lang w:val="en-US"/>
+                    </w:rPr>
+                    <m:t>∙p</m:t>
+                  </m:r>
+                  <m:r>
+                    <w:rPr>
+                      <w:rFonts w:ascii="Cambria Math" w:eastAsiaTheme="minorEastAsia" w:hAnsi="Cambria Math" w:cs="David"/>
+                      <w:sz w:val="28"/>
+                      <w:szCs w:val="28"/>
+                      <w:lang w:val="en-US"/>
+                    </w:rPr>
+                    <m:t xml:space="preserve">                                                 else </m:t>
+                  </m:r>
+                  <m:r>
+                    <w:rPr>
+                      <w:rFonts w:ascii="Cambria Math" w:eastAsiaTheme="minorEastAsia" w:hAnsi="Cambria Math" w:cs="David"/>
+                      <w:sz w:val="28"/>
+                      <w:szCs w:val="28"/>
+                      <w:lang w:val="en-US"/>
+                    </w:rPr>
+                    <m:t xml:space="preserve"> </m:t>
+                  </m:r>
+                </m:e>
+              </m:eqArr>
+            </m:e>
+          </m:d>
+        </m:oMath>
+      </m:oMathPara>
+    </w:p>
+    <w:p>
+      <w:pPr>
+        <w:bidi/>
+        <w:rPr>
+          <w:rFonts w:ascii="Cambria Math" w:eastAsiaTheme="minorEastAsia" w:hAnsi="Cambria Math" w:cs="Times New Roman"/>
+          <w:i/>
+          <w:sz w:val="28"/>
+          <w:szCs w:val="28"/>
+          <w:rtl/>
+          <w:lang w:val="en-US"/>
+        </w:rPr>
+      </w:pPr>
+      <m:oMathPara>
+        <m:oMath>
+          <m:sSub>
+            <m:sSubPr>
+              <m:ctrlPr>
+                <w:rPr>
+                  <w:rFonts w:ascii="Cambria Math" w:eastAsiaTheme="minorEastAsia" w:hAnsi="Cambria Math" w:cs="David"/>
+                  <w:i/>
+                  <w:sz w:val="28"/>
+                  <w:szCs w:val="28"/>
+                  <w:lang w:val="en-US"/>
+                </w:rPr>
+              </m:ctrlPr>
+            </m:sSubPr>
+            <m:e>
+              <m:r>
+                <w:rPr>
+                  <w:rFonts w:ascii="Cambria Math" w:eastAsiaTheme="minorEastAsia" w:hAnsi="Cambria Math" w:cs="David"/>
+                  <w:sz w:val="28"/>
+                  <w:szCs w:val="28"/>
+                  <w:lang w:val="en-US"/>
+                </w:rPr>
+                <m:t>m</m:t>
+              </m:r>
+            </m:e>
+            <m:sub>
+              <m:r>
+                <w:rPr>
+                  <w:rFonts w:ascii="Cambria Math" w:eastAsiaTheme="minorEastAsia" w:hAnsi="Cambria Math" w:cs="David"/>
+                  <w:sz w:val="28"/>
+                  <w:szCs w:val="28"/>
+                  <w:lang w:val="en-US"/>
+                </w:rPr>
+                <m:t>t</m:t>
+              </m:r>
+            </m:sub>
+          </m:sSub>
+          <m:r>
+            <w:rPr>
+              <w:rFonts w:ascii="Cambria Math" w:eastAsiaTheme="minorEastAsia" w:hAnsi="Cambria Math" w:cs="David"/>
+              <w:sz w:val="28"/>
+              <w:szCs w:val="28"/>
+              <w:lang w:val="en-US"/>
+            </w:rPr>
+            <m:t>=</m:t>
+          </m:r>
+          <m:sSub>
+            <m:sSubPr>
+              <m:ctrlPr>
+                <w:rPr>
+                  <w:rFonts w:ascii="Cambria Math" w:eastAsiaTheme="minorEastAsia" w:hAnsi="Cambria Math" w:cs="David"/>
+                  <w:i/>
+                  <w:sz w:val="28"/>
+                  <w:szCs w:val="28"/>
+                  <w:lang w:val="en-US"/>
+                </w:rPr>
+              </m:ctrlPr>
+            </m:sSubPr>
+            <m:e>
+              <m:r>
+                <w:rPr>
+                  <w:rFonts w:ascii="Cambria Math" w:eastAsiaTheme="minorEastAsia" w:hAnsi="Cambria Math" w:cs="David"/>
+                  <w:sz w:val="28"/>
+                  <w:szCs w:val="28"/>
+                  <w:lang w:val="en-US"/>
+                </w:rPr>
+                <m:t>m</m:t>
+              </m:r>
+            </m:e>
+            <m:sub>
+              <m:r>
+                <w:rPr>
+                  <w:rFonts w:ascii="Cambria Math" w:eastAsiaTheme="minorEastAsia" w:hAnsi="Cambria Math" w:cs="David"/>
+                  <w:sz w:val="28"/>
+                  <w:szCs w:val="28"/>
+                  <w:lang w:val="en-US"/>
+                </w:rPr>
+                <m:t>t-1</m:t>
+              </m:r>
+            </m:sub>
+          </m:sSub>
+          <m:r>
+            <w:rPr>
+              <w:rFonts w:ascii="Cambria Math" w:eastAsiaTheme="minorEastAsia" w:hAnsi="Cambria Math" w:cs="David"/>
+              <w:sz w:val="28"/>
+              <w:szCs w:val="28"/>
+              <w:lang w:val="en-US"/>
+            </w:rPr>
+            <m:t>∙</m:t>
+          </m:r>
+          <m:d>
+            <m:dPr>
+              <m:ctrlPr>
+                <w:rPr>
+                  <w:rFonts w:ascii="Cambria Math" w:eastAsiaTheme="minorEastAsia" w:hAnsi="Cambria Math" w:cs="David"/>
+                  <w:i/>
+                  <w:sz w:val="28"/>
+                  <w:szCs w:val="28"/>
+                  <w:lang w:val="en-US"/>
+                </w:rPr>
+              </m:ctrlPr>
+            </m:dPr>
+            <m:e>
+              <m:r>
+                <w:rPr>
+                  <w:rFonts w:ascii="Cambria Math" w:eastAsiaTheme="minorEastAsia" w:hAnsi="Cambria Math" w:cs="David"/>
+                  <w:sz w:val="28"/>
+                  <w:szCs w:val="28"/>
+                  <w:lang w:val="en-US"/>
+                </w:rPr>
+                <m:t>1-</m:t>
+              </m:r>
+              <m:sSub>
+                <m:sSubPr>
+                  <m:ctrlPr>
+                    <w:rPr>
+                      <w:rFonts w:ascii="Cambria Math" w:eastAsiaTheme="minorEastAsia" w:hAnsi="Cambria Math" w:cs="David"/>
+                      <w:i/>
+                      <w:sz w:val="28"/>
+                      <w:szCs w:val="28"/>
+                      <w:lang w:val="en-US"/>
+                    </w:rPr>
+                  </m:ctrlPr>
+                </m:sSubPr>
+                <m:e>
+                  <m:r>
+                    <w:rPr>
+                      <w:rFonts w:ascii="Cambria Math" w:eastAsiaTheme="minorEastAsia" w:hAnsi="Cambria Math" w:cs="David"/>
+                      <w:sz w:val="28"/>
+                      <w:szCs w:val="28"/>
+                      <w:lang w:val="en-US"/>
+                    </w:rPr>
+                    <m:t>d</m:t>
+                  </m:r>
+                </m:e>
+                <m:sub>
+                  <m:r>
+                    <w:rPr>
+                      <w:rFonts w:ascii="Cambria Math" w:eastAsiaTheme="minorEastAsia" w:hAnsi="Cambria Math" w:cs="David"/>
+                      <w:sz w:val="28"/>
+                      <w:szCs w:val="28"/>
+                      <w:lang w:val="en-US"/>
+                    </w:rPr>
+                    <m:t>m</m:t>
+                  </m:r>
+                </m:sub>
+              </m:sSub>
+            </m:e>
+          </m:d>
+          <m:r>
+            <w:rPr>
+              <w:rFonts w:ascii="Cambria Math" w:eastAsiaTheme="minorEastAsia" w:hAnsi="Cambria Math" w:cs="David"/>
+              <w:sz w:val="28"/>
+              <w:szCs w:val="28"/>
+              <w:lang w:val="en-US"/>
+            </w:rPr>
+            <m:t>+</m:t>
+          </m:r>
+          <m:r>
+            <w:rPr>
+              <w:rFonts w:ascii="Cambria Math" w:eastAsiaTheme="minorEastAsia" w:hAnsi="Cambria Math" w:cs="David"/>
+              <w:sz w:val="28"/>
+              <w:szCs w:val="28"/>
+              <w:lang w:val="en-US"/>
+            </w:rPr>
+            <m:t>f</m:t>
+          </m:r>
+          <m:r>
+            <w:rPr>
+              <w:rFonts w:ascii="Cambria Math" w:eastAsiaTheme="minorEastAsia" w:hAnsi="Cambria Math" w:cs="David"/>
+              <w:sz w:val="28"/>
+              <w:szCs w:val="28"/>
+              <w:lang w:val="en-US"/>
+            </w:rPr>
+            <m:t>(t-</m:t>
+          </m:r>
+          <m:sSub>
+            <m:sSubPr>
+              <m:ctrlPr>
+                <w:rPr>
+                  <w:rFonts w:ascii="Cambria Math" w:eastAsiaTheme="minorEastAsia" w:hAnsi="Cambria Math" w:cs="David"/>
+                  <w:i/>
+                  <w:sz w:val="28"/>
+                  <w:szCs w:val="28"/>
+                  <w:lang w:val="en-US"/>
+                </w:rPr>
+              </m:ctrlPr>
+            </m:sSubPr>
+            <m:e>
+              <m:r>
+                <w:rPr>
+                  <w:rFonts w:ascii="Cambria Math" w:eastAsiaTheme="minorEastAsia" w:hAnsi="Cambria Math" w:cs="David"/>
+                  <w:sz w:val="28"/>
+                  <w:szCs w:val="28"/>
+                  <w:lang w:val="en-US"/>
+                </w:rPr>
+                <m:t>η</m:t>
+              </m:r>
+            </m:e>
+            <m:sub>
+              <m:r>
+                <w:rPr>
+                  <w:rFonts w:ascii="Cambria Math" w:eastAsiaTheme="minorEastAsia" w:hAnsi="Cambria Math" w:cs="David"/>
+                  <w:sz w:val="28"/>
+                  <w:szCs w:val="28"/>
+                  <w:lang w:val="en-US"/>
+                </w:rPr>
+                <m:t>m</m:t>
+              </m:r>
+            </m:sub>
+          </m:sSub>
+          <m:r>
+            <w:rPr>
+              <w:rFonts w:ascii="Cambria Math" w:eastAsiaTheme="minorEastAsia" w:hAnsi="Cambria Math" w:cs="David"/>
+              <w:sz w:val="28"/>
+              <w:szCs w:val="28"/>
+              <w:lang w:val="en-US"/>
+            </w:rPr>
+            <m:t>)</m:t>
+          </m:r>
+        </m:oMath>
+      </m:oMathPara>
+    </w:p>
+    <w:p>
+      <w:pPr>
+        <w:bidi/>
+        <w:rPr>
+          <w:rFonts w:ascii="David" w:eastAsiaTheme="minorEastAsia" w:hAnsi="David" w:cs="David"/>
+          <w:i/>
+          <w:sz w:val="28"/>
+          <w:szCs w:val="28"/>
+          <w:u w:val="single"/>
+          <w:rtl/>
+          <w:lang w:val="en-US"/>
+        </w:rPr>
+      </w:pPr>
+      <w:r>
+        <w:rPr>
+          <w:rFonts w:ascii="David" w:eastAsiaTheme="minorEastAsia" w:hAnsi="David" w:cs="David" w:hint="cs"/>
+          <w:i/>
+          <w:sz w:val="28"/>
+          <w:szCs w:val="28"/>
+          <w:u w:val="single"/>
+          <w:rtl/>
+          <w:lang w:val="en-US"/>
+        </w:rPr>
+        <w:t>הסבר על המשוואות:</w:t>
+      </w:r>
+    </w:p>
+    <w:p>
+      <w:pPr>
+        <w:bidi/>
+        <w:rPr>
+          <w:rFonts w:ascii="David" w:eastAsiaTheme="minorEastAsia" w:hAnsi="David" w:cs="David"/>
+          <w:i/>
+          <w:sz w:val="28"/>
+          <w:szCs w:val="28"/>
+          <w:rtl/>
+          <w:lang w:val="en-US"/>
+        </w:rPr>
+      </w:pPr>
+      <m:oMath>
+        <m:sSub>
+          <m:sSubPr>
+            <m:ctrlPr>
+              <w:rPr>
+                <w:rFonts w:ascii="Cambria Math" w:eastAsiaTheme="minorEastAsia" w:hAnsi="Cambria Math" w:cs="David"/>
+                <w:b/>
+                <w:bCs/>
+                <w:i/>
+                <w:sz w:val="28"/>
+                <w:szCs w:val="28"/>
+                <w:lang w:val="en-US"/>
+              </w:rPr>
+            </m:ctrlPr>
+          </m:sSubPr>
+          <m:e>
+            <m:r>
+              <m:rPr>
+                <m:sty m:val="bi"/>
+              </m:rPr>
+              <w:rPr>
+                <w:rFonts w:ascii="Cambria Math" w:eastAsiaTheme="minorEastAsia" w:hAnsi="Cambria Math" w:cs="David"/>
+                <w:sz w:val="28"/>
+                <w:szCs w:val="28"/>
+                <w:lang w:val="en-US"/>
+              </w:rPr>
+              <m:t>c</m:t>
+            </m:r>
+          </m:e>
+          <m:sub>
+            <m:r>
+              <m:rPr>
+                <m:sty m:val="bi"/>
+              </m:rPr>
+              <w:rPr>
+                <w:rFonts w:ascii="Cambria Math" w:eastAsiaTheme="minorEastAsia" w:hAnsi="Cambria Math" w:cs="David"/>
+                <w:sz w:val="28"/>
+                <w:szCs w:val="28"/>
+                <w:lang w:val="en-US"/>
+              </w:rPr>
+              <m:t>tot</m:t>
+            </m:r>
+          </m:sub>
+        </m:sSub>
+      </m:oMath>
+      <w:r>
+        <w:rPr>
+          <w:rFonts w:ascii="David" w:eastAsiaTheme="minorEastAsia" w:hAnsi="David" w:cs="David" w:hint="cs"/>
+          <w:i/>
+          <w:sz w:val="28"/>
+          <w:szCs w:val="28"/>
+          <w:rtl/>
+          <w:lang w:val="en-US"/>
+        </w:rPr>
+        <w:t xml:space="preserve"> </w:t>
+      </w:r>
+      <w:r>
+        <w:rPr>
+          <w:rFonts w:ascii="David" w:eastAsiaTheme="minorEastAsia" w:hAnsi="David" w:cs="David" w:hint="cs"/>
+          <w:i/>
+          <w:sz w:val="28"/>
+          <w:szCs w:val="28"/>
+          <w:rtl/>
+          <w:lang w:val="en-US"/>
+        </w:rPr>
+        <w:t>(</w:t>
+      </w:r>
+      <w:r>
+        <w:rPr>
+          <w:rFonts w:ascii="David" w:eastAsiaTheme="minorEastAsia" w:hAnsi="David" w:cs="David" w:hint="cs"/>
+          <w:i/>
+          <w:sz w:val="28"/>
+          <w:szCs w:val="28"/>
+          <w:rtl/>
+          <w:lang w:val="en-US"/>
+        </w:rPr>
+        <w:t>כמות המקסימלית של יתושים שיכולים להיות ב</w:t>
+      </w:r>
+      <w:r>
+        <w:rPr>
+          <w:rFonts w:ascii="David" w:eastAsiaTheme="minorEastAsia" w:hAnsi="David" w:cs="David" w:hint="cs"/>
+          <w:i/>
+          <w:sz w:val="28"/>
+          <w:szCs w:val="28"/>
+          <w:rtl/>
+          <w:lang w:val="en-US"/>
+        </w:rPr>
+        <w:t>כל הביצות</w:t>
+      </w:r>
+      <w:r>
+        <w:rPr>
+          <w:rFonts w:ascii="David" w:eastAsiaTheme="minorEastAsia" w:hAnsi="David" w:cs="David" w:hint="cs"/>
+          <w:i/>
+          <w:sz w:val="28"/>
+          <w:szCs w:val="28"/>
+          <w:rtl/>
+          <w:lang w:val="en-US"/>
+        </w:rPr>
+        <w:t>)</w:t>
+      </w:r>
+      <w:r>
+        <w:rPr>
+          <w:rFonts w:ascii="David" w:eastAsiaTheme="minorEastAsia" w:hAnsi="David" w:cs="David" w:hint="cs"/>
+          <w:i/>
+          <w:sz w:val="28"/>
+          <w:szCs w:val="28"/>
+          <w:rtl/>
+          <w:lang w:val="en-US"/>
+        </w:rPr>
+        <w:t xml:space="preserve"> מחושב כמספר הביצות (</w:t>
+      </w:r>
+      <m:oMath>
+        <m:r>
+          <w:rPr>
+            <w:rFonts w:ascii="Cambria Math" w:eastAsiaTheme="minorEastAsia" w:hAnsi="Cambria Math" w:cs="David"/>
+            <w:sz w:val="28"/>
+            <w:szCs w:val="28"/>
+            <w:lang w:val="en-US"/>
+          </w:rPr>
+          <m:t>s</m:t>
+        </m:r>
+      </m:oMath>
+      <w:r>
+        <w:rPr>
+          <w:rFonts w:ascii="David" w:eastAsiaTheme="minorEastAsia" w:hAnsi="David" w:cs="David" w:hint="cs"/>
+          <w:i/>
+          <w:sz w:val="28"/>
+          <w:szCs w:val="28"/>
+          <w:rtl/>
+          <w:lang w:val="en-US"/>
+        </w:rPr>
+        <w:t>) כפול כמות מקסימלית של יתושים בביצה בודדת (</w:t>
+      </w:r>
+      <m:oMath>
+        <m:r>
+          <w:rPr>
+            <w:rFonts w:ascii="Cambria Math" w:eastAsiaTheme="minorEastAsia" w:hAnsi="Cambria Math" w:cs="David"/>
+            <w:sz w:val="28"/>
+            <w:szCs w:val="28"/>
+            <w:lang w:val="en-US"/>
+          </w:rPr>
+          <m:t>c</m:t>
+        </m:r>
+      </m:oMath>
+      <w:r>
+        <w:rPr>
+          <w:rFonts w:ascii="David" w:eastAsiaTheme="minorEastAsia" w:hAnsi="David" w:cs="David" w:hint="cs"/>
+          <w:i/>
+          <w:sz w:val="28"/>
+          <w:szCs w:val="28"/>
+          <w:rtl/>
+          <w:lang w:val="en-US"/>
+        </w:rPr>
+        <w:t>):</w:t>
+      </w:r>
+    </w:p>
+    <w:p>
+      <w:pPr>
+        <w:bidi/>
+        <w:rPr>
+          <w:rFonts w:ascii="David" w:eastAsiaTheme="minorEastAsia" w:hAnsi="David" w:cs="David"/>
+          <w:i/>
+          <w:sz w:val="28"/>
+          <w:szCs w:val="28"/>
+          <w:rtl/>
+          <w:lang w:val="en-US"/>
+        </w:rPr>
+      </w:pPr>
+      <m:oMathPara>
+        <m:oMath>
+          <m:sSub>
+            <m:sSubPr>
+              <m:ctrlPr>
+                <w:rPr>
+                  <w:rFonts w:ascii="Cambria Math" w:eastAsiaTheme="minorEastAsia" w:hAnsi="Cambria Math" w:cs="David"/>
+                  <w:i/>
+                  <w:sz w:val="28"/>
+                  <w:szCs w:val="28"/>
+                  <w:lang w:val="en-US"/>
+                </w:rPr>
+              </m:ctrlPr>
+            </m:sSubPr>
+            <m:e>
+              <m:r>
+                <w:rPr>
+                  <w:rFonts w:ascii="Cambria Math" w:eastAsiaTheme="minorEastAsia" w:hAnsi="Cambria Math" w:cs="David"/>
+                  <w:sz w:val="28"/>
+                  <w:szCs w:val="28"/>
+                  <w:lang w:val="en-US"/>
+                </w:rPr>
+                <m:t>c</m:t>
+              </m:r>
+            </m:e>
+            <m:sub>
+              <m:r>
+                <w:rPr>
+                  <w:rFonts w:ascii="Cambria Math" w:eastAsiaTheme="minorEastAsia" w:hAnsi="Cambria Math" w:cs="David"/>
+                  <w:sz w:val="28"/>
+                  <w:szCs w:val="28"/>
+                  <w:lang w:val="en-US"/>
+                </w:rPr>
+                <m:t>tot</m:t>
+              </m:r>
+            </m:sub>
+          </m:sSub>
+          <m:r>
+            <w:rPr>
+              <w:rFonts w:ascii="Cambria Math" w:eastAsiaTheme="minorEastAsia" w:hAnsi="Cambria Math" w:cs="David"/>
+              <w:sz w:val="28"/>
+              <w:szCs w:val="28"/>
+              <w:lang w:val="en-US"/>
+            </w:rPr>
+            <m:t>=c∙s</m:t>
+          </m:r>
+        </m:oMath>
+      </m:oMathPara>
+    </w:p>
+    <w:p>
+      <w:pPr>
+        <w:bidi/>
+        <w:rPr>
+          <w:rFonts w:ascii="David" w:eastAsiaTheme="minorEastAsia" w:hAnsi="David" w:cs="David"/>
+          <w:i/>
+          <w:sz w:val="28"/>
+          <w:szCs w:val="28"/>
+          <w:rtl/>
+          <w:lang w:val="en-US"/>
+        </w:rPr>
+      </w:pPr>
+    </w:p>
+    <w:p>
+      <w:pPr>
+        <w:bidi/>
+        <w:rPr>
+          <w:rFonts w:ascii="David" w:eastAsiaTheme="minorEastAsia" w:hAnsi="David" w:cs="David"/>
+          <w:i/>
+          <w:sz w:val="28"/>
+          <w:szCs w:val="28"/>
+          <w:rtl/>
+          <w:lang w:val="en-US"/>
+        </w:rPr>
+      </w:pPr>
+      <m:oMath>
+        <m:r>
+          <m:rPr>
+            <m:sty m:val="bi"/>
+          </m:rPr>
+          <w:rPr>
+            <w:rFonts w:ascii="Cambria Math" w:eastAsiaTheme="minorEastAsia" w:hAnsi="Cambria Math" w:cs="David"/>
+            <w:sz w:val="28"/>
+            <w:szCs w:val="28"/>
+            <w:lang w:val="en-US"/>
+          </w:rPr>
+          <m:t>k</m:t>
+        </m:r>
+      </m:oMath>
+      <w:r>
+        <w:rPr>
+          <w:rFonts w:ascii="David" w:eastAsiaTheme="minorEastAsia" w:hAnsi="David" w:cs="David" w:hint="cs"/>
+          <w:i/>
+          <w:sz w:val="28"/>
+          <w:szCs w:val="28"/>
+          <w:rtl/>
+          <w:lang w:val="en-US"/>
+        </w:rPr>
+        <w:t xml:space="preserve"> </w:t>
+      </w:r>
+      <w:r>
+        <w:rPr>
+          <w:rFonts w:ascii="David" w:eastAsiaTheme="minorEastAsia" w:hAnsi="David" w:cs="David" w:hint="cs"/>
+          <w:i/>
+          <w:sz w:val="28"/>
+          <w:szCs w:val="28"/>
+          <w:rtl/>
+          <w:lang w:val="en-US"/>
+        </w:rPr>
+        <w:t>(</w:t>
+      </w:r>
+      <w:r>
+        <w:rPr>
+          <w:rFonts w:ascii="David" w:eastAsiaTheme="minorEastAsia" w:hAnsi="David" w:cs="David" w:hint="cs"/>
+          <w:i/>
+          <w:sz w:val="28"/>
+          <w:szCs w:val="28"/>
+          <w:rtl/>
+          <w:lang w:val="en-US"/>
+        </w:rPr>
+        <w:t xml:space="preserve">מספר </w:t>
+      </w:r>
+      <w:proofErr w:type="spellStart"/>
+      <w:r>
+        <w:rPr>
+          <w:rFonts w:ascii="David" w:eastAsiaTheme="minorEastAsia" w:hAnsi="David" w:cs="David" w:hint="cs"/>
+          <w:i/>
+          <w:sz w:val="28"/>
+          <w:szCs w:val="28"/>
+          <w:rtl/>
+          <w:lang w:val="en-US"/>
+        </w:rPr>
+        <w:t>היתושות</w:t>
+      </w:r>
+      <w:proofErr w:type="spellEnd"/>
+      <w:r>
+        <w:rPr>
+          <w:rFonts w:ascii="David" w:eastAsiaTheme="minorEastAsia" w:hAnsi="David" w:cs="David" w:hint="cs"/>
+          <w:i/>
+          <w:sz w:val="28"/>
+          <w:szCs w:val="28"/>
+          <w:rtl/>
+          <w:lang w:val="en-US"/>
+        </w:rPr>
+        <w:t xml:space="preserve"> שנולדו כל יום פר יתושה</w:t>
+      </w:r>
+      <w:r>
+        <w:rPr>
+          <w:rFonts w:ascii="David" w:eastAsiaTheme="minorEastAsia" w:hAnsi="David" w:cs="David" w:hint="cs"/>
+          <w:i/>
+          <w:sz w:val="28"/>
+          <w:szCs w:val="28"/>
+          <w:rtl/>
+          <w:lang w:val="en-US"/>
+        </w:rPr>
+        <w:t xml:space="preserve">) </w:t>
+      </w:r>
+      <w:r>
+        <w:rPr>
+          <w:rFonts w:ascii="David" w:eastAsiaTheme="minorEastAsia" w:hAnsi="David" w:cs="David" w:hint="cs"/>
+          <w:i/>
+          <w:sz w:val="28"/>
+          <w:szCs w:val="28"/>
+          <w:rtl/>
+          <w:lang w:val="en-US"/>
+        </w:rPr>
+        <w:t xml:space="preserve">מחושב כך </w:t>
+      </w:r>
+      <w:r>
+        <w:rPr>
+          <w:rFonts w:ascii="David" w:eastAsiaTheme="minorEastAsia" w:hAnsi="David" w:cs="David"/>
+          <w:i/>
+          <w:sz w:val="28"/>
+          <w:szCs w:val="28"/>
+          <w:rtl/>
+          <w:lang w:val="en-US"/>
+        </w:rPr>
+        <w:t>–</w:t>
+      </w:r>
+      <w:r>
+        <w:rPr>
+          <w:rFonts w:ascii="David" w:eastAsiaTheme="minorEastAsia" w:hAnsi="David" w:cs="David"/>
+          <w:i/>
+          <w:sz w:val="28"/>
+          <w:szCs w:val="28"/>
+          <w:rtl/>
+          <w:lang w:val="en-US"/>
+        </w:rPr>
+        <w:br/>
+      </w:r>
+      <w:r>
+        <w:rPr>
+          <w:rFonts w:ascii="David" w:eastAsiaTheme="minorEastAsia" w:hAnsi="David" w:cs="David" w:hint="cs"/>
+          <w:i/>
+          <w:sz w:val="28"/>
+          <w:szCs w:val="28"/>
+          <w:rtl/>
+          <w:lang w:val="en-US"/>
+        </w:rPr>
+        <w:t xml:space="preserve">רק כאשר </w:t>
+      </w:r>
+      <w:proofErr w:type="spellStart"/>
+      <w:r>
+        <w:rPr>
+          <w:rFonts w:ascii="David" w:eastAsiaTheme="minorEastAsia" w:hAnsi="David" w:cs="David" w:hint="cs"/>
+          <w:i/>
+          <w:sz w:val="28"/>
+          <w:szCs w:val="28"/>
+          <w:rtl/>
+          <w:lang w:val="en-US"/>
+        </w:rPr>
+        <w:t>היתושה</w:t>
+      </w:r>
+      <w:proofErr w:type="spellEnd"/>
+      <w:r>
+        <w:rPr>
+          <w:rFonts w:ascii="David" w:eastAsiaTheme="minorEastAsia" w:hAnsi="David" w:cs="David" w:hint="cs"/>
+          <w:i/>
+          <w:sz w:val="28"/>
+          <w:szCs w:val="28"/>
+          <w:rtl/>
+          <w:lang w:val="en-US"/>
+        </w:rPr>
+        <w:t xml:space="preserve"> מסיימת את </w:t>
+      </w:r>
+      <w:proofErr w:type="spellStart"/>
+      <w:r>
+        <w:rPr>
+          <w:rFonts w:ascii="David" w:eastAsiaTheme="minorEastAsia" w:hAnsi="David" w:cs="David" w:hint="cs"/>
+          <w:i/>
+          <w:sz w:val="28"/>
+          <w:szCs w:val="28"/>
+          <w:rtl/>
+          <w:lang w:val="en-US"/>
+        </w:rPr>
+        <w:t>ההריון</w:t>
+      </w:r>
+      <w:proofErr w:type="spellEnd"/>
+      <w:r>
+        <w:rPr>
+          <w:rFonts w:ascii="David" w:eastAsiaTheme="minorEastAsia" w:hAnsi="David" w:cs="David" w:hint="cs"/>
+          <w:i/>
+          <w:sz w:val="28"/>
+          <w:szCs w:val="28"/>
+          <w:rtl/>
+          <w:lang w:val="en-US"/>
+        </w:rPr>
+        <w:t xml:space="preserve"> (לאחר </w:t>
+      </w:r>
+      <m:oMath>
+        <m:sSub>
+          <m:sSubPr>
+            <m:ctrlPr>
+              <w:rPr>
+                <w:rFonts w:ascii="Cambria Math" w:eastAsiaTheme="minorEastAsia" w:hAnsi="Cambria Math" w:cs="David"/>
+                <w:i/>
+                <w:sz w:val="28"/>
+                <w:szCs w:val="28"/>
+                <w:lang w:val="en-US"/>
+              </w:rPr>
+            </m:ctrlPr>
+          </m:sSubPr>
+          <m:e>
+            <m:r>
+              <w:rPr>
+                <w:rFonts w:ascii="Cambria Math" w:eastAsiaTheme="minorEastAsia" w:hAnsi="Cambria Math" w:cs="David"/>
+                <w:sz w:val="28"/>
+                <w:szCs w:val="28"/>
+                <w:lang w:val="en-US"/>
+              </w:rPr>
+              <m:t>η</m:t>
+            </m:r>
+          </m:e>
+          <m:sub>
+            <m:r>
+              <w:rPr>
+                <w:rFonts w:ascii="Cambria Math" w:eastAsiaTheme="minorEastAsia" w:hAnsi="Cambria Math" w:cs="David"/>
+                <w:sz w:val="28"/>
+                <w:szCs w:val="28"/>
+                <w:lang w:val="en-US"/>
+              </w:rPr>
+              <m:t>p</m:t>
+            </m:r>
+          </m:sub>
+        </m:sSub>
+      </m:oMath>
+      <w:r>
+        <w:rPr>
+          <w:rFonts w:ascii="David" w:eastAsiaTheme="minorEastAsia" w:hAnsi="David" w:cs="David" w:hint="cs"/>
+          <w:i/>
+          <w:sz w:val="28"/>
+          <w:szCs w:val="28"/>
+          <w:rtl/>
+          <w:lang w:val="en-US"/>
+        </w:rPr>
+        <w:t xml:space="preserve"> ימים) היא מולידה </w:t>
+      </w:r>
+      <m:oMath>
+        <m:sSub>
+          <m:sSubPr>
+            <m:ctrlPr>
+              <w:rPr>
+                <w:rFonts w:ascii="Cambria Math" w:eastAsiaTheme="minorEastAsia" w:hAnsi="Cambria Math" w:cs="David"/>
+                <w:i/>
+                <w:sz w:val="28"/>
+                <w:szCs w:val="28"/>
+                <w:lang w:val="en-US"/>
+              </w:rPr>
+            </m:ctrlPr>
+          </m:sSubPr>
+          <m:e>
+            <m:r>
+              <w:rPr>
+                <w:rFonts w:ascii="Cambria Math" w:eastAsiaTheme="minorEastAsia" w:hAnsi="Cambria Math" w:cs="David"/>
+                <w:sz w:val="28"/>
+                <w:szCs w:val="28"/>
+                <w:lang w:val="en-US"/>
+              </w:rPr>
+              <m:t>n</m:t>
+            </m:r>
+          </m:e>
+          <m:sub>
+            <m:r>
+              <w:rPr>
+                <w:rFonts w:ascii="Cambria Math" w:eastAsiaTheme="minorEastAsia" w:hAnsi="Cambria Math" w:cs="David"/>
+                <w:sz w:val="28"/>
+                <w:szCs w:val="28"/>
+                <w:lang w:val="en-US"/>
+              </w:rPr>
+              <m:t>m</m:t>
+            </m:r>
+          </m:sub>
+        </m:sSub>
+      </m:oMath>
+      <w:r>
+        <w:rPr>
+          <w:rFonts w:ascii="David" w:eastAsiaTheme="minorEastAsia" w:hAnsi="David" w:cs="David" w:hint="cs"/>
+          <w:i/>
+          <w:sz w:val="28"/>
+          <w:szCs w:val="28"/>
+          <w:rtl/>
+          <w:lang w:val="en-US"/>
+        </w:rPr>
+        <w:t xml:space="preserve"> </w:t>
+      </w:r>
+      <w:proofErr w:type="spellStart"/>
+      <w:r>
+        <w:rPr>
+          <w:rFonts w:ascii="David" w:eastAsiaTheme="minorEastAsia" w:hAnsi="David" w:cs="David" w:hint="cs"/>
+          <w:i/>
+          <w:sz w:val="28"/>
+          <w:szCs w:val="28"/>
+          <w:rtl/>
+          <w:lang w:val="en-US"/>
+        </w:rPr>
+        <w:t>יתושות</w:t>
+      </w:r>
+      <w:proofErr w:type="spellEnd"/>
+      <w:r>
+        <w:rPr>
+          <w:rFonts w:ascii="David" w:eastAsiaTheme="minorEastAsia" w:hAnsi="David" w:cs="David" w:hint="cs"/>
+          <w:i/>
+          <w:sz w:val="28"/>
+          <w:szCs w:val="28"/>
+          <w:rtl/>
+          <w:lang w:val="en-US"/>
+        </w:rPr>
+        <w:t xml:space="preserve"> חדשות</w:t>
+      </w:r>
+      <w:r>
+        <w:rPr>
+          <w:rFonts w:ascii="David" w:eastAsiaTheme="minorEastAsia" w:hAnsi="David" w:cs="David" w:hint="cs"/>
+          <w:i/>
+          <w:sz w:val="28"/>
+          <w:szCs w:val="28"/>
+          <w:rtl/>
+          <w:lang w:val="en-US"/>
+        </w:rPr>
+        <w:t>, לכן בכל יום המתחלק בדיוק ב</w:t>
+      </w:r>
+      <m:oMath>
+        <m:sSub>
+          <m:sSubPr>
+            <m:ctrlPr>
+              <w:rPr>
+                <w:rFonts w:ascii="Cambria Math" w:eastAsiaTheme="minorEastAsia" w:hAnsi="Cambria Math" w:cs="David"/>
+                <w:i/>
+                <w:sz w:val="28"/>
+                <w:szCs w:val="28"/>
+                <w:lang w:val="en-US"/>
+              </w:rPr>
+            </m:ctrlPr>
+          </m:sSubPr>
+          <m:e>
+            <m:r>
+              <w:rPr>
+                <w:rFonts w:ascii="Cambria Math" w:eastAsiaTheme="minorEastAsia" w:hAnsi="Cambria Math" w:cs="David"/>
+                <w:sz w:val="28"/>
+                <w:szCs w:val="28"/>
+                <w:lang w:val="en-US"/>
+              </w:rPr>
+              <m:t>η</m:t>
+            </m:r>
+          </m:e>
+          <m:sub>
+            <m:r>
+              <w:rPr>
+                <w:rFonts w:ascii="Cambria Math" w:eastAsiaTheme="minorEastAsia" w:hAnsi="Cambria Math" w:cs="David"/>
+                <w:sz w:val="28"/>
+                <w:szCs w:val="28"/>
+                <w:lang w:val="en-US"/>
+              </w:rPr>
+              <m:t>p</m:t>
+            </m:r>
+          </m:sub>
+        </m:sSub>
+      </m:oMath>
+      <w:r>
+        <w:rPr>
+          <w:rFonts w:ascii="David" w:eastAsiaTheme="minorEastAsia" w:hAnsi="David" w:cs="David" w:hint="cs"/>
+          <w:i/>
+          <w:sz w:val="28"/>
+          <w:szCs w:val="28"/>
+          <w:rtl/>
+          <w:lang w:val="en-US"/>
+        </w:rPr>
+        <w:t xml:space="preserve"> (</w:t>
+      </w:r>
+      <m:oMath>
+        <m:r>
+          <w:rPr>
+            <w:rFonts w:ascii="Cambria Math" w:eastAsiaTheme="minorEastAsia" w:hAnsi="Cambria Math" w:cs="David"/>
+            <w:sz w:val="28"/>
+            <w:szCs w:val="28"/>
+            <w:lang w:val="en-US"/>
+          </w:rPr>
+          <m:t>k(0)</m:t>
+        </m:r>
+      </m:oMath>
+      <w:r>
+        <w:rPr>
+          <w:rFonts w:ascii="David" w:eastAsiaTheme="minorEastAsia" w:hAnsi="David" w:cs="David" w:hint="cs"/>
+          <w:i/>
+          <w:sz w:val="28"/>
+          <w:szCs w:val="28"/>
+          <w:rtl/>
+          <w:lang w:val="en-US"/>
+        </w:rPr>
+        <w:t xml:space="preserve">) נוציא ערך של </w:t>
+      </w:r>
+      <m:oMath>
+        <m:sSub>
+          <m:sSubPr>
+            <m:ctrlPr>
+              <w:rPr>
+                <w:rFonts w:ascii="Cambria Math" w:eastAsiaTheme="minorEastAsia" w:hAnsi="Cambria Math" w:cs="David"/>
+                <w:i/>
+                <w:sz w:val="28"/>
+                <w:szCs w:val="28"/>
+                <w:lang w:val="en-US"/>
+              </w:rPr>
+            </m:ctrlPr>
+          </m:sSubPr>
+          <m:e>
+            <m:r>
+              <w:rPr>
+                <w:rFonts w:ascii="Cambria Math" w:eastAsiaTheme="minorEastAsia" w:hAnsi="Cambria Math" w:cs="David"/>
+                <w:sz w:val="28"/>
+                <w:szCs w:val="28"/>
+                <w:lang w:val="en-US"/>
+              </w:rPr>
+              <m:t>n</m:t>
+            </m:r>
+          </m:e>
+          <m:sub>
+            <m:r>
+              <w:rPr>
+                <w:rFonts w:ascii="Cambria Math" w:eastAsiaTheme="minorEastAsia" w:hAnsi="Cambria Math" w:cs="David"/>
+                <w:sz w:val="28"/>
+                <w:szCs w:val="28"/>
+                <w:lang w:val="en-US"/>
+              </w:rPr>
+              <m:t>m</m:t>
+            </m:r>
+          </m:sub>
+        </m:sSub>
+      </m:oMath>
+      <w:r>
+        <w:rPr>
+          <w:rFonts w:ascii="David" w:eastAsiaTheme="minorEastAsia" w:hAnsi="David" w:cs="David" w:hint="cs"/>
+          <w:i/>
+          <w:sz w:val="28"/>
+          <w:szCs w:val="28"/>
+          <w:rtl/>
+          <w:lang w:val="en-US"/>
+        </w:rPr>
+        <w:t xml:space="preserve"> בשאר הימים נוציא ערך של 0.</w:t>
+      </w:r>
+    </w:p>
+    <w:p>
+      <w:pPr>
+        <w:bidi/>
+        <w:rPr>
+          <w:rFonts w:ascii="David" w:eastAsiaTheme="minorEastAsia" w:hAnsi="David" w:cs="David"/>
+          <w:i/>
+          <w:sz w:val="28"/>
+          <w:szCs w:val="28"/>
+          <w:rtl/>
+          <w:lang w:val="en-US"/>
+        </w:rPr>
+      </w:pPr>
+      <m:oMathPara>
+        <m:oMath>
+          <m:r>
+            <w:rPr>
+              <w:rFonts w:ascii="Cambria Math" w:eastAsiaTheme="minorEastAsia" w:hAnsi="Cambria Math" w:cs="David"/>
+              <w:sz w:val="28"/>
+              <w:szCs w:val="28"/>
+              <w:lang w:val="en-US"/>
+            </w:rPr>
+            <m:t>k</m:t>
+          </m:r>
+          <m:d>
+            <m:dPr>
+              <m:ctrlPr>
+                <w:rPr>
+                  <w:rFonts w:ascii="Cambria Math" w:eastAsiaTheme="minorEastAsia" w:hAnsi="Cambria Math" w:cs="David"/>
+                  <w:i/>
+                  <w:sz w:val="28"/>
+                  <w:szCs w:val="28"/>
+                  <w:lang w:val="en-US"/>
+                </w:rPr>
+              </m:ctrlPr>
+            </m:dPr>
+            <m:e>
+              <m:r>
+                <w:rPr>
+                  <w:rFonts w:ascii="Cambria Math" w:eastAsiaTheme="minorEastAsia" w:hAnsi="Cambria Math" w:cs="David"/>
+                  <w:sz w:val="28"/>
+                  <w:szCs w:val="28"/>
+                  <w:lang w:val="en-US"/>
+                </w:rPr>
+                <m:t>0</m:t>
+              </m:r>
+            </m:e>
+          </m:d>
+          <m:r>
+            <w:rPr>
+              <w:rFonts w:ascii="Cambria Math" w:eastAsiaTheme="minorEastAsia" w:hAnsi="Cambria Math" w:cs="David"/>
+              <w:sz w:val="28"/>
+              <w:szCs w:val="28"/>
+              <w:lang w:val="en-US"/>
+            </w:rPr>
+            <m:t>=</m:t>
+          </m:r>
+          <m:sSub>
+            <m:sSubPr>
+              <m:ctrlPr>
+                <w:rPr>
+                  <w:rFonts w:ascii="Cambria Math" w:eastAsiaTheme="minorEastAsia" w:hAnsi="Cambria Math" w:cs="David"/>
+                  <w:i/>
+                  <w:sz w:val="28"/>
+                  <w:szCs w:val="28"/>
+                  <w:lang w:val="en-US"/>
+                </w:rPr>
+              </m:ctrlPr>
+            </m:sSubPr>
+            <m:e>
+              <m:r>
+                <w:rPr>
+                  <w:rFonts w:ascii="Cambria Math" w:eastAsiaTheme="minorEastAsia" w:hAnsi="Cambria Math" w:cs="David"/>
+                  <w:sz w:val="28"/>
+                  <w:szCs w:val="28"/>
+                  <w:lang w:val="en-US"/>
+                </w:rPr>
+                <m:t>n</m:t>
+              </m:r>
+            </m:e>
+            <m:sub>
+              <m:r>
+                <w:rPr>
+                  <w:rFonts w:ascii="Cambria Math" w:eastAsiaTheme="minorEastAsia" w:hAnsi="Cambria Math" w:cs="David"/>
+                  <w:sz w:val="28"/>
+                  <w:szCs w:val="28"/>
+                  <w:lang w:val="en-US"/>
+                </w:rPr>
+                <m:t>m</m:t>
+              </m:r>
+            </m:sub>
+          </m:sSub>
+          <m:r>
+            <w:rPr>
+              <w:rFonts w:ascii="Cambria Math" w:eastAsiaTheme="minorEastAsia" w:hAnsi="Cambria Math" w:cs="David"/>
+              <w:sz w:val="28"/>
+              <w:szCs w:val="28"/>
+              <w:lang w:val="en-US"/>
+            </w:rPr>
+            <m:t>,  k</m:t>
+          </m:r>
+          <m:d>
+            <m:dPr>
+              <m:ctrlPr>
+                <w:rPr>
+                  <w:rFonts w:ascii="Cambria Math" w:eastAsiaTheme="minorEastAsia" w:hAnsi="Cambria Math" w:cs="David"/>
+                  <w:i/>
+                  <w:sz w:val="28"/>
+                  <w:szCs w:val="28"/>
+                  <w:lang w:val="en-US"/>
+                </w:rPr>
+              </m:ctrlPr>
+            </m:dPr>
+            <m:e>
+              <m:r>
+                <w:rPr>
+                  <w:rFonts w:ascii="Cambria Math" w:eastAsiaTheme="minorEastAsia" w:hAnsi="Cambria Math" w:cs="David"/>
+                  <w:sz w:val="28"/>
+                  <w:szCs w:val="28"/>
+                  <w:lang w:val="en-US"/>
+                </w:rPr>
+                <m:t>1</m:t>
+              </m:r>
+            </m:e>
+          </m:d>
+          <m:r>
+            <w:rPr>
+              <w:rFonts w:ascii="Cambria Math" w:eastAsiaTheme="minorEastAsia" w:hAnsi="Cambria Math" w:cs="David"/>
+              <w:sz w:val="28"/>
+              <w:szCs w:val="28"/>
+              <w:lang w:val="en-US"/>
+            </w:rPr>
+            <m:t>=k</m:t>
+          </m:r>
+          <m:d>
+            <m:dPr>
+              <m:ctrlPr>
+                <w:rPr>
+                  <w:rFonts w:ascii="Cambria Math" w:eastAsiaTheme="minorEastAsia" w:hAnsi="Cambria Math" w:cs="David"/>
+                  <w:i/>
+                  <w:sz w:val="28"/>
+                  <w:szCs w:val="28"/>
+                  <w:lang w:val="en-US"/>
+                </w:rPr>
+              </m:ctrlPr>
+            </m:dPr>
+            <m:e>
+              <m:r>
+                <w:rPr>
+                  <w:rFonts w:ascii="Cambria Math" w:eastAsiaTheme="minorEastAsia" w:hAnsi="Cambria Math" w:cs="David"/>
+                  <w:sz w:val="28"/>
+                  <w:szCs w:val="28"/>
+                  <w:lang w:val="en-US"/>
+                </w:rPr>
+                <m:t>2</m:t>
+              </m:r>
+            </m:e>
+          </m:d>
+          <m:r>
+            <w:rPr>
+              <w:rFonts w:ascii="Cambria Math" w:eastAsiaTheme="minorEastAsia" w:hAnsi="Cambria Math" w:cs="David"/>
+              <w:sz w:val="28"/>
+              <w:szCs w:val="28"/>
+              <w:lang w:val="en-US"/>
+            </w:rPr>
+            <m:t>=k</m:t>
+          </m:r>
+          <m:d>
+            <m:dPr>
+              <m:ctrlPr>
+                <w:rPr>
+                  <w:rFonts w:ascii="Cambria Math" w:eastAsiaTheme="minorEastAsia" w:hAnsi="Cambria Math" w:cs="David"/>
+                  <w:i/>
+                  <w:sz w:val="28"/>
+                  <w:szCs w:val="28"/>
+                  <w:lang w:val="en-US"/>
+                </w:rPr>
+              </m:ctrlPr>
+            </m:dPr>
+            <m:e>
+              <m:r>
+                <w:rPr>
+                  <w:rFonts w:ascii="Cambria Math" w:eastAsiaTheme="minorEastAsia" w:hAnsi="Cambria Math" w:cs="David"/>
+                  <w:sz w:val="28"/>
+                  <w:szCs w:val="28"/>
+                  <w:lang w:val="en-US"/>
+                </w:rPr>
+                <m:t>3</m:t>
+              </m:r>
+            </m:e>
+          </m:d>
+          <m:r>
+            <w:rPr>
+              <w:rFonts w:ascii="Cambria Math" w:eastAsiaTheme="minorEastAsia" w:hAnsi="Cambria Math" w:cs="David"/>
+              <w:sz w:val="28"/>
+              <w:szCs w:val="28"/>
+              <w:lang w:val="en-US"/>
+            </w:rPr>
+            <m:t>=…=k(</m:t>
+          </m:r>
+          <m:sSub>
+            <m:sSubPr>
+              <m:ctrlPr>
+                <w:rPr>
+                  <w:rFonts w:ascii="Cambria Math" w:eastAsiaTheme="minorEastAsia" w:hAnsi="Cambria Math" w:cs="David"/>
+                  <w:i/>
+                  <w:sz w:val="28"/>
+                  <w:szCs w:val="28"/>
+                  <w:lang w:val="en-US"/>
+                </w:rPr>
+              </m:ctrlPr>
+            </m:sSubPr>
+            <m:e>
+              <m:r>
+                <w:rPr>
+                  <w:rFonts w:ascii="Cambria Math" w:eastAsiaTheme="minorEastAsia" w:hAnsi="Cambria Math" w:cs="David"/>
+                  <w:sz w:val="28"/>
+                  <w:szCs w:val="28"/>
+                  <w:lang w:val="en-US"/>
+                </w:rPr>
+                <m:t>η</m:t>
+              </m:r>
+            </m:e>
+            <m:sub>
+              <m:r>
+                <w:rPr>
+                  <w:rFonts w:ascii="Cambria Math" w:eastAsiaTheme="minorEastAsia" w:hAnsi="Cambria Math" w:cs="David"/>
+                  <w:sz w:val="28"/>
+                  <w:szCs w:val="28"/>
+                  <w:lang w:val="en-US"/>
+                </w:rPr>
+                <m:t>p</m:t>
+              </m:r>
+            </m:sub>
+          </m:sSub>
+          <m:r>
+            <w:rPr>
+              <w:rFonts w:ascii="Cambria Math" w:eastAsiaTheme="minorEastAsia" w:hAnsi="Cambria Math" w:cs="David"/>
+              <w:sz w:val="28"/>
+              <w:szCs w:val="28"/>
+              <w:lang w:val="en-US"/>
+            </w:rPr>
+            <m:t>-1)=0</m:t>
+          </m:r>
+        </m:oMath>
+      </m:oMathPara>
+    </w:p>
+    <w:p>
+      <w:pPr>
+        <w:bidi/>
+        <w:rPr>
+          <w:rFonts w:ascii="David" w:eastAsiaTheme="minorEastAsia" w:hAnsi="David" w:cs="David"/>
+          <w:i/>
+          <w:sz w:val="28"/>
+          <w:szCs w:val="28"/>
+          <w:lang w:val="en-US"/>
+        </w:rPr>
+      </w:pPr>
+    </w:p>
+    <w:p>
+      <w:pPr>
+        <w:bidi/>
+        <w:rPr>
+          <w:rFonts w:ascii="David" w:eastAsiaTheme="minorEastAsia" w:hAnsi="David" w:cs="David"/>
+          <w:i/>
+          <w:sz w:val="28"/>
+          <w:szCs w:val="28"/>
+          <w:rtl/>
+          <w:lang w:val="en-US"/>
+        </w:rPr>
+      </w:pPr>
+      <m:oMath>
+        <m:r>
+          <m:rPr>
+            <m:sty m:val="bi"/>
+          </m:rPr>
+          <w:rPr>
+            <w:rFonts w:ascii="Cambria Math" w:eastAsiaTheme="minorEastAsia" w:hAnsi="Cambria Math" w:cs="David"/>
+            <w:sz w:val="28"/>
+            <w:szCs w:val="28"/>
+            <w:lang w:val="en-US"/>
+          </w:rPr>
+          <m:t>g(t)</m:t>
+        </m:r>
+      </m:oMath>
+      <w:r>
+        <w:rPr>
+          <w:rFonts w:ascii="David" w:eastAsiaTheme="minorEastAsia" w:hAnsi="David" w:cs="David" w:hint="cs"/>
+          <w:i/>
+          <w:sz w:val="28"/>
+          <w:szCs w:val="28"/>
+          <w:rtl/>
+          <w:lang w:val="en-US"/>
+        </w:rPr>
+        <w:t xml:space="preserve"> (</w:t>
+      </w:r>
+      <w:r>
+        <w:rPr>
+          <w:rFonts w:ascii="David" w:eastAsiaTheme="minorEastAsia" w:hAnsi="David" w:cs="David" w:hint="cs"/>
+          <w:i/>
+          <w:sz w:val="28"/>
+          <w:szCs w:val="28"/>
+          <w:rtl/>
+          <w:lang w:val="en-US"/>
+        </w:rPr>
+        <w:t xml:space="preserve">כמות </w:t>
+      </w:r>
+      <w:proofErr w:type="spellStart"/>
+      <w:r>
+        <w:rPr>
+          <w:rFonts w:ascii="David" w:eastAsiaTheme="minorEastAsia" w:hAnsi="David" w:cs="David" w:hint="cs"/>
+          <w:i/>
+          <w:sz w:val="28"/>
+          <w:szCs w:val="28"/>
+          <w:rtl/>
+          <w:lang w:val="en-US"/>
+        </w:rPr>
+        <w:t>היתושות</w:t>
+      </w:r>
+      <w:proofErr w:type="spellEnd"/>
+      <w:r>
+        <w:rPr>
+          <w:rFonts w:ascii="David" w:eastAsiaTheme="minorEastAsia" w:hAnsi="David" w:cs="David" w:hint="cs"/>
+          <w:i/>
+          <w:sz w:val="28"/>
+          <w:szCs w:val="28"/>
+          <w:rtl/>
+          <w:lang w:val="en-US"/>
+        </w:rPr>
+        <w:t xml:space="preserve"> שבחיים שהוטלו בזמן </w:t>
+      </w:r>
+      <m:oMath>
+        <m:r>
+          <w:rPr>
+            <w:rFonts w:ascii="Cambria Math" w:eastAsiaTheme="minorEastAsia" w:hAnsi="Cambria Math" w:cs="David"/>
+            <w:sz w:val="28"/>
+            <w:szCs w:val="28"/>
+            <w:lang w:val="en-US"/>
+          </w:rPr>
+          <m:t>t</m:t>
+        </m:r>
+      </m:oMath>
+      <w:r>
+        <w:rPr>
+          <w:rFonts w:ascii="David" w:eastAsiaTheme="minorEastAsia" w:hAnsi="David" w:cs="David" w:hint="cs"/>
+          <w:i/>
+          <w:sz w:val="28"/>
+          <w:szCs w:val="28"/>
+          <w:rtl/>
+          <w:lang w:val="en-US"/>
+        </w:rPr>
+        <w:t>) מחושב כך-</w:t>
+      </w:r>
+    </w:p>
+    <w:p>
+      <w:pPr>
+        <w:bidi/>
+        <w:rPr>
+          <w:rFonts w:ascii="David" w:eastAsiaTheme="minorEastAsia" w:hAnsi="David" w:cs="David"/>
+          <w:i/>
+          <w:sz w:val="28"/>
+          <w:szCs w:val="28"/>
+          <w:rtl/>
+          <w:lang w:val="en-US"/>
+        </w:rPr>
+      </w:pPr>
+      <w:r>
+        <w:rPr>
+          <w:rFonts w:ascii="David" w:eastAsiaTheme="minorEastAsia" w:hAnsi="David" w:cs="David" w:hint="cs"/>
+          <w:i/>
+          <w:sz w:val="28"/>
+          <w:szCs w:val="28"/>
+          <w:rtl/>
+          <w:lang w:val="en-US"/>
+        </w:rPr>
+        <w:t xml:space="preserve">בימים שלפני תקופת </w:t>
+      </w:r>
+      <w:proofErr w:type="spellStart"/>
+      <w:r>
+        <w:rPr>
+          <w:rFonts w:ascii="David" w:eastAsiaTheme="minorEastAsia" w:hAnsi="David" w:cs="David" w:hint="cs"/>
+          <w:i/>
+          <w:sz w:val="28"/>
+          <w:szCs w:val="28"/>
+          <w:rtl/>
+          <w:lang w:val="en-US"/>
+        </w:rPr>
+        <w:t>ההריון</w:t>
+      </w:r>
+      <w:proofErr w:type="spellEnd"/>
+      <w:r>
+        <w:rPr>
+          <w:rFonts w:ascii="David" w:eastAsiaTheme="minorEastAsia" w:hAnsi="David" w:cs="David" w:hint="cs"/>
+          <w:i/>
+          <w:sz w:val="28"/>
+          <w:szCs w:val="28"/>
+          <w:rtl/>
+          <w:lang w:val="en-US"/>
+        </w:rPr>
+        <w:t xml:space="preserve"> הנוכחית- </w:t>
+      </w:r>
+      <m:oMath>
+        <m:sSub>
+          <m:sSubPr>
+            <m:ctrlPr>
+              <w:rPr>
+                <w:rFonts w:ascii="Cambria Math" w:eastAsiaTheme="minorEastAsia" w:hAnsi="Cambria Math" w:cs="David"/>
+                <w:i/>
+                <w:sz w:val="28"/>
+                <w:szCs w:val="28"/>
+                <w:lang w:val="en-US"/>
+              </w:rPr>
+            </m:ctrlPr>
+          </m:sSubPr>
+          <m:e>
+            <m:r>
+              <w:rPr>
+                <w:rFonts w:ascii="Cambria Math" w:eastAsiaTheme="minorEastAsia" w:hAnsi="Cambria Math" w:cs="David"/>
+                <w:sz w:val="28"/>
+                <w:szCs w:val="28"/>
+                <w:lang w:val="en-US"/>
+              </w:rPr>
+              <m:t>η</m:t>
+            </m:r>
+          </m:e>
+          <m:sub>
+            <m:r>
+              <w:rPr>
+                <w:rFonts w:ascii="Cambria Math" w:eastAsiaTheme="minorEastAsia" w:hAnsi="Cambria Math" w:cs="David"/>
+                <w:sz w:val="28"/>
+                <w:szCs w:val="28"/>
+                <w:lang w:val="en-US"/>
+              </w:rPr>
+              <m:t>m</m:t>
+            </m:r>
+          </m:sub>
+        </m:sSub>
+      </m:oMath>
+      <w:r>
+        <w:rPr>
+          <w:rFonts w:ascii="David" w:eastAsiaTheme="minorEastAsia" w:hAnsi="David" w:cs="David" w:hint="cs"/>
+          <w:i/>
+          <w:sz w:val="28"/>
+          <w:szCs w:val="28"/>
+          <w:rtl/>
+          <w:lang w:val="en-US"/>
+        </w:rPr>
+        <w:t xml:space="preserve"> אין יתושות שהוטלו לכן נוציא 0.</w:t>
+      </w:r>
+      <w:r>
+        <w:rPr>
+          <w:rFonts w:ascii="David" w:eastAsiaTheme="minorEastAsia" w:hAnsi="David" w:cs="David"/>
+          <w:i/>
+          <w:sz w:val="28"/>
+          <w:szCs w:val="28"/>
+          <w:rtl/>
+          <w:lang w:val="en-US"/>
+        </w:rPr>
+        <w:br/>
+      </w:r>
+      <w:r>
+        <w:rPr>
+          <w:rFonts w:ascii="David" w:eastAsiaTheme="minorEastAsia" w:hAnsi="David" w:cs="David" w:hint="cs"/>
+          <w:i/>
+          <w:sz w:val="28"/>
+          <w:szCs w:val="28"/>
+          <w:rtl/>
+          <w:lang w:val="en-US"/>
+        </w:rPr>
+        <w:t>בימים שכבר עברו (</w:t>
+      </w:r>
+      <m:oMath>
+        <m:r>
+          <w:rPr>
+            <w:rFonts w:ascii="Cambria Math" w:eastAsiaTheme="minorEastAsia" w:hAnsi="Cambria Math" w:cs="David"/>
+            <w:sz w:val="28"/>
+            <w:szCs w:val="28"/>
+            <w:lang w:val="en-US"/>
+          </w:rPr>
+          <m:t>i</m:t>
+        </m:r>
+        <m:r>
+          <w:rPr>
+            <w:rFonts w:ascii="Cambria Math" w:eastAsiaTheme="minorEastAsia" w:hAnsi="Cambria Math" w:cs="David"/>
+            <w:sz w:val="28"/>
+            <w:szCs w:val="28"/>
+            <w:lang w:val="en-US"/>
+          </w:rPr>
+          <m:t>∈</m:t>
+        </m:r>
+        <m:d>
+          <m:dPr>
+            <m:begChr m:val="{"/>
+            <m:endChr m:val="}"/>
+            <m:ctrlPr>
+              <w:rPr>
+                <w:rFonts w:ascii="Cambria Math" w:eastAsiaTheme="minorEastAsia" w:hAnsi="Cambria Math" w:cs="David"/>
+                <w:i/>
+                <w:sz w:val="28"/>
+                <w:szCs w:val="28"/>
+                <w:lang w:val="en-US"/>
+              </w:rPr>
+            </m:ctrlPr>
+          </m:dPr>
+          <m:e>
+            <m:r>
+              <w:rPr>
+                <w:rFonts w:ascii="Cambria Math" w:eastAsiaTheme="minorEastAsia" w:hAnsi="Cambria Math" w:cs="David"/>
+                <w:sz w:val="28"/>
+                <w:szCs w:val="28"/>
+                <w:lang w:val="en-US"/>
+              </w:rPr>
+              <m:t>t-</m:t>
+            </m:r>
+            <m:sSub>
+              <m:sSubPr>
+                <m:ctrlPr>
+                  <w:rPr>
+                    <w:rFonts w:ascii="Cambria Math" w:eastAsiaTheme="minorEastAsia" w:hAnsi="Cambria Math" w:cs="David"/>
+                    <w:i/>
+                    <w:sz w:val="28"/>
+                    <w:szCs w:val="28"/>
+                    <w:lang w:val="en-US"/>
+                  </w:rPr>
+                </m:ctrlPr>
+              </m:sSubPr>
+              <m:e>
+                <m:r>
+                  <w:rPr>
+                    <w:rFonts w:ascii="Cambria Math" w:eastAsiaTheme="minorEastAsia" w:hAnsi="Cambria Math" w:cs="David"/>
+                    <w:sz w:val="28"/>
+                    <w:szCs w:val="28"/>
+                    <w:lang w:val="en-US"/>
+                  </w:rPr>
+                  <m:t>η</m:t>
+                </m:r>
+              </m:e>
+              <m:sub>
+                <m:r>
+                  <w:rPr>
+                    <w:rFonts w:ascii="Cambria Math" w:eastAsiaTheme="minorEastAsia" w:hAnsi="Cambria Math" w:cs="David"/>
+                    <w:sz w:val="28"/>
+                    <w:szCs w:val="28"/>
+                    <w:lang w:val="en-US"/>
+                  </w:rPr>
+                  <m:t>m</m:t>
+                </m:r>
+              </m:sub>
+            </m:sSub>
+            <m:r>
+              <w:rPr>
+                <w:rFonts w:ascii="Cambria Math" w:eastAsiaTheme="minorEastAsia" w:hAnsi="Cambria Math" w:cs="David"/>
+                <w:sz w:val="28"/>
+                <w:szCs w:val="28"/>
+                <w:lang w:val="en-US"/>
+              </w:rPr>
+              <m:t>,…t-1</m:t>
+            </m:r>
+          </m:e>
+        </m:d>
+      </m:oMath>
+      <w:r>
+        <w:rPr>
+          <w:rFonts w:ascii="David" w:eastAsiaTheme="minorEastAsia" w:hAnsi="David" w:cs="David" w:hint="cs"/>
+          <w:i/>
+          <w:sz w:val="28"/>
+          <w:szCs w:val="28"/>
+          <w:rtl/>
+          <w:lang w:val="en-US"/>
+        </w:rPr>
+        <w:t xml:space="preserve">) ניקח את </w:t>
+      </w:r>
+      <w:r>
+        <w:rPr>
+          <w:rFonts w:ascii="David" w:eastAsiaTheme="minorEastAsia" w:hAnsi="David" w:cs="David" w:hint="cs"/>
+          <w:i/>
+          <w:sz w:val="28"/>
+          <w:szCs w:val="28"/>
+          <w:rtl/>
+          <w:lang w:val="en-US"/>
+        </w:rPr>
+        <w:t xml:space="preserve">מספר </w:t>
+      </w:r>
+      <w:proofErr w:type="spellStart"/>
+      <w:r>
+        <w:rPr>
+          <w:rFonts w:ascii="David" w:eastAsiaTheme="minorEastAsia" w:hAnsi="David" w:cs="David" w:hint="cs"/>
+          <w:i/>
+          <w:sz w:val="28"/>
+          <w:szCs w:val="28"/>
+          <w:rtl/>
+          <w:lang w:val="en-US"/>
+        </w:rPr>
+        <w:t>היתושות</w:t>
+      </w:r>
+      <w:proofErr w:type="spellEnd"/>
+      <w:r>
+        <w:rPr>
+          <w:rFonts w:ascii="David" w:eastAsiaTheme="minorEastAsia" w:hAnsi="David" w:cs="David" w:hint="cs"/>
+          <w:i/>
+          <w:sz w:val="28"/>
+          <w:szCs w:val="28"/>
+          <w:rtl/>
+          <w:lang w:val="en-US"/>
+        </w:rPr>
+        <w:t xml:space="preserve"> שהוטלו ביום </w:t>
+      </w:r>
+      <m:oMath>
+        <m:r>
+          <w:rPr>
+            <w:rFonts w:ascii="Cambria Math" w:eastAsiaTheme="minorEastAsia" w:hAnsi="Cambria Math" w:cs="David"/>
+            <w:sz w:val="28"/>
+            <w:szCs w:val="28"/>
+            <w:lang w:val="en-US"/>
+          </w:rPr>
+          <m:t>t</m:t>
+        </m:r>
+      </m:oMath>
+      <w:r>
+        <w:rPr>
+          <w:rFonts w:ascii="David" w:eastAsiaTheme="minorEastAsia" w:hAnsi="David" w:cs="David" w:hint="cs"/>
+          <w:i/>
+          <w:sz w:val="28"/>
+          <w:szCs w:val="28"/>
+          <w:rtl/>
+          <w:lang w:val="en-US"/>
+        </w:rPr>
+        <w:t xml:space="preserve"> לאחר הדילול האחרון </w:t>
+      </w:r>
+      <m:oMath>
+        <m:r>
+          <w:rPr>
+            <w:rFonts w:ascii="Cambria Math" w:eastAsiaTheme="minorEastAsia" w:hAnsi="Cambria Math" w:cs="David"/>
+            <w:sz w:val="28"/>
+            <w:szCs w:val="28"/>
+            <w:lang w:val="en-US"/>
+          </w:rPr>
+          <m:t>f(</m:t>
+        </m:r>
+        <m:r>
+          <w:rPr>
+            <w:rFonts w:ascii="Cambria Math" w:eastAsiaTheme="minorEastAsia" w:hAnsi="Cambria Math" w:cs="David"/>
+            <w:sz w:val="28"/>
+            <w:szCs w:val="28"/>
+            <w:lang w:val="en-US"/>
+          </w:rPr>
+          <m:t>i</m:t>
+        </m:r>
+        <m:r>
+          <w:rPr>
+            <w:rFonts w:ascii="Cambria Math" w:eastAsiaTheme="minorEastAsia" w:hAnsi="Cambria Math" w:cs="David"/>
+            <w:sz w:val="28"/>
+            <w:szCs w:val="28"/>
+            <w:lang w:val="en-US"/>
+          </w:rPr>
+          <m:t>)</m:t>
+        </m:r>
+      </m:oMath>
+      <w:r>
+        <w:rPr>
+          <w:rFonts w:ascii="David" w:eastAsiaTheme="minorEastAsia" w:hAnsi="David" w:cs="David" w:hint="cs"/>
+          <w:i/>
+          <w:sz w:val="28"/>
+          <w:szCs w:val="28"/>
+          <w:rtl/>
+          <w:lang w:val="en-US"/>
+        </w:rPr>
+        <w:t>, ועב</w:t>
+      </w:r>
+      <w:proofErr w:type="spellStart"/>
+      <w:r>
+        <w:rPr>
+          <w:rFonts w:ascii="David" w:eastAsiaTheme="minorEastAsia" w:hAnsi="David" w:cs="David" w:hint="cs"/>
+          <w:i/>
+          <w:sz w:val="28"/>
+          <w:szCs w:val="28"/>
+          <w:rtl/>
+          <w:lang w:val="en-US"/>
+        </w:rPr>
+        <w:t>ור</w:t>
+      </w:r>
+      <w:proofErr w:type="spellEnd"/>
+      <w:r>
+        <w:rPr>
+          <w:rFonts w:ascii="David" w:eastAsiaTheme="minorEastAsia" w:hAnsi="David" w:cs="David" w:hint="cs"/>
+          <w:i/>
+          <w:sz w:val="28"/>
+          <w:szCs w:val="28"/>
+          <w:rtl/>
+          <w:lang w:val="en-US"/>
+        </w:rPr>
+        <w:t xml:space="preserve"> היום החדש נחשב כמה ביצים חדשים הוטלו כך-</w:t>
+      </w:r>
+    </w:p>
+    <w:p>
+      <w:pPr>
+        <w:bidi/>
+        <w:rPr>
+          <w:rFonts w:ascii="David" w:eastAsiaTheme="minorEastAsia" w:hAnsi="David" w:cs="David"/>
+          <w:i/>
+          <w:sz w:val="28"/>
+          <w:szCs w:val="28"/>
+          <w:rtl/>
+          <w:lang w:val="en-US"/>
+        </w:rPr>
+      </w:pPr>
+      <w:r>
+        <w:rPr>
+          <w:rFonts w:ascii="David" w:eastAsiaTheme="minorEastAsia" w:hAnsi="David" w:cs="David" w:hint="cs"/>
+          <w:i/>
+          <w:sz w:val="28"/>
+          <w:szCs w:val="28"/>
+          <w:rtl/>
+          <w:lang w:val="en-US"/>
+        </w:rPr>
+        <w:t xml:space="preserve">מספר </w:t>
+      </w:r>
+      <w:proofErr w:type="spellStart"/>
+      <w:r>
+        <w:rPr>
+          <w:rFonts w:ascii="David" w:eastAsiaTheme="minorEastAsia" w:hAnsi="David" w:cs="David" w:hint="cs"/>
+          <w:i/>
+          <w:sz w:val="28"/>
+          <w:szCs w:val="28"/>
+          <w:rtl/>
+          <w:lang w:val="en-US"/>
+        </w:rPr>
+        <w:t>היתושות</w:t>
+      </w:r>
+      <w:proofErr w:type="spellEnd"/>
+      <w:r>
+        <w:rPr>
+          <w:rFonts w:ascii="David" w:eastAsiaTheme="minorEastAsia" w:hAnsi="David" w:cs="David" w:hint="cs"/>
+          <w:i/>
+          <w:sz w:val="28"/>
+          <w:szCs w:val="28"/>
+          <w:rtl/>
+          <w:lang w:val="en-US"/>
+        </w:rPr>
+        <w:t xml:space="preserve"> שיכולות להטיל ביצים הוא </w:t>
+      </w:r>
+      <m:oMath>
+        <m:sSub>
+          <m:sSubPr>
+            <m:ctrlPr>
+              <w:rPr>
+                <w:rFonts w:ascii="Cambria Math" w:eastAsiaTheme="minorEastAsia" w:hAnsi="Cambria Math" w:cs="David"/>
+                <w:i/>
+                <w:sz w:val="28"/>
+                <w:szCs w:val="28"/>
+                <w:lang w:val="en-US"/>
+              </w:rPr>
+            </m:ctrlPr>
+          </m:sSubPr>
+          <m:e>
+            <m:r>
+              <w:rPr>
+                <w:rFonts w:ascii="Cambria Math" w:eastAsiaTheme="minorEastAsia" w:hAnsi="Cambria Math" w:cs="David"/>
+                <w:sz w:val="28"/>
+                <w:szCs w:val="28"/>
+                <w:lang w:val="en-US"/>
+              </w:rPr>
+              <m:t>m</m:t>
+            </m:r>
+          </m:e>
+          <m:sub>
+            <m:r>
+              <w:rPr>
+                <w:rFonts w:ascii="Cambria Math" w:eastAsiaTheme="minorEastAsia" w:hAnsi="Cambria Math" w:cs="David"/>
+                <w:sz w:val="28"/>
+                <w:szCs w:val="28"/>
+                <w:lang w:val="en-US"/>
+              </w:rPr>
+              <m:t>t-1</m:t>
+            </m:r>
+          </m:sub>
+        </m:sSub>
+        <m:r>
+          <w:rPr>
+            <w:rFonts w:ascii="Cambria Math" w:eastAsiaTheme="minorEastAsia" w:hAnsi="Cambria Math" w:cs="David"/>
+            <w:sz w:val="28"/>
+            <w:szCs w:val="28"/>
+            <w:lang w:val="en-US"/>
+          </w:rPr>
+          <m:t>∙</m:t>
+        </m:r>
+        <m:d>
+          <m:dPr>
+            <m:ctrlPr>
+              <w:rPr>
+                <w:rFonts w:ascii="Cambria Math" w:eastAsiaTheme="minorEastAsia" w:hAnsi="Cambria Math" w:cs="David"/>
+                <w:i/>
+                <w:sz w:val="28"/>
+                <w:szCs w:val="28"/>
+                <w:lang w:val="en-US"/>
+              </w:rPr>
+            </m:ctrlPr>
+          </m:dPr>
+          <m:e>
+            <m:r>
+              <w:rPr>
+                <w:rFonts w:ascii="Cambria Math" w:eastAsiaTheme="minorEastAsia" w:hAnsi="Cambria Math" w:cs="David"/>
+                <w:sz w:val="28"/>
+                <w:szCs w:val="28"/>
+                <w:lang w:val="en-US"/>
+              </w:rPr>
+              <m:t>1-</m:t>
+            </m:r>
+            <m:sSub>
+              <m:sSubPr>
+                <m:ctrlPr>
+                  <w:rPr>
+                    <w:rFonts w:ascii="Cambria Math" w:eastAsiaTheme="minorEastAsia" w:hAnsi="Cambria Math" w:cs="David"/>
+                    <w:i/>
+                    <w:sz w:val="28"/>
+                    <w:szCs w:val="28"/>
+                    <w:lang w:val="en-US"/>
+                  </w:rPr>
+                </m:ctrlPr>
+              </m:sSubPr>
+              <m:e>
+                <m:r>
+                  <w:rPr>
+                    <w:rFonts w:ascii="Cambria Math" w:eastAsiaTheme="minorEastAsia" w:hAnsi="Cambria Math" w:cs="David"/>
+                    <w:sz w:val="28"/>
+                    <w:szCs w:val="28"/>
+                    <w:lang w:val="en-US"/>
+                  </w:rPr>
+                  <m:t>d</m:t>
+                </m:r>
+              </m:e>
+              <m:sub>
+                <m:r>
+                  <w:rPr>
+                    <w:rFonts w:ascii="Cambria Math" w:eastAsiaTheme="minorEastAsia" w:hAnsi="Cambria Math" w:cs="David"/>
+                    <w:sz w:val="28"/>
+                    <w:szCs w:val="28"/>
+                    <w:lang w:val="en-US"/>
+                  </w:rPr>
+                  <m:t>m</m:t>
+                </m:r>
+              </m:sub>
+            </m:sSub>
+          </m:e>
+        </m:d>
+      </m:oMath>
+      <w:r>
+        <w:rPr>
+          <w:rFonts w:ascii="David" w:eastAsiaTheme="minorEastAsia" w:hAnsi="David" w:cs="David" w:hint="cs"/>
+          <w:i/>
+          <w:sz w:val="28"/>
+          <w:szCs w:val="28"/>
+          <w:rtl/>
+          <w:lang w:val="en-US"/>
+        </w:rPr>
+        <w:t xml:space="preserve"> (כי </w:t>
+      </w:r>
+      <m:oMath>
+        <m:sSub>
+          <m:sSubPr>
+            <m:ctrlPr>
+              <w:rPr>
+                <w:rFonts w:ascii="Cambria Math" w:eastAsiaTheme="minorEastAsia" w:hAnsi="Cambria Math" w:cs="David"/>
+                <w:i/>
+                <w:sz w:val="28"/>
+                <w:szCs w:val="28"/>
+                <w:lang w:val="en-US"/>
+              </w:rPr>
+            </m:ctrlPr>
+          </m:sSubPr>
+          <m:e>
+            <m:r>
+              <w:rPr>
+                <w:rFonts w:ascii="Cambria Math" w:eastAsiaTheme="minorEastAsia" w:hAnsi="Cambria Math" w:cs="David"/>
+                <w:sz w:val="28"/>
+                <w:szCs w:val="28"/>
+                <w:lang w:val="en-US"/>
+              </w:rPr>
+              <m:t>m</m:t>
+            </m:r>
+          </m:e>
+          <m:sub>
+            <m:r>
+              <w:rPr>
+                <w:rFonts w:ascii="Cambria Math" w:eastAsiaTheme="minorEastAsia" w:hAnsi="Cambria Math" w:cs="David"/>
+                <w:sz w:val="28"/>
+                <w:szCs w:val="28"/>
+                <w:lang w:val="en-US"/>
+              </w:rPr>
+              <m:t>t-1</m:t>
+            </m:r>
+          </m:sub>
+        </m:sSub>
+      </m:oMath>
+      <w:r>
+        <w:rPr>
+          <w:rFonts w:ascii="David" w:eastAsiaTheme="minorEastAsia" w:hAnsi="David" w:cs="David" w:hint="cs"/>
+          <w:i/>
+          <w:sz w:val="28"/>
+          <w:szCs w:val="28"/>
+          <w:rtl/>
+          <w:lang w:val="en-US"/>
+        </w:rPr>
+        <w:t xml:space="preserve"> הוא מספר היתושות החיות מהיום הקודם וניקח מהם רק את האחוז של </w:t>
+      </w:r>
+      <w:proofErr w:type="spellStart"/>
+      <w:r>
+        <w:rPr>
+          <w:rFonts w:ascii="David" w:eastAsiaTheme="minorEastAsia" w:hAnsi="David" w:cs="David" w:hint="cs"/>
+          <w:i/>
+          <w:sz w:val="28"/>
+          <w:szCs w:val="28"/>
+          <w:rtl/>
+          <w:lang w:val="en-US"/>
+        </w:rPr>
+        <w:t>היתושות</w:t>
+      </w:r>
+      <w:proofErr w:type="spellEnd"/>
+      <w:r>
+        <w:rPr>
+          <w:rFonts w:ascii="David" w:eastAsiaTheme="minorEastAsia" w:hAnsi="David" w:cs="David" w:hint="cs"/>
+          <w:i/>
+          <w:sz w:val="28"/>
+          <w:szCs w:val="28"/>
+          <w:rtl/>
+          <w:lang w:val="en-US"/>
+        </w:rPr>
+        <w:t xml:space="preserve"> החיות - </w:t>
+      </w:r>
+      <m:oMath>
+        <m:r>
+          <w:rPr>
+            <w:rFonts w:ascii="Cambria Math" w:eastAsiaTheme="minorEastAsia" w:hAnsi="Cambria Math" w:cs="David"/>
+            <w:sz w:val="28"/>
+            <w:szCs w:val="28"/>
+            <w:lang w:val="en-US"/>
+          </w:rPr>
+          <m:t>1-</m:t>
+        </m:r>
+        <m:sSub>
+          <m:sSubPr>
+            <m:ctrlPr>
+              <w:rPr>
+                <w:rFonts w:ascii="Cambria Math" w:eastAsiaTheme="minorEastAsia" w:hAnsi="Cambria Math" w:cs="David"/>
+                <w:i/>
+                <w:sz w:val="28"/>
+                <w:szCs w:val="28"/>
+                <w:lang w:val="en-US"/>
+              </w:rPr>
+            </m:ctrlPr>
+          </m:sSubPr>
+          <m:e>
+            <m:r>
+              <w:rPr>
+                <w:rFonts w:ascii="Cambria Math" w:eastAsiaTheme="minorEastAsia" w:hAnsi="Cambria Math" w:cs="David"/>
+                <w:sz w:val="28"/>
+                <w:szCs w:val="28"/>
+                <w:lang w:val="en-US"/>
+              </w:rPr>
+              <m:t>d</m:t>
+            </m:r>
+          </m:e>
+          <m:sub>
+            <m:r>
+              <w:rPr>
+                <w:rFonts w:ascii="Cambria Math" w:eastAsiaTheme="minorEastAsia" w:hAnsi="Cambria Math" w:cs="David"/>
+                <w:sz w:val="28"/>
+                <w:szCs w:val="28"/>
+                <w:lang w:val="en-US"/>
+              </w:rPr>
+              <m:t>m</m:t>
+            </m:r>
+          </m:sub>
+        </m:sSub>
+      </m:oMath>
+      <w:r>
+        <w:rPr>
+          <w:rFonts w:ascii="David" w:eastAsiaTheme="minorEastAsia" w:hAnsi="David" w:cs="David" w:hint="cs"/>
+          <w:i/>
+          <w:sz w:val="28"/>
+          <w:szCs w:val="28"/>
+          <w:rtl/>
+          <w:lang w:val="en-US"/>
+        </w:rPr>
+        <w:t>)</w:t>
+      </w:r>
+    </w:p>
+    <w:p>
+      <w:pPr>
+        <w:bidi/>
+        <w:rPr>
+          <w:rFonts w:ascii="David" w:eastAsiaTheme="minorEastAsia" w:hAnsi="David" w:cs="David"/>
+          <w:i/>
+          <w:sz w:val="28"/>
+          <w:szCs w:val="28"/>
+          <w:rtl/>
+          <w:lang w:val="en-US"/>
+        </w:rPr>
+      </w:pPr>
+      <w:r>
+        <w:rPr>
+          <w:rFonts w:ascii="David" w:eastAsiaTheme="minorEastAsia" w:hAnsi="David" w:cs="David" w:hint="cs"/>
+          <w:i/>
+          <w:sz w:val="28"/>
+          <w:szCs w:val="28"/>
+          <w:rtl/>
+          <w:lang w:val="en-US"/>
+        </w:rPr>
+        <w:t xml:space="preserve">עבור כל יתושה כזו אם </w:t>
+      </w:r>
+      <m:oMath>
+        <m:r>
+          <w:rPr>
+            <w:rFonts w:ascii="Cambria Math" w:eastAsiaTheme="minorEastAsia" w:hAnsi="Cambria Math" w:cs="David"/>
+            <w:sz w:val="28"/>
+            <w:szCs w:val="28"/>
+            <w:lang w:val="en-US"/>
+          </w:rPr>
+          <m:t>t</m:t>
+        </m:r>
+      </m:oMath>
+      <w:r>
+        <w:rPr>
+          <w:rFonts w:ascii="David" w:eastAsiaTheme="minorEastAsia" w:hAnsi="David" w:cs="David" w:hint="cs"/>
+          <w:i/>
+          <w:sz w:val="28"/>
+          <w:szCs w:val="28"/>
+          <w:rtl/>
+          <w:lang w:val="en-US"/>
+        </w:rPr>
+        <w:t xml:space="preserve"> הוא יום סיום הריון (כלומר </w:t>
+      </w:r>
+      <m:oMath>
+        <m:r>
+          <w:rPr>
+            <w:rFonts w:ascii="Cambria Math" w:eastAsiaTheme="minorEastAsia" w:hAnsi="Cambria Math" w:cs="David"/>
+            <w:sz w:val="28"/>
+            <w:szCs w:val="28"/>
+            <w:lang w:val="en-US"/>
+          </w:rPr>
+          <m:t>t</m:t>
+        </m:r>
+      </m:oMath>
+      <w:r>
+        <w:rPr>
+          <w:rFonts w:ascii="David" w:eastAsiaTheme="minorEastAsia" w:hAnsi="David" w:cs="David" w:hint="cs"/>
+          <w:i/>
+          <w:sz w:val="28"/>
+          <w:szCs w:val="28"/>
+          <w:rtl/>
+          <w:lang w:val="en-US"/>
+        </w:rPr>
+        <w:t xml:space="preserve"> מתחלק בדיוק ב</w:t>
+      </w:r>
+      <m:oMath>
+        <m:sSub>
+          <m:sSubPr>
+            <m:ctrlPr>
+              <w:rPr>
+                <w:rFonts w:ascii="Cambria Math" w:eastAsiaTheme="minorEastAsia" w:hAnsi="Cambria Math" w:cs="David"/>
+                <w:i/>
+                <w:sz w:val="28"/>
+                <w:szCs w:val="28"/>
+                <w:lang w:val="en-US"/>
+              </w:rPr>
+            </m:ctrlPr>
+          </m:sSubPr>
+          <m:e>
+            <m:r>
+              <w:rPr>
+                <w:rFonts w:ascii="Cambria Math" w:eastAsiaTheme="minorEastAsia" w:hAnsi="Cambria Math" w:cs="David"/>
+                <w:sz w:val="28"/>
+                <w:szCs w:val="28"/>
+                <w:lang w:val="en-US"/>
+              </w:rPr>
+              <m:t>η</m:t>
+            </m:r>
+          </m:e>
+          <m:sub>
+            <m:r>
+              <w:rPr>
+                <w:rFonts w:ascii="Cambria Math" w:eastAsiaTheme="minorEastAsia" w:hAnsi="Cambria Math" w:cs="David"/>
+                <w:sz w:val="28"/>
+                <w:szCs w:val="28"/>
+                <w:lang w:val="en-US"/>
+              </w:rPr>
+              <m:t>p</m:t>
+            </m:r>
+          </m:sub>
+        </m:sSub>
+      </m:oMath>
+      <w:r>
+        <w:rPr>
+          <w:rFonts w:ascii="David" w:eastAsiaTheme="minorEastAsia" w:hAnsi="David" w:cs="David" w:hint="cs"/>
+          <w:i/>
+          <w:sz w:val="28"/>
+          <w:szCs w:val="28"/>
+          <w:rtl/>
+          <w:lang w:val="en-US"/>
+        </w:rPr>
+        <w:t xml:space="preserve">- זמן תקופת הריון) אז נוספות עבור היתושה עוד </w:t>
+      </w:r>
+      <m:oMath>
+        <m:sSub>
+          <m:sSubPr>
+            <m:ctrlPr>
+              <w:rPr>
+                <w:rFonts w:ascii="Cambria Math" w:eastAsiaTheme="minorEastAsia" w:hAnsi="Cambria Math" w:cs="David"/>
+                <w:i/>
+                <w:sz w:val="28"/>
+                <w:szCs w:val="28"/>
+                <w:lang w:val="en-US"/>
+              </w:rPr>
+            </m:ctrlPr>
+          </m:sSubPr>
+          <m:e>
+            <m:r>
+              <w:rPr>
+                <w:rFonts w:ascii="Cambria Math" w:eastAsiaTheme="minorEastAsia" w:hAnsi="Cambria Math" w:cs="David"/>
+                <w:sz w:val="28"/>
+                <w:szCs w:val="28"/>
+                <w:lang w:val="en-US"/>
+              </w:rPr>
+              <m:t>n</m:t>
+            </m:r>
+          </m:e>
+          <m:sub>
+            <m:r>
+              <w:rPr>
+                <w:rFonts w:ascii="Cambria Math" w:eastAsiaTheme="minorEastAsia" w:hAnsi="Cambria Math" w:cs="David"/>
+                <w:sz w:val="28"/>
+                <w:szCs w:val="28"/>
+                <w:lang w:val="en-US"/>
+              </w:rPr>
+              <m:t>m</m:t>
+            </m:r>
+          </m:sub>
+        </m:sSub>
+      </m:oMath>
+      <w:r>
+        <w:rPr>
+          <w:rFonts w:ascii="David" w:eastAsiaTheme="minorEastAsia" w:hAnsi="David" w:cs="David" w:hint="cs"/>
+          <w:i/>
+          <w:sz w:val="28"/>
+          <w:szCs w:val="28"/>
+          <w:rtl/>
+          <w:lang w:val="en-US"/>
+        </w:rPr>
+        <w:t xml:space="preserve"> צאצאים, ואחרת לא נוספים עבורה שום צאצאים.</w:t>
+      </w:r>
+    </w:p>
+    <w:p>
+      <w:pPr>
+        <w:bidi/>
+        <w:rPr>
+          <w:rFonts w:ascii="David" w:eastAsiaTheme="minorEastAsia" w:hAnsi="David" w:cs="David"/>
+          <w:i/>
+          <w:sz w:val="28"/>
+          <w:szCs w:val="28"/>
+          <w:rtl/>
+          <w:lang w:val="en-US"/>
+        </w:rPr>
+      </w:pPr>
+      <w:r>
+        <w:rPr>
+          <w:rFonts w:ascii="David" w:eastAsiaTheme="minorEastAsia" w:hAnsi="David" w:cs="David"/>
+          <w:b/>
+          <w:bCs/>
+          <w:i/>
+          <w:sz w:val="28"/>
+          <w:szCs w:val="28"/>
+          <w:lang w:val="en-US"/>
+        </w:rPr>
+        <w:t xml:space="preserve"> </w:t>
+      </w:r>
+      <m:oMath>
+        <m:r>
+          <m:rPr>
+            <m:sty m:val="bi"/>
+          </m:rPr>
+          <w:rPr>
+            <w:rFonts w:ascii="Cambria Math" w:eastAsiaTheme="minorEastAsia" w:hAnsi="Cambria Math" w:cs="David"/>
+            <w:sz w:val="28"/>
+            <w:szCs w:val="28"/>
+            <w:lang w:val="en-US"/>
+          </w:rPr>
+          <m:t>tot</m:t>
+        </m:r>
+      </m:oMath>
+      <w:r>
+        <w:rPr>
+          <w:rFonts w:ascii="David" w:eastAsiaTheme="minorEastAsia" w:hAnsi="David" w:cs="David" w:hint="cs"/>
+          <w:i/>
+          <w:sz w:val="28"/>
+          <w:szCs w:val="28"/>
+          <w:rtl/>
+          <w:lang w:val="en-US"/>
+        </w:rPr>
+        <w:t>(</w:t>
+      </w:r>
+      <w:r>
+        <w:rPr>
+          <w:rFonts w:ascii="David" w:eastAsiaTheme="minorEastAsia" w:hAnsi="David" w:cs="David" w:hint="cs"/>
+          <w:i/>
+          <w:sz w:val="28"/>
+          <w:szCs w:val="28"/>
+          <w:rtl/>
+          <w:lang w:val="en-US"/>
+        </w:rPr>
+        <w:t xml:space="preserve">כמות </w:t>
+      </w:r>
+      <w:proofErr w:type="spellStart"/>
+      <w:r>
+        <w:rPr>
+          <w:rFonts w:ascii="David" w:eastAsiaTheme="minorEastAsia" w:hAnsi="David" w:cs="David" w:hint="cs"/>
+          <w:i/>
+          <w:sz w:val="28"/>
+          <w:szCs w:val="28"/>
+          <w:rtl/>
+          <w:lang w:val="en-US"/>
+        </w:rPr>
+        <w:t>היתושות</w:t>
+      </w:r>
+      <w:proofErr w:type="spellEnd"/>
+      <w:r>
+        <w:rPr>
+          <w:rFonts w:ascii="David" w:eastAsiaTheme="minorEastAsia" w:hAnsi="David" w:cs="David" w:hint="cs"/>
+          <w:i/>
+          <w:sz w:val="28"/>
+          <w:szCs w:val="28"/>
+          <w:rtl/>
+          <w:lang w:val="en-US"/>
+        </w:rPr>
+        <w:t xml:space="preserve"> באופן כללי בביצה לפני הדילול</w:t>
+      </w:r>
+      <w:r>
+        <w:rPr>
+          <w:rFonts w:ascii="David" w:eastAsiaTheme="minorEastAsia" w:hAnsi="David" w:cs="David" w:hint="cs"/>
+          <w:i/>
+          <w:sz w:val="28"/>
+          <w:szCs w:val="28"/>
+          <w:rtl/>
+          <w:lang w:val="en-US"/>
+        </w:rPr>
+        <w:t xml:space="preserve">)- הוא </w:t>
+      </w:r>
+      <w:r>
+        <w:rPr>
+          <w:rFonts w:ascii="David" w:eastAsiaTheme="minorEastAsia" w:hAnsi="David" w:cs="David" w:hint="cs"/>
+          <w:i/>
+          <w:sz w:val="28"/>
+          <w:szCs w:val="28"/>
+          <w:rtl/>
+          <w:lang w:val="en-US"/>
+        </w:rPr>
+        <w:t xml:space="preserve">חיבור כל </w:t>
+      </w:r>
+      <w:proofErr w:type="spellStart"/>
+      <w:r>
+        <w:rPr>
+          <w:rFonts w:ascii="David" w:eastAsiaTheme="minorEastAsia" w:hAnsi="David" w:cs="David" w:hint="cs"/>
+          <w:i/>
+          <w:sz w:val="28"/>
+          <w:szCs w:val="28"/>
+          <w:rtl/>
+          <w:lang w:val="en-US"/>
+        </w:rPr>
+        <w:t>היתושות</w:t>
+      </w:r>
+      <w:proofErr w:type="spellEnd"/>
+      <w:r>
+        <w:rPr>
+          <w:rFonts w:ascii="David" w:eastAsiaTheme="minorEastAsia" w:hAnsi="David" w:cs="David" w:hint="cs"/>
+          <w:i/>
+          <w:sz w:val="28"/>
+          <w:szCs w:val="28"/>
+          <w:rtl/>
+          <w:lang w:val="en-US"/>
+        </w:rPr>
+        <w:t xml:space="preserve"> שהוטלו בכל יום.</w:t>
+      </w:r>
+    </w:p>
+    <w:p>
+      <w:pPr>
+        <w:bidi/>
+        <w:rPr>
+          <w:rFonts w:ascii="David" w:eastAsiaTheme="minorEastAsia" w:hAnsi="David" w:cs="David" w:hint="cs"/>
+          <w:i/>
+          <w:sz w:val="28"/>
+          <w:szCs w:val="28"/>
+          <w:rtl/>
+          <w:lang w:val="en-US"/>
+        </w:rPr>
+      </w:pPr>
+      <m:oMath>
+        <m:r>
+          <m:rPr>
+            <m:sty m:val="bi"/>
+          </m:rPr>
+          <w:rPr>
+            <w:rFonts w:ascii="Cambria Math" w:eastAsiaTheme="minorEastAsia" w:hAnsi="Cambria Math" w:cs="David"/>
+            <w:sz w:val="28"/>
+            <w:szCs w:val="28"/>
+            <w:lang w:val="en-US"/>
+          </w:rPr>
+          <m:t>p</m:t>
+        </m:r>
+      </m:oMath>
+      <w:r>
+        <w:rPr>
+          <w:rFonts w:ascii="David" w:eastAsiaTheme="minorEastAsia" w:hAnsi="David" w:cs="David" w:hint="cs"/>
+          <w:i/>
+          <w:sz w:val="28"/>
+          <w:szCs w:val="28"/>
+          <w:rtl/>
+          <w:lang w:val="en-US"/>
+        </w:rPr>
+        <w:t xml:space="preserve"> </w:t>
+      </w:r>
+      <w:r>
+        <w:rPr>
+          <w:rFonts w:ascii="David" w:eastAsiaTheme="minorEastAsia" w:hAnsi="David" w:cs="David" w:hint="cs"/>
+          <w:i/>
+          <w:sz w:val="28"/>
+          <w:szCs w:val="28"/>
+          <w:rtl/>
+          <w:lang w:val="en-US"/>
+        </w:rPr>
+        <w:t>(</w:t>
+      </w:r>
+      <w:r>
+        <w:rPr>
+          <w:rFonts w:ascii="David" w:eastAsiaTheme="minorEastAsia" w:hAnsi="David" w:cs="David" w:hint="cs"/>
+          <w:i/>
+          <w:sz w:val="28"/>
+          <w:szCs w:val="28"/>
+          <w:rtl/>
+          <w:lang w:val="en-US"/>
+        </w:rPr>
+        <w:t xml:space="preserve">עודף </w:t>
+      </w:r>
+      <w:proofErr w:type="spellStart"/>
+      <w:r>
+        <w:rPr>
+          <w:rFonts w:ascii="David" w:eastAsiaTheme="minorEastAsia" w:hAnsi="David" w:cs="David" w:hint="cs"/>
+          <w:i/>
+          <w:sz w:val="28"/>
+          <w:szCs w:val="28"/>
+          <w:rtl/>
+          <w:lang w:val="en-US"/>
+        </w:rPr>
+        <w:t>יתושות</w:t>
+      </w:r>
+      <w:proofErr w:type="spellEnd"/>
+      <w:r>
+        <w:rPr>
+          <w:rFonts w:ascii="David" w:eastAsiaTheme="minorEastAsia" w:hAnsi="David" w:cs="David" w:hint="cs"/>
+          <w:i/>
+          <w:sz w:val="28"/>
+          <w:szCs w:val="28"/>
+          <w:rtl/>
+          <w:lang w:val="en-US"/>
+        </w:rPr>
+        <w:t xml:space="preserve"> שצריך להרוג</w:t>
+      </w:r>
+      <w:r>
+        <w:rPr>
+          <w:rFonts w:ascii="David" w:eastAsiaTheme="minorEastAsia" w:hAnsi="David" w:cs="David" w:hint="cs"/>
+          <w:i/>
+          <w:sz w:val="28"/>
+          <w:szCs w:val="28"/>
+          <w:rtl/>
+          <w:lang w:val="en-US"/>
+        </w:rPr>
+        <w:t>)- הוא הכמות הכוללת (</w:t>
+      </w:r>
+      <m:oMath>
+        <m:r>
+          <w:rPr>
+            <w:rFonts w:ascii="Cambria Math" w:eastAsiaTheme="minorEastAsia" w:hAnsi="Cambria Math" w:cs="David"/>
+            <w:sz w:val="28"/>
+            <w:szCs w:val="28"/>
+            <w:lang w:val="en-US"/>
+          </w:rPr>
+          <m:t>tot</m:t>
+        </m:r>
+      </m:oMath>
+      <w:r>
+        <w:rPr>
+          <w:rFonts w:ascii="David" w:eastAsiaTheme="minorEastAsia" w:hAnsi="David" w:cs="David" w:hint="cs"/>
+          <w:i/>
+          <w:sz w:val="28"/>
+          <w:szCs w:val="28"/>
+          <w:rtl/>
+          <w:lang w:val="en-US"/>
+        </w:rPr>
+        <w:t>) פחות הכמות המותרת (</w:t>
+      </w:r>
+      <m:oMath>
+        <m:sSub>
+          <m:sSubPr>
+            <m:ctrlPr>
+              <w:rPr>
+                <w:rFonts w:ascii="Cambria Math" w:eastAsiaTheme="minorEastAsia" w:hAnsi="Cambria Math" w:cs="David"/>
+                <w:i/>
+                <w:sz w:val="28"/>
+                <w:szCs w:val="28"/>
+                <w:lang w:val="en-US"/>
+              </w:rPr>
+            </m:ctrlPr>
+          </m:sSubPr>
+          <m:e>
+            <m:r>
+              <w:rPr>
+                <w:rFonts w:ascii="Cambria Math" w:eastAsiaTheme="minorEastAsia" w:hAnsi="Cambria Math" w:cs="David"/>
+                <w:sz w:val="28"/>
+                <w:szCs w:val="28"/>
+                <w:lang w:val="en-US"/>
+              </w:rPr>
+              <m:t>c</m:t>
+            </m:r>
+          </m:e>
+          <m:sub>
+            <m:r>
+              <w:rPr>
+                <w:rFonts w:ascii="Cambria Math" w:eastAsiaTheme="minorEastAsia" w:hAnsi="Cambria Math" w:cs="David"/>
+                <w:sz w:val="28"/>
+                <w:szCs w:val="28"/>
+                <w:lang w:val="en-US"/>
+              </w:rPr>
+              <m:t>tot</m:t>
+            </m:r>
+          </m:sub>
+        </m:sSub>
+      </m:oMath>
+      <w:r>
+        <w:rPr>
+          <w:rFonts w:ascii="David" w:eastAsiaTheme="minorEastAsia" w:hAnsi="David" w:cs="David" w:hint="cs"/>
+          <w:i/>
+          <w:sz w:val="28"/>
+          <w:szCs w:val="28"/>
+          <w:rtl/>
+          <w:lang w:val="en-US"/>
+        </w:rPr>
+        <w:t>).</w:t>
+      </w:r>
+    </w:p>
+    <w:p>
+      <w:pPr>
+        <w:bidi/>
+        <w:rPr>
+          <w:rFonts w:ascii="David" w:eastAsiaTheme="minorEastAsia" w:hAnsi="David" w:cs="David"/>
+          <w:i/>
+          <w:sz w:val="28"/>
+          <w:szCs w:val="28"/>
+          <w:lang w:val="en-US"/>
+        </w:rPr>
+      </w:pPr>
+      <m:oMath>
+        <m:r>
+          <m:rPr>
+            <m:sty m:val="bi"/>
+          </m:rPr>
+          <w:rPr>
+            <w:rFonts w:ascii="Cambria Math" w:eastAsiaTheme="minorEastAsia" w:hAnsi="Cambria Math" w:cs="David"/>
+            <w:sz w:val="28"/>
+            <w:szCs w:val="28"/>
+            <w:lang w:val="en-US"/>
+          </w:rPr>
+          <m:t>f(t)</m:t>
+        </m:r>
+      </m:oMath>
+      <w:r>
+        <w:rPr>
+          <w:rFonts w:ascii="David" w:eastAsiaTheme="minorEastAsia" w:hAnsi="David" w:cs="David" w:hint="cs"/>
+          <w:i/>
+          <w:sz w:val="28"/>
+          <w:szCs w:val="28"/>
+          <w:rtl/>
+          <w:lang w:val="en-US"/>
+        </w:rPr>
+        <w:t xml:space="preserve"> </w:t>
+      </w:r>
+      <w:r>
+        <w:rPr>
+          <w:rFonts w:ascii="David" w:eastAsiaTheme="minorEastAsia" w:hAnsi="David" w:cs="David" w:hint="cs"/>
+          <w:i/>
+          <w:sz w:val="28"/>
+          <w:szCs w:val="28"/>
+          <w:rtl/>
+          <w:lang w:val="en-US"/>
+        </w:rPr>
+        <w:t>(</w:t>
+      </w:r>
+      <w:r>
+        <w:rPr>
+          <w:rFonts w:ascii="David" w:eastAsiaTheme="minorEastAsia" w:hAnsi="David" w:cs="David" w:hint="cs"/>
+          <w:i/>
+          <w:sz w:val="28"/>
+          <w:szCs w:val="28"/>
+          <w:rtl/>
+          <w:lang w:val="en-US"/>
+        </w:rPr>
+        <w:t xml:space="preserve">כמות </w:t>
+      </w:r>
+      <w:proofErr w:type="spellStart"/>
+      <w:r>
+        <w:rPr>
+          <w:rFonts w:ascii="David" w:eastAsiaTheme="minorEastAsia" w:hAnsi="David" w:cs="David" w:hint="cs"/>
+          <w:i/>
+          <w:sz w:val="28"/>
+          <w:szCs w:val="28"/>
+          <w:rtl/>
+          <w:lang w:val="en-US"/>
+        </w:rPr>
+        <w:t>היתושות</w:t>
+      </w:r>
+      <w:proofErr w:type="spellEnd"/>
+      <w:r>
+        <w:rPr>
+          <w:rFonts w:ascii="David" w:eastAsiaTheme="minorEastAsia" w:hAnsi="David" w:cs="David" w:hint="cs"/>
+          <w:i/>
+          <w:sz w:val="28"/>
+          <w:szCs w:val="28"/>
+          <w:rtl/>
+          <w:lang w:val="en-US"/>
+        </w:rPr>
+        <w:t xml:space="preserve"> שהוטלו ביום </w:t>
+      </w:r>
+      <m:oMath>
+        <m:r>
+          <w:rPr>
+            <w:rFonts w:ascii="Cambria Math" w:eastAsiaTheme="minorEastAsia" w:hAnsi="Cambria Math" w:cs="David"/>
+            <w:sz w:val="28"/>
+            <w:szCs w:val="28"/>
+            <w:lang w:val="en-US"/>
+          </w:rPr>
+          <m:t>t</m:t>
+        </m:r>
+      </m:oMath>
+      <w:r>
+        <w:rPr>
+          <w:rFonts w:ascii="David" w:eastAsiaTheme="minorEastAsia" w:hAnsi="David" w:cs="David" w:hint="cs"/>
+          <w:i/>
+          <w:sz w:val="28"/>
+          <w:szCs w:val="28"/>
+          <w:rtl/>
+          <w:lang w:val="en-US"/>
+        </w:rPr>
+        <w:t xml:space="preserve"> אח</w:t>
+      </w:r>
+      <w:proofErr w:type="spellStart"/>
+      <w:r>
+        <w:rPr>
+          <w:rFonts w:ascii="David" w:eastAsiaTheme="minorEastAsia" w:hAnsi="David" w:cs="David" w:hint="cs"/>
+          <w:i/>
+          <w:sz w:val="28"/>
+          <w:szCs w:val="28"/>
+          <w:rtl/>
+          <w:lang w:val="en-US"/>
+        </w:rPr>
+        <w:t>רי</w:t>
+      </w:r>
+      <w:proofErr w:type="spellEnd"/>
+      <w:r>
+        <w:rPr>
+          <w:rFonts w:ascii="David" w:eastAsiaTheme="minorEastAsia" w:hAnsi="David" w:cs="David" w:hint="cs"/>
+          <w:i/>
+          <w:sz w:val="28"/>
+          <w:szCs w:val="28"/>
+          <w:rtl/>
+          <w:lang w:val="en-US"/>
+        </w:rPr>
+        <w:t xml:space="preserve"> הדילול</w:t>
+      </w:r>
+      <w:r>
+        <w:rPr>
+          <w:rFonts w:ascii="David" w:eastAsiaTheme="minorEastAsia" w:hAnsi="David" w:cs="David" w:hint="cs"/>
+          <w:i/>
+          <w:sz w:val="28"/>
+          <w:szCs w:val="28"/>
+          <w:rtl/>
+          <w:lang w:val="en-US"/>
+        </w:rPr>
+        <w:t xml:space="preserve">) </w:t>
+      </w:r>
+      <w:r>
+        <w:rPr>
+          <w:rFonts w:ascii="David" w:eastAsiaTheme="minorEastAsia" w:hAnsi="David" w:cs="David"/>
+          <w:i/>
+          <w:sz w:val="28"/>
+          <w:szCs w:val="28"/>
+          <w:rtl/>
+          <w:lang w:val="en-US"/>
+        </w:rPr>
+        <w:t>–</w:t>
+      </w:r>
+      <w:r>
+        <w:rPr>
+          <w:rFonts w:ascii="David" w:eastAsiaTheme="minorEastAsia" w:hAnsi="David" w:cs="David" w:hint="cs"/>
+          <w:i/>
+          <w:sz w:val="28"/>
+          <w:szCs w:val="28"/>
+          <w:rtl/>
+          <w:lang w:val="en-US"/>
+        </w:rPr>
+        <w:t xml:space="preserve"> </w:t>
+      </w:r>
+      <w:r>
+        <w:rPr>
+          <w:rFonts w:ascii="David" w:eastAsiaTheme="minorEastAsia" w:hAnsi="David" w:cs="David"/>
+          <w:i/>
+          <w:sz w:val="28"/>
+          <w:szCs w:val="28"/>
+          <w:lang w:val="en-US"/>
+        </w:rPr>
+        <w:br/>
+      </w:r>
+      <w:r>
+        <w:rPr>
+          <w:rFonts w:ascii="David" w:eastAsiaTheme="minorEastAsia" w:hAnsi="David" w:cs="David" w:hint="cs"/>
+          <w:i/>
+          <w:sz w:val="28"/>
+          <w:szCs w:val="28"/>
+          <w:rtl/>
+          <w:lang w:val="en-US"/>
+        </w:rPr>
+        <w:t xml:space="preserve">בימים שלפני תקופת </w:t>
+      </w:r>
+      <w:proofErr w:type="spellStart"/>
+      <w:r>
+        <w:rPr>
+          <w:rFonts w:ascii="David" w:eastAsiaTheme="minorEastAsia" w:hAnsi="David" w:cs="David" w:hint="cs"/>
+          <w:i/>
+          <w:sz w:val="28"/>
+          <w:szCs w:val="28"/>
+          <w:rtl/>
+          <w:lang w:val="en-US"/>
+        </w:rPr>
+        <w:t>ההריון</w:t>
+      </w:r>
+      <w:proofErr w:type="spellEnd"/>
+      <w:r>
+        <w:rPr>
+          <w:rFonts w:ascii="David" w:eastAsiaTheme="minorEastAsia" w:hAnsi="David" w:cs="David" w:hint="cs"/>
+          <w:i/>
+          <w:sz w:val="28"/>
+          <w:szCs w:val="28"/>
+          <w:rtl/>
+          <w:lang w:val="en-US"/>
+        </w:rPr>
+        <w:t xml:space="preserve"> הנוכחית- </w:t>
+      </w:r>
+      <m:oMath>
+        <m:sSub>
+          <m:sSubPr>
+            <m:ctrlPr>
+              <w:rPr>
+                <w:rFonts w:ascii="Cambria Math" w:eastAsiaTheme="minorEastAsia" w:hAnsi="Cambria Math" w:cs="David"/>
+                <w:i/>
+                <w:sz w:val="28"/>
+                <w:szCs w:val="28"/>
+                <w:lang w:val="en-US"/>
+              </w:rPr>
+            </m:ctrlPr>
+          </m:sSubPr>
+          <m:e>
+            <m:r>
+              <w:rPr>
+                <w:rFonts w:ascii="Cambria Math" w:eastAsiaTheme="minorEastAsia" w:hAnsi="Cambria Math" w:cs="David"/>
+                <w:sz w:val="28"/>
+                <w:szCs w:val="28"/>
+                <w:lang w:val="en-US"/>
+              </w:rPr>
+              <m:t>η</m:t>
+            </m:r>
+          </m:e>
+          <m:sub>
+            <m:r>
+              <w:rPr>
+                <w:rFonts w:ascii="Cambria Math" w:eastAsiaTheme="minorEastAsia" w:hAnsi="Cambria Math" w:cs="David"/>
+                <w:sz w:val="28"/>
+                <w:szCs w:val="28"/>
+                <w:lang w:val="en-US"/>
+              </w:rPr>
+              <m:t>m</m:t>
+            </m:r>
+          </m:sub>
+        </m:sSub>
+      </m:oMath>
+      <w:r>
+        <w:rPr>
+          <w:rFonts w:ascii="David" w:eastAsiaTheme="minorEastAsia" w:hAnsi="David" w:cs="David" w:hint="cs"/>
+          <w:i/>
+          <w:sz w:val="28"/>
+          <w:szCs w:val="28"/>
+          <w:rtl/>
+          <w:lang w:val="en-US"/>
+        </w:rPr>
+        <w:t xml:space="preserve"> אין יתושות שהוטלו לכן נוציא 0.</w:t>
+      </w:r>
+    </w:p>
+    <w:p>
+      <w:pPr>
+        <w:bidi/>
+        <w:rPr>
+          <w:rFonts w:ascii="David" w:eastAsiaTheme="minorEastAsia" w:hAnsi="David" w:cs="David"/>
+          <w:i/>
+          <w:sz w:val="28"/>
+          <w:szCs w:val="28"/>
+          <w:rtl/>
+          <w:lang w:val="en-US"/>
+        </w:rPr>
+      </w:pPr>
+      <w:r>
+        <w:rPr>
+          <w:rFonts w:ascii="David" w:eastAsiaTheme="minorEastAsia" w:hAnsi="David" w:cs="David" w:hint="cs"/>
+          <w:i/>
+          <w:sz w:val="28"/>
+          <w:szCs w:val="28"/>
+          <w:rtl/>
+          <w:lang w:val="en-US"/>
+        </w:rPr>
+        <w:t xml:space="preserve">אחרת- אם אין עודף </w:t>
+      </w:r>
+      <w:proofErr w:type="spellStart"/>
+      <w:r>
+        <w:rPr>
+          <w:rFonts w:ascii="David" w:eastAsiaTheme="minorEastAsia" w:hAnsi="David" w:cs="David" w:hint="cs"/>
+          <w:i/>
+          <w:sz w:val="28"/>
+          <w:szCs w:val="28"/>
+          <w:rtl/>
+          <w:lang w:val="en-US"/>
+        </w:rPr>
+        <w:t>יתושות</w:t>
+      </w:r>
+      <w:proofErr w:type="spellEnd"/>
+      <w:r>
+        <w:rPr>
+          <w:rFonts w:ascii="David" w:eastAsiaTheme="minorEastAsia" w:hAnsi="David" w:cs="David" w:hint="cs"/>
+          <w:i/>
+          <w:sz w:val="28"/>
+          <w:szCs w:val="28"/>
+          <w:rtl/>
+          <w:lang w:val="en-US"/>
+        </w:rPr>
+        <w:t xml:space="preserve"> אין צורך בדילול ולכן במקרה כזה </w:t>
+      </w:r>
+      <m:oMath>
+        <m:r>
+          <w:rPr>
+            <w:rFonts w:ascii="Cambria Math" w:eastAsiaTheme="minorEastAsia" w:hAnsi="Cambria Math" w:cs="David"/>
+            <w:sz w:val="28"/>
+            <w:szCs w:val="28"/>
+            <w:lang w:val="en-US"/>
+          </w:rPr>
+          <m:t>f(t)</m:t>
+        </m:r>
+      </m:oMath>
+      <w:r>
+        <w:rPr>
+          <w:rFonts w:ascii="David" w:eastAsiaTheme="minorEastAsia" w:hAnsi="David" w:cs="David" w:hint="cs"/>
+          <w:i/>
+          <w:sz w:val="28"/>
+          <w:szCs w:val="28"/>
+          <w:rtl/>
+          <w:lang w:val="en-US"/>
+        </w:rPr>
+        <w:t xml:space="preserve"> י</w:t>
+      </w:r>
+      <w:proofErr w:type="spellStart"/>
+      <w:r>
+        <w:rPr>
+          <w:rFonts w:ascii="David" w:eastAsiaTheme="minorEastAsia" w:hAnsi="David" w:cs="David" w:hint="cs"/>
+          <w:i/>
+          <w:sz w:val="28"/>
+          <w:szCs w:val="28"/>
+          <w:rtl/>
+          <w:lang w:val="en-US"/>
+        </w:rPr>
+        <w:t>וציא</w:t>
+      </w:r>
+      <w:proofErr w:type="spellEnd"/>
+      <w:r>
+        <w:rPr>
+          <w:rFonts w:ascii="David" w:eastAsiaTheme="minorEastAsia" w:hAnsi="David" w:cs="David" w:hint="cs"/>
+          <w:i/>
+          <w:sz w:val="28"/>
+          <w:szCs w:val="28"/>
+          <w:rtl/>
+          <w:lang w:val="en-US"/>
+        </w:rPr>
+        <w:t xml:space="preserve"> בדיוק את </w:t>
+      </w:r>
+      <m:oMath>
+        <m:r>
+          <w:rPr>
+            <w:rFonts w:ascii="Cambria Math" w:eastAsiaTheme="minorEastAsia" w:hAnsi="Cambria Math" w:cs="David"/>
+            <w:sz w:val="28"/>
+            <w:szCs w:val="28"/>
+            <w:lang w:val="en-US"/>
+          </w:rPr>
+          <m:t>g(t)</m:t>
+        </m:r>
+      </m:oMath>
+      <w:r>
+        <w:rPr>
+          <w:rFonts w:ascii="David" w:eastAsiaTheme="minorEastAsia" w:hAnsi="David" w:cs="David" w:hint="cs"/>
+          <w:i/>
+          <w:sz w:val="28"/>
+          <w:szCs w:val="28"/>
+          <w:rtl/>
+          <w:lang w:val="en-US"/>
+        </w:rPr>
+        <w:t xml:space="preserve"> (לפני הדילול)</w:t>
+      </w:r>
+    </w:p>
+    <w:p>
+      <w:pPr>
+        <w:bidi/>
+        <w:rPr>
+          <w:rFonts w:ascii="David" w:eastAsiaTheme="minorEastAsia" w:hAnsi="David" w:cs="David"/>
+          <w:i/>
+          <w:sz w:val="28"/>
+          <w:szCs w:val="28"/>
+          <w:rtl/>
+          <w:lang w:val="en-US"/>
+        </w:rPr>
+      </w:pPr>
+      <w:r>
+        <w:rPr>
+          <w:rFonts w:ascii="David" w:eastAsiaTheme="minorEastAsia" w:hAnsi="David" w:cs="David" w:hint="cs"/>
+          <w:i/>
+          <w:sz w:val="28"/>
+          <w:szCs w:val="28"/>
+          <w:rtl/>
+          <w:lang w:val="en-US"/>
+        </w:rPr>
+        <w:lastRenderedPageBreak/>
+        <w:t xml:space="preserve">אם יש עודף </w:t>
+      </w:r>
+      <w:proofErr w:type="spellStart"/>
+      <w:r>
+        <w:rPr>
+          <w:rFonts w:ascii="David" w:eastAsiaTheme="minorEastAsia" w:hAnsi="David" w:cs="David" w:hint="cs"/>
+          <w:i/>
+          <w:sz w:val="28"/>
+          <w:szCs w:val="28"/>
+          <w:rtl/>
+          <w:lang w:val="en-US"/>
+        </w:rPr>
+        <w:t>ביתושות</w:t>
+      </w:r>
+      <w:proofErr w:type="spellEnd"/>
+      <w:r>
+        <w:rPr>
+          <w:rFonts w:ascii="David" w:eastAsiaTheme="minorEastAsia" w:hAnsi="David" w:cs="David" w:hint="cs"/>
+          <w:i/>
+          <w:sz w:val="28"/>
+          <w:szCs w:val="28"/>
+          <w:rtl/>
+          <w:lang w:val="en-US"/>
+        </w:rPr>
+        <w:t xml:space="preserve"> נצטרך לדלל אותם באופן שווה- לכן נצטרך לדעת את הכמות של </w:t>
+      </w:r>
+      <w:proofErr w:type="spellStart"/>
+      <w:r>
+        <w:rPr>
+          <w:rFonts w:ascii="David" w:eastAsiaTheme="minorEastAsia" w:hAnsi="David" w:cs="David" w:hint="cs"/>
+          <w:i/>
+          <w:sz w:val="28"/>
+          <w:szCs w:val="28"/>
+          <w:rtl/>
+          <w:lang w:val="en-US"/>
+        </w:rPr>
+        <w:t>היתושות</w:t>
+      </w:r>
+      <w:proofErr w:type="spellEnd"/>
+      <w:r>
+        <w:rPr>
+          <w:rFonts w:ascii="David" w:eastAsiaTheme="minorEastAsia" w:hAnsi="David" w:cs="David" w:hint="cs"/>
+          <w:i/>
+          <w:sz w:val="28"/>
+          <w:szCs w:val="28"/>
+          <w:rtl/>
+          <w:lang w:val="en-US"/>
+        </w:rPr>
+        <w:t xml:space="preserve"> האלו (של יום </w:t>
+      </w:r>
+      <m:oMath>
+        <m:r>
+          <w:rPr>
+            <w:rFonts w:ascii="Cambria Math" w:eastAsiaTheme="minorEastAsia" w:hAnsi="Cambria Math" w:cs="David"/>
+            <w:sz w:val="28"/>
+            <w:szCs w:val="28"/>
+            <w:lang w:val="en-US"/>
+          </w:rPr>
+          <m:t>t</m:t>
+        </m:r>
+      </m:oMath>
+      <w:r>
+        <w:rPr>
+          <w:rFonts w:ascii="David" w:eastAsiaTheme="minorEastAsia" w:hAnsi="David" w:cs="David" w:hint="cs"/>
+          <w:i/>
+          <w:sz w:val="28"/>
+          <w:szCs w:val="28"/>
+          <w:rtl/>
+          <w:lang w:val="en-US"/>
+        </w:rPr>
+        <w:t>) ביחס לכל היתושות (</w:t>
+      </w:r>
+      <m:oMath>
+        <m:r>
+          <w:rPr>
+            <w:rFonts w:ascii="Cambria Math" w:eastAsiaTheme="minorEastAsia" w:hAnsi="Cambria Math" w:cs="David"/>
+            <w:sz w:val="28"/>
+            <w:szCs w:val="28"/>
+            <w:lang w:val="en-US"/>
+          </w:rPr>
+          <m:t>tot</m:t>
+        </m:r>
+      </m:oMath>
+      <w:r>
+        <w:rPr>
+          <w:rFonts w:ascii="David" w:eastAsiaTheme="minorEastAsia" w:hAnsi="David" w:cs="David" w:hint="cs"/>
+          <w:i/>
+          <w:sz w:val="28"/>
+          <w:szCs w:val="28"/>
+          <w:rtl/>
+          <w:lang w:val="en-US"/>
+        </w:rPr>
+        <w:t>) מהם. את האחוז הזה נצטרך לקחת מתוך הכמות שיש לדלל (</w:t>
+      </w:r>
+      <m:oMath>
+        <m:r>
+          <w:rPr>
+            <w:rFonts w:ascii="Cambria Math" w:eastAsiaTheme="minorEastAsia" w:hAnsi="Cambria Math" w:cs="David"/>
+            <w:sz w:val="28"/>
+            <w:szCs w:val="28"/>
+            <w:lang w:val="en-US"/>
+          </w:rPr>
+          <m:t>p</m:t>
+        </m:r>
+      </m:oMath>
+      <w:r>
+        <w:rPr>
+          <w:rFonts w:ascii="David" w:eastAsiaTheme="minorEastAsia" w:hAnsi="David" w:cs="David" w:hint="cs"/>
+          <w:i/>
+          <w:sz w:val="28"/>
+          <w:szCs w:val="28"/>
+          <w:rtl/>
+          <w:lang w:val="en-US"/>
+        </w:rPr>
+        <w:t>) וכך נשיג את היתושות שצריך להרוג מהיום ה</w:t>
+      </w:r>
+      <m:oMath>
+        <m:r>
+          <w:rPr>
+            <w:rFonts w:ascii="Cambria Math" w:eastAsiaTheme="minorEastAsia" w:hAnsi="Cambria Math" w:cs="David"/>
+            <w:sz w:val="28"/>
+            <w:szCs w:val="28"/>
+            <w:lang w:val="en-US"/>
+          </w:rPr>
+          <m:t>t</m:t>
+        </m:r>
+      </m:oMath>
+      <w:r>
+        <w:rPr>
+          <w:rFonts w:ascii="David" w:eastAsiaTheme="minorEastAsia" w:hAnsi="David" w:cs="David" w:hint="cs"/>
+          <w:i/>
+          <w:sz w:val="28"/>
+          <w:szCs w:val="28"/>
+          <w:rtl/>
+          <w:lang w:val="en-US"/>
+        </w:rPr>
+        <w:t xml:space="preserve"> </w:t>
+      </w:r>
+      <w:r>
+        <w:rPr>
+          <w:rFonts w:ascii="David" w:eastAsiaTheme="minorEastAsia" w:hAnsi="David" w:cs="David"/>
+          <w:i/>
+          <w:sz w:val="28"/>
+          <w:szCs w:val="28"/>
+          <w:rtl/>
+          <w:lang w:val="en-US"/>
+        </w:rPr>
+        <w:t>–</w:t>
+      </w:r>
+      <w:r>
+        <w:rPr>
+          <w:rFonts w:ascii="David" w:eastAsiaTheme="minorEastAsia" w:hAnsi="David" w:cs="David" w:hint="cs"/>
+          <w:i/>
+          <w:sz w:val="28"/>
+          <w:szCs w:val="28"/>
+          <w:rtl/>
+          <w:lang w:val="en-US"/>
+        </w:rPr>
+        <w:t xml:space="preserve"> </w:t>
+      </w:r>
+      <w:r>
+        <w:rPr>
+          <w:rFonts w:ascii="David" w:eastAsiaTheme="minorEastAsia" w:hAnsi="David" w:cs="David"/>
+          <w:i/>
+          <w:sz w:val="28"/>
+          <w:szCs w:val="28"/>
+          <w:lang w:val="en-US"/>
+        </w:rPr>
+        <w:br/>
+      </w:r>
+      <w:r>
+        <w:rPr>
+          <w:rFonts w:ascii="David" w:eastAsiaTheme="minorEastAsia" w:hAnsi="David" w:cs="David" w:hint="cs"/>
+          <w:i/>
+          <w:sz w:val="28"/>
+          <w:szCs w:val="28"/>
+          <w:rtl/>
+          <w:lang w:val="en-US"/>
+        </w:rPr>
+        <w:t xml:space="preserve">כלומר </w:t>
+      </w:r>
+      <m:oMath>
+        <m:f>
+          <m:fPr>
+            <m:ctrlPr>
+              <w:rPr>
+                <w:rFonts w:ascii="Cambria Math" w:eastAsiaTheme="minorEastAsia" w:hAnsi="Cambria Math" w:cs="David"/>
+                <w:i/>
+                <w:sz w:val="28"/>
+                <w:szCs w:val="28"/>
+                <w:lang w:val="en-US"/>
+              </w:rPr>
+            </m:ctrlPr>
+          </m:fPr>
+          <m:num>
+            <m:r>
+              <w:rPr>
+                <w:rFonts w:ascii="Cambria Math" w:eastAsiaTheme="minorEastAsia" w:hAnsi="Cambria Math" w:cs="David"/>
+                <w:sz w:val="28"/>
+                <w:szCs w:val="28"/>
+                <w:lang w:val="en-US"/>
+              </w:rPr>
+              <m:t>g</m:t>
+            </m:r>
+            <m:d>
+              <m:dPr>
+                <m:ctrlPr>
+                  <w:rPr>
+                    <w:rFonts w:ascii="Cambria Math" w:eastAsiaTheme="minorEastAsia" w:hAnsi="Cambria Math" w:cs="David"/>
+                    <w:i/>
+                    <w:sz w:val="28"/>
+                    <w:szCs w:val="28"/>
+                    <w:lang w:val="en-US"/>
+                  </w:rPr>
+                </m:ctrlPr>
+              </m:dPr>
+              <m:e>
+                <m:r>
+                  <w:rPr>
+                    <w:rFonts w:ascii="Cambria Math" w:eastAsiaTheme="minorEastAsia" w:hAnsi="Cambria Math" w:cs="David"/>
+                    <w:sz w:val="28"/>
+                    <w:szCs w:val="28"/>
+                    <w:lang w:val="en-US"/>
+                  </w:rPr>
+                  <m:t>i</m:t>
+                </m:r>
+              </m:e>
+            </m:d>
+          </m:num>
+          <m:den>
+            <m:r>
+              <w:rPr>
+                <w:rFonts w:ascii="Cambria Math" w:eastAsiaTheme="minorEastAsia" w:hAnsi="Cambria Math" w:cs="David"/>
+                <w:sz w:val="28"/>
+                <w:szCs w:val="28"/>
+                <w:lang w:val="en-US"/>
+              </w:rPr>
+              <m:t>tot</m:t>
+            </m:r>
+          </m:den>
+        </m:f>
+        <m:r>
+          <w:rPr>
+            <w:rFonts w:ascii="Cambria Math" w:eastAsiaTheme="minorEastAsia" w:hAnsi="Cambria Math" w:cs="David"/>
+            <w:sz w:val="28"/>
+            <w:szCs w:val="28"/>
+            <w:lang w:val="en-US"/>
+          </w:rPr>
+          <m:t>∙p</m:t>
+        </m:r>
+      </m:oMath>
+      <w:r>
+        <w:rPr>
+          <w:rFonts w:ascii="David" w:eastAsiaTheme="minorEastAsia" w:hAnsi="David" w:cs="David" w:hint="cs"/>
+          <w:i/>
+          <w:sz w:val="28"/>
+          <w:szCs w:val="28"/>
+          <w:rtl/>
+          <w:lang w:val="en-US"/>
+        </w:rPr>
+        <w:t xml:space="preserve"> את המספר הזה נפחית מהכמות שיש כרגע לפני הדילול (</w:t>
+      </w:r>
+      <m:oMath>
+        <m:r>
+          <w:rPr>
+            <w:rFonts w:ascii="Cambria Math" w:eastAsiaTheme="minorEastAsia" w:hAnsi="Cambria Math" w:cs="David"/>
+            <w:sz w:val="28"/>
+            <w:szCs w:val="28"/>
+            <w:lang w:val="en-US"/>
+          </w:rPr>
+          <m:t>g(t)</m:t>
+        </m:r>
+      </m:oMath>
+      <w:r>
+        <w:rPr>
+          <w:rFonts w:ascii="David" w:eastAsiaTheme="minorEastAsia" w:hAnsi="David" w:cs="David" w:hint="cs"/>
+          <w:i/>
+          <w:sz w:val="28"/>
+          <w:szCs w:val="28"/>
+          <w:rtl/>
+          <w:lang w:val="en-US"/>
+        </w:rPr>
+        <w:t>) ונקבל את הכמות לאחר הדילול.</w:t>
+      </w:r>
+    </w:p>
+    <w:p>
+      <w:pPr>
+        <w:bidi/>
+        <w:rPr>
+          <w:rFonts w:ascii="David" w:eastAsiaTheme="minorEastAsia" w:hAnsi="David" w:cs="David" w:hint="cs"/>
+          <w:i/>
+          <w:sz w:val="28"/>
+          <w:szCs w:val="28"/>
+          <w:rtl/>
+          <w:lang w:val="en-US"/>
+        </w:rPr>
+      </w:pPr>
+    </w:p>
+    <w:p>
+      <w:pPr>
+        <w:bidi/>
+        <w:rPr>
+          <w:rFonts w:ascii="David" w:eastAsiaTheme="minorEastAsia" w:hAnsi="David" w:cs="David"/>
+          <w:i/>
+          <w:sz w:val="28"/>
+          <w:szCs w:val="28"/>
+          <w:rtl/>
+          <w:lang w:val="en-US"/>
+        </w:rPr>
+      </w:pPr>
+      <m:oMath>
+        <m:r>
+          <m:rPr>
+            <m:sty m:val="bi"/>
+          </m:rPr>
+          <w:rPr>
+            <w:rFonts w:ascii="Cambria Math" w:eastAsiaTheme="minorEastAsia" w:hAnsi="Cambria Math" w:cs="David"/>
+            <w:sz w:val="28"/>
+            <w:szCs w:val="28"/>
+            <w:lang w:val="en-US"/>
+          </w:rPr>
+          <m:t>m</m:t>
+        </m:r>
+      </m:oMath>
+      <w:r>
+        <w:rPr>
+          <w:rFonts w:ascii="David" w:eastAsiaTheme="minorEastAsia" w:hAnsi="David" w:cs="David" w:hint="cs"/>
+          <w:i/>
+          <w:sz w:val="28"/>
+          <w:szCs w:val="28"/>
+          <w:rtl/>
+          <w:lang w:val="en-US"/>
+        </w:rPr>
+        <w:t xml:space="preserve"> </w:t>
+      </w:r>
+      <w:r>
+        <w:rPr>
+          <w:rFonts w:ascii="David" w:eastAsiaTheme="minorEastAsia" w:hAnsi="David" w:cs="David" w:hint="cs"/>
+          <w:i/>
+          <w:sz w:val="28"/>
+          <w:szCs w:val="28"/>
+          <w:rtl/>
+          <w:lang w:val="en-US"/>
+        </w:rPr>
+        <w:t>(</w:t>
+      </w:r>
+      <w:r>
+        <w:rPr>
+          <w:rFonts w:ascii="David" w:eastAsiaTheme="minorEastAsia" w:hAnsi="David" w:cs="David" w:hint="cs"/>
+          <w:i/>
+          <w:sz w:val="28"/>
+          <w:szCs w:val="28"/>
+          <w:rtl/>
+          <w:lang w:val="en-US"/>
+        </w:rPr>
+        <w:t>מספר</w:t>
+      </w:r>
+      <w:r>
+        <w:rPr>
+          <w:rFonts w:ascii="David" w:eastAsiaTheme="minorEastAsia" w:hAnsi="David" w:cs="David" w:hint="cs"/>
+          <w:b/>
+          <w:bCs/>
+          <w:i/>
+          <w:sz w:val="28"/>
+          <w:szCs w:val="28"/>
+          <w:rtl/>
+          <w:lang w:val="en-US"/>
+        </w:rPr>
+        <w:t xml:space="preserve"> </w:t>
+      </w:r>
+      <w:proofErr w:type="spellStart"/>
+      <w:r>
+        <w:rPr>
+          <w:rFonts w:ascii="David" w:eastAsiaTheme="minorEastAsia" w:hAnsi="David" w:cs="David" w:hint="cs"/>
+          <w:i/>
+          <w:sz w:val="28"/>
+          <w:szCs w:val="28"/>
+          <w:rtl/>
+          <w:lang w:val="en-US"/>
+        </w:rPr>
+        <w:t>היתושות</w:t>
+      </w:r>
+      <w:proofErr w:type="spellEnd"/>
+      <w:r>
+        <w:rPr>
+          <w:rFonts w:ascii="David" w:eastAsiaTheme="minorEastAsia" w:hAnsi="David" w:cs="David" w:hint="cs"/>
+          <w:i/>
+          <w:sz w:val="28"/>
+          <w:szCs w:val="28"/>
+          <w:rtl/>
+          <w:lang w:val="en-US"/>
+        </w:rPr>
+        <w:t xml:space="preserve">)- מחושב כמספר </w:t>
+      </w:r>
+      <w:proofErr w:type="spellStart"/>
+      <w:r>
+        <w:rPr>
+          <w:rFonts w:ascii="David" w:eastAsiaTheme="minorEastAsia" w:hAnsi="David" w:cs="David" w:hint="cs"/>
+          <w:i/>
+          <w:sz w:val="28"/>
+          <w:szCs w:val="28"/>
+          <w:rtl/>
+          <w:lang w:val="en-US"/>
+        </w:rPr>
+        <w:t>היתושות</w:t>
+      </w:r>
+      <w:proofErr w:type="spellEnd"/>
+      <w:r>
+        <w:rPr>
+          <w:rFonts w:ascii="David" w:eastAsiaTheme="minorEastAsia" w:hAnsi="David" w:cs="David" w:hint="cs"/>
+          <w:i/>
+          <w:sz w:val="28"/>
+          <w:szCs w:val="28"/>
+          <w:rtl/>
+          <w:lang w:val="en-US"/>
+        </w:rPr>
+        <w:t xml:space="preserve"> החיות מהיום הקודם - </w:t>
+      </w:r>
+      <m:oMath>
+        <m:sSub>
+          <m:sSubPr>
+            <m:ctrlPr>
+              <w:rPr>
+                <w:rFonts w:ascii="Cambria Math" w:eastAsiaTheme="minorEastAsia" w:hAnsi="Cambria Math" w:cs="David"/>
+                <w:i/>
+                <w:sz w:val="28"/>
+                <w:szCs w:val="28"/>
+                <w:lang w:val="en-US"/>
+              </w:rPr>
+            </m:ctrlPr>
+          </m:sSubPr>
+          <m:e>
+            <m:r>
+              <w:rPr>
+                <w:rFonts w:ascii="Cambria Math" w:eastAsiaTheme="minorEastAsia" w:hAnsi="Cambria Math" w:cs="David"/>
+                <w:sz w:val="28"/>
+                <w:szCs w:val="28"/>
+                <w:lang w:val="en-US"/>
+              </w:rPr>
+              <m:t>m</m:t>
+            </m:r>
+          </m:e>
+          <m:sub>
+            <m:r>
+              <w:rPr>
+                <w:rFonts w:ascii="Cambria Math" w:eastAsiaTheme="minorEastAsia" w:hAnsi="Cambria Math" w:cs="David"/>
+                <w:sz w:val="28"/>
+                <w:szCs w:val="28"/>
+                <w:lang w:val="en-US"/>
+              </w:rPr>
+              <m:t>t-1</m:t>
+            </m:r>
+          </m:sub>
+        </m:sSub>
+        <m:r>
+          <w:rPr>
+            <w:rFonts w:ascii="Cambria Math" w:eastAsiaTheme="minorEastAsia" w:hAnsi="Cambria Math" w:cs="David"/>
+            <w:sz w:val="28"/>
+            <w:szCs w:val="28"/>
+            <w:lang w:val="en-US"/>
+          </w:rPr>
+          <m:t>∙</m:t>
+        </m:r>
+        <m:d>
+          <m:dPr>
+            <m:ctrlPr>
+              <w:rPr>
+                <w:rFonts w:ascii="Cambria Math" w:eastAsiaTheme="minorEastAsia" w:hAnsi="Cambria Math" w:cs="David"/>
+                <w:i/>
+                <w:sz w:val="28"/>
+                <w:szCs w:val="28"/>
+                <w:lang w:val="en-US"/>
+              </w:rPr>
+            </m:ctrlPr>
+          </m:dPr>
+          <m:e>
+            <m:r>
+              <w:rPr>
+                <w:rFonts w:ascii="Cambria Math" w:eastAsiaTheme="minorEastAsia" w:hAnsi="Cambria Math" w:cs="David"/>
+                <w:sz w:val="28"/>
+                <w:szCs w:val="28"/>
+                <w:lang w:val="en-US"/>
+              </w:rPr>
+              <m:t>1-</m:t>
+            </m:r>
+            <m:sSub>
+              <m:sSubPr>
+                <m:ctrlPr>
+                  <w:rPr>
+                    <w:rFonts w:ascii="Cambria Math" w:eastAsiaTheme="minorEastAsia" w:hAnsi="Cambria Math" w:cs="David"/>
+                    <w:i/>
+                    <w:sz w:val="28"/>
+                    <w:szCs w:val="28"/>
+                    <w:lang w:val="en-US"/>
+                  </w:rPr>
+                </m:ctrlPr>
+              </m:sSubPr>
+              <m:e>
+                <m:r>
+                  <w:rPr>
+                    <w:rFonts w:ascii="Cambria Math" w:eastAsiaTheme="minorEastAsia" w:hAnsi="Cambria Math" w:cs="David"/>
+                    <w:sz w:val="28"/>
+                    <w:szCs w:val="28"/>
+                    <w:lang w:val="en-US"/>
+                  </w:rPr>
+                  <m:t>d</m:t>
+                </m:r>
+              </m:e>
+              <m:sub>
+                <m:r>
+                  <w:rPr>
+                    <w:rFonts w:ascii="Cambria Math" w:eastAsiaTheme="minorEastAsia" w:hAnsi="Cambria Math" w:cs="David"/>
+                    <w:sz w:val="28"/>
+                    <w:szCs w:val="28"/>
+                    <w:lang w:val="en-US"/>
+                  </w:rPr>
+                  <m:t>m</m:t>
+                </m:r>
+              </m:sub>
+            </m:sSub>
+          </m:e>
+        </m:d>
+      </m:oMath>
+      <w:r>
+        <w:rPr>
+          <w:rFonts w:ascii="David" w:eastAsiaTheme="minorEastAsia" w:hAnsi="David" w:cs="David" w:hint="cs"/>
+          <w:i/>
+          <w:sz w:val="28"/>
+          <w:szCs w:val="28"/>
+          <w:rtl/>
+          <w:lang w:val="en-US"/>
+        </w:rPr>
+        <w:t xml:space="preserve"> (החישוב זהה לחישוב ב</w:t>
+      </w:r>
+      <m:oMath>
+        <m:r>
+          <w:rPr>
+            <w:rFonts w:ascii="Cambria Math" w:eastAsiaTheme="minorEastAsia" w:hAnsi="Cambria Math" w:cs="David"/>
+            <w:sz w:val="28"/>
+            <w:szCs w:val="28"/>
+            <w:lang w:val="en-US"/>
+          </w:rPr>
+          <m:t>g(t)</m:t>
+        </m:r>
+      </m:oMath>
+      <w:r>
+        <w:rPr>
+          <w:rFonts w:ascii="David" w:eastAsiaTheme="minorEastAsia" w:hAnsi="David" w:cs="David" w:hint="cs"/>
+          <w:i/>
+          <w:sz w:val="28"/>
+          <w:szCs w:val="28"/>
+          <w:rtl/>
+          <w:lang w:val="en-US"/>
+        </w:rPr>
+        <w:t xml:space="preserve">) ועוד </w:t>
+      </w:r>
+      <w:proofErr w:type="spellStart"/>
+      <w:r>
+        <w:rPr>
+          <w:rFonts w:ascii="David" w:eastAsiaTheme="minorEastAsia" w:hAnsi="David" w:cs="David" w:hint="cs"/>
+          <w:i/>
+          <w:sz w:val="28"/>
+          <w:szCs w:val="28"/>
+          <w:rtl/>
+          <w:lang w:val="en-US"/>
+        </w:rPr>
+        <w:t>היתושות</w:t>
+      </w:r>
+      <w:proofErr w:type="spellEnd"/>
+      <w:r>
+        <w:rPr>
+          <w:rFonts w:ascii="David" w:eastAsiaTheme="minorEastAsia" w:hAnsi="David" w:cs="David" w:hint="cs"/>
+          <w:i/>
+          <w:sz w:val="28"/>
+          <w:szCs w:val="28"/>
+          <w:rtl/>
+          <w:lang w:val="en-US"/>
+        </w:rPr>
+        <w:t xml:space="preserve"> החדשות שנוספו - שהן </w:t>
+      </w:r>
+      <w:proofErr w:type="spellStart"/>
+      <w:r>
+        <w:rPr>
+          <w:rFonts w:ascii="David" w:eastAsiaTheme="minorEastAsia" w:hAnsi="David" w:cs="David" w:hint="cs"/>
+          <w:i/>
+          <w:sz w:val="28"/>
+          <w:szCs w:val="28"/>
+          <w:rtl/>
+          <w:lang w:val="en-US"/>
+        </w:rPr>
+        <w:t>היתושות</w:t>
+      </w:r>
+      <w:proofErr w:type="spellEnd"/>
+      <w:r>
+        <w:rPr>
+          <w:rFonts w:ascii="David" w:eastAsiaTheme="minorEastAsia" w:hAnsi="David" w:cs="David" w:hint="cs"/>
+          <w:i/>
+          <w:sz w:val="28"/>
+          <w:szCs w:val="28"/>
+          <w:rtl/>
+          <w:lang w:val="en-US"/>
+        </w:rPr>
+        <w:t xml:space="preserve"> שסיימנו את תקופת הגדילה שלהן (</w:t>
+      </w:r>
+      <m:oMath>
+        <m:sSub>
+          <m:sSubPr>
+            <m:ctrlPr>
+              <w:rPr>
+                <w:rFonts w:ascii="Cambria Math" w:eastAsiaTheme="minorEastAsia" w:hAnsi="Cambria Math" w:cs="David"/>
+                <w:i/>
+                <w:sz w:val="28"/>
+                <w:szCs w:val="28"/>
+                <w:lang w:val="en-US"/>
+              </w:rPr>
+            </m:ctrlPr>
+          </m:sSubPr>
+          <m:e>
+            <m:r>
+              <w:rPr>
+                <w:rFonts w:ascii="Cambria Math" w:eastAsiaTheme="minorEastAsia" w:hAnsi="Cambria Math" w:cs="David"/>
+                <w:sz w:val="28"/>
+                <w:szCs w:val="28"/>
+                <w:lang w:val="en-US"/>
+              </w:rPr>
+              <m:t>η</m:t>
+            </m:r>
+          </m:e>
+          <m:sub>
+            <m:r>
+              <w:rPr>
+                <w:rFonts w:ascii="Cambria Math" w:eastAsiaTheme="minorEastAsia" w:hAnsi="Cambria Math" w:cs="David"/>
+                <w:sz w:val="28"/>
+                <w:szCs w:val="28"/>
+                <w:lang w:val="en-US"/>
+              </w:rPr>
+              <m:t>m</m:t>
+            </m:r>
+          </m:sub>
+        </m:sSub>
+      </m:oMath>
+      <w:r>
+        <w:rPr>
+          <w:rFonts w:ascii="David" w:eastAsiaTheme="minorEastAsia" w:hAnsi="David" w:cs="David" w:hint="cs"/>
+          <w:i/>
+          <w:sz w:val="28"/>
+          <w:szCs w:val="28"/>
+          <w:rtl/>
+          <w:lang w:val="en-US"/>
+        </w:rPr>
+        <w:t xml:space="preserve">) כלומר </w:t>
+      </w:r>
+      <w:proofErr w:type="spellStart"/>
+      <w:r>
+        <w:rPr>
+          <w:rFonts w:ascii="David" w:eastAsiaTheme="minorEastAsia" w:hAnsi="David" w:cs="David" w:hint="cs"/>
+          <w:i/>
+          <w:sz w:val="28"/>
+          <w:szCs w:val="28"/>
+          <w:rtl/>
+          <w:lang w:val="en-US"/>
+        </w:rPr>
+        <w:t>יתושות</w:t>
+      </w:r>
+      <w:proofErr w:type="spellEnd"/>
+      <w:r>
+        <w:rPr>
+          <w:rFonts w:ascii="David" w:eastAsiaTheme="minorEastAsia" w:hAnsi="David" w:cs="David" w:hint="cs"/>
+          <w:i/>
+          <w:sz w:val="28"/>
+          <w:szCs w:val="28"/>
+          <w:rtl/>
+          <w:lang w:val="en-US"/>
+        </w:rPr>
+        <w:t xml:space="preserve"> שנולדו בדיוק לפני </w:t>
+      </w:r>
+      <m:oMath>
+        <m:sSub>
+          <m:sSubPr>
+            <m:ctrlPr>
+              <w:rPr>
+                <w:rFonts w:ascii="Cambria Math" w:eastAsiaTheme="minorEastAsia" w:hAnsi="Cambria Math" w:cs="David"/>
+                <w:i/>
+                <w:sz w:val="28"/>
+                <w:szCs w:val="28"/>
+                <w:lang w:val="en-US"/>
+              </w:rPr>
+            </m:ctrlPr>
+          </m:sSubPr>
+          <m:e>
+            <m:r>
+              <w:rPr>
+                <w:rFonts w:ascii="Cambria Math" w:eastAsiaTheme="minorEastAsia" w:hAnsi="Cambria Math" w:cs="David"/>
+                <w:sz w:val="28"/>
+                <w:szCs w:val="28"/>
+                <w:lang w:val="en-US"/>
+              </w:rPr>
+              <m:t>η</m:t>
+            </m:r>
+          </m:e>
+          <m:sub>
+            <m:r>
+              <w:rPr>
+                <w:rFonts w:ascii="Cambria Math" w:eastAsiaTheme="minorEastAsia" w:hAnsi="Cambria Math" w:cs="David"/>
+                <w:sz w:val="28"/>
+                <w:szCs w:val="28"/>
+                <w:lang w:val="en-US"/>
+              </w:rPr>
+              <m:t>m</m:t>
+            </m:r>
+          </m:sub>
+        </m:sSub>
+      </m:oMath>
+      <w:r>
+        <w:rPr>
+          <w:rFonts w:ascii="David" w:eastAsiaTheme="minorEastAsia" w:hAnsi="David" w:cs="David" w:hint="cs"/>
+          <w:i/>
+          <w:sz w:val="28"/>
+          <w:szCs w:val="28"/>
+          <w:rtl/>
+          <w:lang w:val="en-US"/>
+        </w:rPr>
+        <w:t xml:space="preserve"> ימים ושרדו את הדילול- </w:t>
+      </w:r>
+      <m:oMath>
+        <m:r>
+          <w:rPr>
+            <w:rFonts w:ascii="Cambria Math" w:eastAsiaTheme="minorEastAsia" w:hAnsi="Cambria Math" w:cs="David"/>
+            <w:sz w:val="28"/>
+            <w:szCs w:val="28"/>
+            <w:lang w:val="en-US"/>
+          </w:rPr>
+          <m:t>f(t-</m:t>
+        </m:r>
+        <m:sSub>
+          <m:sSubPr>
+            <m:ctrlPr>
+              <w:rPr>
+                <w:rFonts w:ascii="Cambria Math" w:eastAsiaTheme="minorEastAsia" w:hAnsi="Cambria Math" w:cs="David"/>
+                <w:i/>
+                <w:sz w:val="28"/>
+                <w:szCs w:val="28"/>
+                <w:lang w:val="en-US"/>
+              </w:rPr>
+            </m:ctrlPr>
+          </m:sSubPr>
+          <m:e>
+            <m:r>
+              <w:rPr>
+                <w:rFonts w:ascii="Cambria Math" w:eastAsiaTheme="minorEastAsia" w:hAnsi="Cambria Math" w:cs="David"/>
+                <w:sz w:val="28"/>
+                <w:szCs w:val="28"/>
+                <w:lang w:val="en-US"/>
+              </w:rPr>
+              <m:t>η</m:t>
+            </m:r>
+          </m:e>
+          <m:sub>
+            <m:r>
+              <w:rPr>
+                <w:rFonts w:ascii="Cambria Math" w:eastAsiaTheme="minorEastAsia" w:hAnsi="Cambria Math" w:cs="David"/>
+                <w:sz w:val="28"/>
+                <w:szCs w:val="28"/>
+                <w:lang w:val="en-US"/>
+              </w:rPr>
+              <m:t>m</m:t>
+            </m:r>
+          </m:sub>
+        </m:sSub>
+        <m:r>
+          <w:rPr>
+            <w:rFonts w:ascii="Cambria Math" w:eastAsiaTheme="minorEastAsia" w:hAnsi="Cambria Math" w:cs="David"/>
+            <w:sz w:val="28"/>
+            <w:szCs w:val="28"/>
+            <w:lang w:val="en-US"/>
+          </w:rPr>
+          <m:t>)</m:t>
+        </m:r>
+      </m:oMath>
+      <w:r>
+        <w:rPr>
+          <w:rFonts w:ascii="David" w:eastAsiaTheme="minorEastAsia" w:hAnsi="David" w:cs="David" w:hint="cs"/>
+          <w:i/>
+          <w:sz w:val="28"/>
+          <w:szCs w:val="28"/>
+          <w:rtl/>
+          <w:lang w:val="en-US"/>
+        </w:rPr>
+        <w:t>.</w:t>
+      </w:r>
+    </w:p>
+    <w:p>
+      <w:pPr>
+        <w:bidi/>
+        <w:rPr>
+          <w:rFonts w:ascii="David" w:eastAsiaTheme="minorEastAsia" w:hAnsi="David" w:cs="David" w:hint="cs"/>
+          <w:i/>
+          <w:sz w:val="28"/>
+          <w:szCs w:val="28"/>
+          <w:rtl/>
+          <w:lang w:val="en-US"/>
+        </w:rPr>
+      </w:pPr>
+    </w:p>
+    <w:p>
+      <w:pPr>
+        <w:bidi/>
+        <w:rPr>
+          <w:rFonts w:ascii="David" w:eastAsiaTheme="minorEastAsia" w:hAnsi="David" w:cs="David" w:hint="cs"/>
+          <w:i/>
+          <w:sz w:val="28"/>
+          <w:szCs w:val="28"/>
+          <w:rtl/>
+          <w:lang w:val="en-US"/>
+        </w:rPr>
+      </w:pPr>
+    </w:p>
+    <w:p>
+      <w:pPr>
+        <w:bidi/>
+        <w:rPr>
+          <w:rFonts w:ascii="David" w:eastAsiaTheme="minorEastAsia" w:hAnsi="David" w:cs="David" w:hint="cs"/>
+          <w:i/>
+          <w:sz w:val="28"/>
+          <w:szCs w:val="28"/>
+          <w:rtl/>
+          <w:lang w:val="en-US"/>
+        </w:rPr>
+      </w:pPr>
+      <w:r>
+        <w:rPr>
+          <w:rFonts w:ascii="David" w:eastAsiaTheme="minorEastAsia" w:hAnsi="David" w:cs="David" w:hint="cs"/>
+          <w:i/>
+          <w:sz w:val="28"/>
+          <w:szCs w:val="28"/>
+          <w:rtl/>
+          <w:lang w:val="en-US"/>
+        </w:rPr>
+        <w:t xml:space="preserve"> </w:t>
+      </w:r>
+    </w:p>
+    <w:p>
+      <w:pPr>
+        <w:bidi/>
+        <w:rPr>
+          <w:rFonts w:ascii="David" w:eastAsiaTheme="minorEastAsia" w:hAnsi="David" w:cs="David"/>
+          <w:i/>
+          <w:sz w:val="28"/>
+          <w:szCs w:val="28"/>
+          <w:rtl/>
+          <w:lang w:val="en-US"/>
+        </w:rPr>
+      </w:pPr>
+    </w:p>
+    <w:p>
+      <w:pPr>
+        <w:bidi/>
+        <w:rPr>
+          <w:rFonts w:ascii="David" w:eastAsiaTheme="minorEastAsia" w:hAnsi="David" w:cs="David" w:hint="cs"/>
+          <w:i/>
+          <w:sz w:val="28"/>
+          <w:szCs w:val="28"/>
+          <w:rtl/>
+          <w:lang w:val="en-US"/>
+        </w:rPr>
+      </w:pPr>
     </w:p>
     <w:sectPr>
       <w:pgSz w:w="11906" w:h="16838"/>
@@ -3172,7 +9744,6 @@
   <w:style w:type="character" w:default="1" w:styleId="DefaultParagraphFont">
     <w:name w:val="Default Paragraph Font"/>
     <w:uiPriority w:val="1"/>
-    <w:semiHidden/>
     <w:unhideWhenUsed/>
   </w:style>
   <w:style w:type="table" w:default="1" w:styleId="TableNormal">

--- a/הסברים על המודלים.docx
+++ b/הסברים על המודלים.docx
@@ -1573,31 +1573,7 @@
           <w:rtl/>
           <w:lang w:val="en-US"/>
         </w:rPr>
-        <w:t xml:space="preserve">- יחס מספר </w:t>
-      </w:r>
-      <w:proofErr w:type="spellStart"/>
-      <w:r>
-        <w:rPr>
-          <w:rFonts w:ascii="David" w:eastAsiaTheme="minorEastAsia" w:hAnsi="David" w:cs="David" w:hint="cs"/>
-          <w:i/>
-          <w:sz w:val="28"/>
-          <w:szCs w:val="28"/>
-          <w:rtl/>
-          <w:lang w:val="en-US"/>
-        </w:rPr>
-        <w:t>היתושות</w:t>
-      </w:r>
-      <w:proofErr w:type="spellEnd"/>
-      <w:r>
-        <w:rPr>
-          <w:rFonts w:ascii="David" w:eastAsiaTheme="minorEastAsia" w:hAnsi="David" w:cs="David" w:hint="cs"/>
-          <w:i/>
-          <w:sz w:val="28"/>
-          <w:szCs w:val="28"/>
-          <w:rtl/>
-          <w:lang w:val="en-US"/>
-        </w:rPr>
-        <w:t xml:space="preserve"> לזה של בני אדם</w:t>
+        <w:t>- יחס מספר היתושות לזה של בני אדם</w:t>
       </w:r>
     </w:p>
     <w:p>
@@ -3122,7 +3098,7 @@
       <w:pPr>
         <w:bidi/>
         <w:rPr>
-          <w:rFonts w:ascii="David" w:eastAsiaTheme="minorEastAsia" w:hAnsi="David" w:cs="David" w:hint="cs"/>
+          <w:rFonts w:ascii="David" w:eastAsiaTheme="minorEastAsia" w:hAnsi="David" w:cs="David"/>
           <w:i/>
           <w:sz w:val="28"/>
           <w:szCs w:val="28"/>
@@ -3327,7 +3303,7 @@
       <w:pPr>
         <w:bidi/>
         <w:rPr>
-          <w:rFonts w:ascii="David" w:eastAsiaTheme="minorEastAsia" w:hAnsi="David" w:cs="David" w:hint="cs"/>
+          <w:rFonts w:ascii="David" w:eastAsiaTheme="minorEastAsia" w:hAnsi="David" w:cs="David"/>
           <w:i/>
           <w:sz w:val="28"/>
           <w:szCs w:val="28"/>
@@ -3381,31 +3357,7 @@
           <w:rtl/>
           <w:lang w:val="en-US"/>
         </w:rPr>
-        <w:t xml:space="preserve">- מספר </w:t>
-      </w:r>
-      <w:proofErr w:type="spellStart"/>
-      <w:r>
-        <w:rPr>
-          <w:rFonts w:ascii="David" w:eastAsiaTheme="minorEastAsia" w:hAnsi="David" w:cs="David" w:hint="cs"/>
-          <w:i/>
-          <w:sz w:val="28"/>
-          <w:szCs w:val="28"/>
-          <w:rtl/>
-          <w:lang w:val="en-US"/>
-        </w:rPr>
-        <w:t>היתושות</w:t>
-      </w:r>
-      <w:proofErr w:type="spellEnd"/>
-      <w:r>
-        <w:rPr>
-          <w:rFonts w:ascii="David" w:eastAsiaTheme="minorEastAsia" w:hAnsi="David" w:cs="David" w:hint="cs"/>
-          <w:i/>
-          <w:sz w:val="28"/>
-          <w:szCs w:val="28"/>
-          <w:rtl/>
-          <w:lang w:val="en-US"/>
-        </w:rPr>
-        <w:t xml:space="preserve"> שנולדות בכל הריון</w:t>
+        <w:t>- מספר היתושות שנולדות בכל הריון</w:t>
       </w:r>
     </w:p>
     <w:p>
@@ -3440,31 +3392,7 @@
           <w:rtl/>
           <w:lang w:val="en-US"/>
         </w:rPr>
-        <w:t xml:space="preserve">- מספר </w:t>
-      </w:r>
-      <w:proofErr w:type="spellStart"/>
-      <w:r>
-        <w:rPr>
-          <w:rFonts w:ascii="David" w:eastAsiaTheme="minorEastAsia" w:hAnsi="David" w:cs="David" w:hint="cs"/>
-          <w:i/>
-          <w:sz w:val="28"/>
-          <w:szCs w:val="28"/>
-          <w:rtl/>
-          <w:lang w:val="en-US"/>
-        </w:rPr>
-        <w:t>היתושות</w:t>
-      </w:r>
-      <w:proofErr w:type="spellEnd"/>
-      <w:r>
-        <w:rPr>
-          <w:rFonts w:ascii="David" w:eastAsiaTheme="minorEastAsia" w:hAnsi="David" w:cs="David" w:hint="cs"/>
-          <w:i/>
-          <w:sz w:val="28"/>
-          <w:szCs w:val="28"/>
-          <w:rtl/>
-          <w:lang w:val="en-US"/>
-        </w:rPr>
-        <w:t xml:space="preserve"> שנולדו כל יום פר יתושה</w:t>
+        <w:t>- מספר היתושות שנולדו כל יום פר יתושה</w:t>
       </w:r>
     </w:p>
     <w:p>
@@ -3499,31 +3427,7 @@
           <w:rtl/>
           <w:lang w:val="en-US"/>
         </w:rPr>
-        <w:t xml:space="preserve">- עודף </w:t>
-      </w:r>
-      <w:proofErr w:type="spellStart"/>
-      <w:r>
-        <w:rPr>
-          <w:rFonts w:ascii="David" w:eastAsiaTheme="minorEastAsia" w:hAnsi="David" w:cs="David" w:hint="cs"/>
-          <w:i/>
-          <w:sz w:val="28"/>
-          <w:szCs w:val="28"/>
-          <w:rtl/>
-          <w:lang w:val="en-US"/>
-        </w:rPr>
-        <w:t>יתושות</w:t>
-      </w:r>
-      <w:proofErr w:type="spellEnd"/>
-      <w:r>
-        <w:rPr>
-          <w:rFonts w:ascii="David" w:eastAsiaTheme="minorEastAsia" w:hAnsi="David" w:cs="David" w:hint="cs"/>
-          <w:i/>
-          <w:sz w:val="28"/>
-          <w:szCs w:val="28"/>
-          <w:rtl/>
-          <w:lang w:val="en-US"/>
-        </w:rPr>
-        <w:t xml:space="preserve"> שצריך להרוג</w:t>
+        <w:t>- עודף יתושות שצריך להרוג</w:t>
       </w:r>
     </w:p>
     <w:p>
@@ -3565,7 +3469,7 @@
       <w:pPr>
         <w:bidi/>
         <w:rPr>
-          <w:rFonts w:ascii="David" w:eastAsiaTheme="minorEastAsia" w:hAnsi="David" w:cs="David" w:hint="cs"/>
+          <w:rFonts w:ascii="David" w:eastAsiaTheme="minorEastAsia" w:hAnsi="David" w:cs="David"/>
           <w:i/>
           <w:sz w:val="28"/>
           <w:szCs w:val="28"/>
@@ -3686,7 +3590,7 @@
       <w:pPr>
         <w:bidi/>
         <w:rPr>
-          <w:rFonts w:ascii="David" w:eastAsiaTheme="minorEastAsia" w:hAnsi="David" w:cs="David" w:hint="cs"/>
+          <w:rFonts w:ascii="David" w:eastAsiaTheme="minorEastAsia" w:hAnsi="David" w:cs="David"/>
           <w:i/>
           <w:sz w:val="28"/>
           <w:szCs w:val="28"/>
@@ -3714,31 +3618,7 @@
           <w:rtl/>
           <w:lang w:val="en-US"/>
         </w:rPr>
-        <w:t xml:space="preserve">- כמות </w:t>
-      </w:r>
-      <w:proofErr w:type="spellStart"/>
-      <w:r>
-        <w:rPr>
-          <w:rFonts w:ascii="David" w:eastAsiaTheme="minorEastAsia" w:hAnsi="David" w:cs="David" w:hint="cs"/>
-          <w:i/>
-          <w:sz w:val="28"/>
-          <w:szCs w:val="28"/>
-          <w:rtl/>
-          <w:lang w:val="en-US"/>
-        </w:rPr>
-        <w:t>היתושות</w:t>
-      </w:r>
-      <w:proofErr w:type="spellEnd"/>
-      <w:r>
-        <w:rPr>
-          <w:rFonts w:ascii="David" w:eastAsiaTheme="minorEastAsia" w:hAnsi="David" w:cs="David" w:hint="cs"/>
-          <w:i/>
-          <w:sz w:val="28"/>
-          <w:szCs w:val="28"/>
-          <w:rtl/>
-          <w:lang w:val="en-US"/>
-        </w:rPr>
-        <w:t xml:space="preserve"> באופן כללי בביצה לפני הדילול</w:t>
+        <w:t>- כמות היתושות באופן כללי בביצה לפני הדילול</w:t>
       </w:r>
     </w:p>
     <w:p>
@@ -3772,21 +3652,8 @@
           <w:rtl/>
           <w:lang w:val="en-US"/>
         </w:rPr>
-        <w:t xml:space="preserve">- כמות </w:t>
-      </w:r>
-      <w:proofErr w:type="spellStart"/>
-      <w:r>
-        <w:rPr>
-          <w:rFonts w:ascii="David" w:eastAsiaTheme="minorEastAsia" w:hAnsi="David" w:cs="David" w:hint="cs"/>
-          <w:i/>
-          <w:sz w:val="28"/>
-          <w:szCs w:val="28"/>
-          <w:rtl/>
-          <w:lang w:val="en-US"/>
-        </w:rPr>
-        <w:t>היתושות</w:t>
-      </w:r>
-      <w:proofErr w:type="spellEnd"/>
+        <w:t>- כמות היתושות</w:t>
+      </w:r>
       <w:r>
         <w:rPr>
           <w:rFonts w:ascii="David" w:eastAsiaTheme="minorEastAsia" w:hAnsi="David" w:cs="David" w:hint="cs"/>
@@ -3825,7 +3692,7 @@
       <w:pPr>
         <w:bidi/>
         <w:rPr>
-          <w:rFonts w:ascii="David" w:eastAsiaTheme="minorEastAsia" w:hAnsi="David" w:cs="David" w:hint="cs"/>
+          <w:rFonts w:ascii="David" w:eastAsiaTheme="minorEastAsia" w:hAnsi="David" w:cs="David"/>
           <w:i/>
           <w:sz w:val="28"/>
           <w:szCs w:val="28"/>
@@ -3863,31 +3730,7 @@
           <w:rtl/>
           <w:lang w:val="en-US"/>
         </w:rPr>
-        <w:t xml:space="preserve">- כמות </w:t>
-      </w:r>
-      <w:proofErr w:type="spellStart"/>
-      <w:r>
-        <w:rPr>
-          <w:rFonts w:ascii="David" w:eastAsiaTheme="minorEastAsia" w:hAnsi="David" w:cs="David" w:hint="cs"/>
-          <w:i/>
-          <w:sz w:val="28"/>
-          <w:szCs w:val="28"/>
-          <w:rtl/>
-          <w:lang w:val="en-US"/>
-        </w:rPr>
-        <w:t>היתושות</w:t>
-      </w:r>
-      <w:proofErr w:type="spellEnd"/>
-      <w:r>
-        <w:rPr>
-          <w:rFonts w:ascii="David" w:eastAsiaTheme="minorEastAsia" w:hAnsi="David" w:cs="David" w:hint="cs"/>
-          <w:i/>
-          <w:sz w:val="28"/>
-          <w:szCs w:val="28"/>
-          <w:rtl/>
-          <w:lang w:val="en-US"/>
-        </w:rPr>
-        <w:t xml:space="preserve"> </w:t>
+        <w:t xml:space="preserve">- כמות היתושות </w:t>
       </w:r>
       <w:r>
         <w:rPr>
@@ -3931,31 +3774,7 @@
           <w:rtl/>
           <w:lang w:val="en-US"/>
         </w:rPr>
-        <w:t xml:space="preserve"> אח</w:t>
-      </w:r>
-      <w:proofErr w:type="spellStart"/>
-      <w:r>
-        <w:rPr>
-          <w:rFonts w:ascii="David" w:eastAsiaTheme="minorEastAsia" w:hAnsi="David" w:cs="David" w:hint="cs"/>
-          <w:i/>
-          <w:sz w:val="28"/>
-          <w:szCs w:val="28"/>
-          <w:rtl/>
-          <w:lang w:val="en-US"/>
-        </w:rPr>
-        <w:t>רי</w:t>
-      </w:r>
-      <w:proofErr w:type="spellEnd"/>
-      <w:r>
-        <w:rPr>
-          <w:rFonts w:ascii="David" w:eastAsiaTheme="minorEastAsia" w:hAnsi="David" w:cs="David" w:hint="cs"/>
-          <w:i/>
-          <w:sz w:val="28"/>
-          <w:szCs w:val="28"/>
-          <w:rtl/>
-          <w:lang w:val="en-US"/>
-        </w:rPr>
-        <w:t xml:space="preserve"> הדילול</w:t>
+        <w:t xml:space="preserve"> אחרי הדילול</w:t>
       </w:r>
     </w:p>
     <w:p>
@@ -4004,7 +3823,6 @@
         </w:rPr>
         <w:t xml:space="preserve">מספר </w:t>
       </w:r>
-      <w:proofErr w:type="spellStart"/>
       <w:r>
         <w:rPr>
           <w:rFonts w:ascii="David" w:eastAsiaTheme="minorEastAsia" w:hAnsi="David" w:cs="David" w:hint="cs"/>
@@ -4027,7 +3845,6 @@
         </w:rPr>
         <w:t>ות</w:t>
       </w:r>
-      <w:proofErr w:type="spellEnd"/>
     </w:p>
     <w:p>
       <w:pPr>
@@ -4288,39 +4105,6 @@
               <w:szCs w:val="28"/>
               <w:lang w:val="en-US"/>
             </w:rPr>
-            <m:t>=k</m:t>
-          </m:r>
-          <m:d>
-            <m:dPr>
-              <m:ctrlPr>
-                <w:rPr>
-                  <w:rFonts w:ascii="Cambria Math" w:eastAsiaTheme="minorEastAsia" w:hAnsi="Cambria Math" w:cs="David"/>
-                  <w:i/>
-                  <w:sz w:val="28"/>
-                  <w:szCs w:val="28"/>
-                  <w:lang w:val="en-US"/>
-                </w:rPr>
-              </m:ctrlPr>
-            </m:dPr>
-            <m:e>
-              <m:r>
-                <w:rPr>
-                  <w:rFonts w:ascii="Cambria Math" w:eastAsiaTheme="minorEastAsia" w:hAnsi="Cambria Math" w:cs="David"/>
-                  <w:sz w:val="28"/>
-                  <w:szCs w:val="28"/>
-                  <w:lang w:val="en-US"/>
-                </w:rPr>
-                <m:t>3</m:t>
-              </m:r>
-            </m:e>
-          </m:d>
-          <m:r>
-            <w:rPr>
-              <w:rFonts w:ascii="Cambria Math" w:eastAsiaTheme="minorEastAsia" w:hAnsi="Cambria Math" w:cs="David"/>
-              <w:sz w:val="28"/>
-              <w:szCs w:val="28"/>
-              <w:lang w:val="en-US"/>
-            </w:rPr>
             <m:t>=…=k(</m:t>
           </m:r>
           <m:sSub>
@@ -4365,16 +4149,7 @@
               <w:szCs w:val="28"/>
               <w:lang w:val="en-US"/>
             </w:rPr>
-            <m:t>-1)</m:t>
-          </m:r>
-          <m:r>
-            <w:rPr>
-              <w:rFonts w:ascii="Cambria Math" w:eastAsiaTheme="minorEastAsia" w:hAnsi="Cambria Math" w:cs="David"/>
-              <w:sz w:val="28"/>
-              <w:szCs w:val="28"/>
-              <w:lang w:val="en-US"/>
-            </w:rPr>
-            <m:t>=0</m:t>
+            <m:t>-1)=0</m:t>
           </m:r>
         </m:oMath>
       </m:oMathPara>
@@ -4693,16 +4468,7 @@
                       <w:szCs w:val="28"/>
                       <w:lang w:val="en-US"/>
                     </w:rPr>
-                    <m:t xml:space="preserve">                    </m:t>
-                  </m:r>
-                  <m:r>
-                    <w:rPr>
-                      <w:rFonts w:ascii="Cambria Math" w:eastAsiaTheme="minorEastAsia" w:hAnsi="Cambria Math" w:cs="David"/>
-                      <w:sz w:val="28"/>
-                      <w:szCs w:val="28"/>
-                      <w:lang w:val="en-US"/>
-                    </w:rPr>
-                    <m:t>f</m:t>
+                    <m:t xml:space="preserve">                    f</m:t>
                   </m:r>
                   <m:d>
                     <m:dPr>
@@ -4735,16 +4501,7 @@
                       <w:szCs w:val="28"/>
                       <w:lang w:val="en-US"/>
                     </w:rPr>
-                    <m:t>,                                                      i</m:t>
-                  </m:r>
-                  <m:r>
-                    <w:rPr>
-                      <w:rFonts w:ascii="Cambria Math" w:eastAsiaTheme="minorEastAsia" w:hAnsi="Cambria Math" w:cs="David"/>
-                      <w:sz w:val="28"/>
-                      <w:szCs w:val="28"/>
-                      <w:lang w:val="en-US"/>
-                    </w:rPr>
-                    <m:t>∈</m:t>
+                    <m:t>,                                                      i∈</m:t>
                   </m:r>
                   <m:d>
                     <m:dPr>
@@ -5095,7 +4852,25 @@
               <w:szCs w:val="28"/>
               <w:lang w:val="en-US"/>
             </w:rPr>
-            <m:t>+…g</m:t>
+            <m:t>+…</m:t>
+          </m:r>
+          <m:r>
+            <w:rPr>
+              <w:rFonts w:ascii="Cambria Math" w:eastAsiaTheme="minorEastAsia" w:hAnsi="Cambria Math" w:cs="David"/>
+              <w:sz w:val="28"/>
+              <w:szCs w:val="28"/>
+              <w:lang w:val="en-US"/>
+            </w:rPr>
+            <m:t>+</m:t>
+          </m:r>
+          <m:r>
+            <w:rPr>
+              <w:rFonts w:ascii="Cambria Math" w:eastAsiaTheme="minorEastAsia" w:hAnsi="Cambria Math" w:cs="David"/>
+              <w:sz w:val="28"/>
+              <w:szCs w:val="28"/>
+              <w:lang w:val="en-US"/>
+            </w:rPr>
+            <m:t>g</m:t>
           </m:r>
           <m:d>
             <m:dPr>
@@ -5122,6 +4897,9 @@
             </m:e>
           </m:d>
           <m:r>
+            <m:rPr>
+              <m:sty m:val="p"/>
+            </m:rPr>
             <w:rPr>
               <w:rFonts w:ascii="Cambria Math" w:eastAsiaTheme="minorEastAsia" w:hAnsi="Cambria Math" w:cs="David"/>
               <w:sz w:val="28"/>
@@ -5274,43 +5052,7 @@
                       <w:szCs w:val="28"/>
                       <w:lang w:val="en-US"/>
                     </w:rPr>
-                    <m:t>0</m:t>
-                  </m:r>
-                  <m:r>
-                    <w:rPr>
-                      <w:rFonts w:ascii="Cambria Math" w:eastAsiaTheme="minorEastAsia" w:hAnsi="Cambria Math" w:cs="David"/>
-                      <w:sz w:val="28"/>
-                      <w:szCs w:val="28"/>
-                      <w:lang w:val="en-US"/>
-                    </w:rPr>
-                    <m:t xml:space="preserve">,  </m:t>
-                  </m:r>
-                  <m:r>
-                    <w:rPr>
-                      <w:rFonts w:ascii="Cambria Math" w:eastAsiaTheme="minorEastAsia" w:hAnsi="Cambria Math" w:cs="David"/>
-                      <w:sz w:val="28"/>
-                      <w:szCs w:val="28"/>
-                      <w:lang w:val="en-US"/>
-                    </w:rPr>
-                    <m:t xml:space="preserve">                                           </m:t>
-                  </m:r>
-                  <m:r>
-                    <w:rPr>
-                      <w:rFonts w:ascii="Cambria Math" w:eastAsiaTheme="minorEastAsia" w:hAnsi="Cambria Math" w:cs="David"/>
-                      <w:sz w:val="28"/>
-                      <w:szCs w:val="28"/>
-                      <w:lang w:val="en-US"/>
-                    </w:rPr>
-                    <m:t xml:space="preserve"> if </m:t>
-                  </m:r>
-                  <m:r>
-                    <w:rPr>
-                      <w:rFonts w:ascii="Cambria Math" w:eastAsiaTheme="minorEastAsia" w:hAnsi="Cambria Math" w:cs="David"/>
-                      <w:sz w:val="28"/>
-                      <w:szCs w:val="28"/>
-                      <w:lang w:val="en-US"/>
-                    </w:rPr>
-                    <m:t>i∉</m:t>
+                    <m:t>0,                                              if i∉</m:t>
                   </m:r>
                   <m:d>
                     <m:dPr>
@@ -5433,34 +5175,7 @@
                       <w:szCs w:val="28"/>
                       <w:lang w:val="en-US"/>
                     </w:rPr>
-                    <m:t>,</m:t>
-                  </m:r>
-                  <m:r>
-                    <w:rPr>
-                      <w:rFonts w:ascii="Cambria Math" w:eastAsiaTheme="minorEastAsia" w:hAnsi="Cambria Math" w:cs="David"/>
-                      <w:sz w:val="28"/>
-                      <w:szCs w:val="28"/>
-                      <w:lang w:val="en-US"/>
-                    </w:rPr>
-                    <m:t xml:space="preserve">                   </m:t>
-                  </m:r>
-                  <m:r>
-                    <w:rPr>
-                      <w:rFonts w:ascii="Cambria Math" w:eastAsiaTheme="minorEastAsia" w:hAnsi="Cambria Math" w:cs="David"/>
-                      <w:sz w:val="28"/>
-                      <w:szCs w:val="28"/>
-                      <w:lang w:val="en-US"/>
-                    </w:rPr>
-                    <m:t xml:space="preserve">  if  </m:t>
-                  </m:r>
-                  <m:r>
-                    <w:rPr>
-                      <w:rFonts w:ascii="Cambria Math" w:eastAsiaTheme="minorEastAsia" w:hAnsi="Cambria Math" w:cs="David"/>
-                      <w:sz w:val="28"/>
-                      <w:szCs w:val="28"/>
-                      <w:lang w:val="en-US"/>
-                    </w:rPr>
-                    <m:t>i∈</m:t>
+                    <m:t>,                     if  i∈</m:t>
                   </m:r>
                   <m:d>
                     <m:dPr>
@@ -5539,16 +5254,7 @@
                       <w:szCs w:val="28"/>
                       <w:lang w:val="en-US"/>
                     </w:rPr>
-                    <m:t xml:space="preserve"> and </m:t>
-                  </m:r>
-                  <m:r>
-                    <w:rPr>
-                      <w:rFonts w:ascii="Cambria Math" w:eastAsiaTheme="minorEastAsia" w:hAnsi="Cambria Math" w:cs="David"/>
-                      <w:sz w:val="28"/>
-                      <w:szCs w:val="28"/>
-                      <w:lang w:val="en-US"/>
-                    </w:rPr>
-                    <m:t>p≤0</m:t>
+                    <m:t xml:space="preserve"> and p≤0</m:t>
                   </m:r>
                 </m:e>
                 <m:e>
@@ -5614,32 +5320,8 @@
                           <w:szCs w:val="28"/>
                           <w:lang w:val="en-US"/>
                         </w:rPr>
-                        <m:t>g</m:t>
+                        <m:t>p</m:t>
                       </m:r>
-                      <m:d>
-                        <m:dPr>
-                          <m:ctrlPr>
-                            <w:rPr>
-                              <w:rFonts w:ascii="Cambria Math" w:eastAsiaTheme="minorEastAsia" w:hAnsi="Cambria Math" w:cs="David"/>
-                              <w:i/>
-                              <w:sz w:val="28"/>
-                              <w:szCs w:val="28"/>
-                              <w:lang w:val="en-US"/>
-                            </w:rPr>
-                          </m:ctrlPr>
-                        </m:dPr>
-                        <m:e>
-                          <m:r>
-                            <w:rPr>
-                              <w:rFonts w:ascii="Cambria Math" w:eastAsiaTheme="minorEastAsia" w:hAnsi="Cambria Math" w:cs="David"/>
-                              <w:sz w:val="28"/>
-                              <w:szCs w:val="28"/>
-                              <w:lang w:val="en-US"/>
-                            </w:rPr>
-                            <m:t>i</m:t>
-                          </m:r>
-                        </m:e>
-                      </m:d>
                     </m:num>
                     <m:den>
                       <m:r>
@@ -5660,7 +5342,7 @@
                       <w:szCs w:val="28"/>
                       <w:lang w:val="en-US"/>
                     </w:rPr>
-                    <m:t>∙p</m:t>
+                    <m:t>∙</m:t>
                   </m:r>
                   <m:r>
                     <w:rPr>
@@ -5669,8 +5351,32 @@
                       <w:szCs w:val="28"/>
                       <w:lang w:val="en-US"/>
                     </w:rPr>
-                    <m:t xml:space="preserve">                                                 else </m:t>
+                    <m:t>g</m:t>
                   </m:r>
+                  <m:d>
+                    <m:dPr>
+                      <m:ctrlPr>
+                        <w:rPr>
+                          <w:rFonts w:ascii="Cambria Math" w:eastAsiaTheme="minorEastAsia" w:hAnsi="Cambria Math" w:cs="David"/>
+                          <w:i/>
+                          <w:sz w:val="28"/>
+                          <w:szCs w:val="28"/>
+                          <w:lang w:val="en-US"/>
+                        </w:rPr>
+                      </m:ctrlPr>
+                    </m:dPr>
+                    <m:e>
+                      <m:r>
+                        <w:rPr>
+                          <w:rFonts w:ascii="Cambria Math" w:eastAsiaTheme="minorEastAsia" w:hAnsi="Cambria Math" w:cs="David"/>
+                          <w:sz w:val="28"/>
+                          <w:szCs w:val="28"/>
+                          <w:lang w:val="en-US"/>
+                        </w:rPr>
+                        <m:t>i</m:t>
+                      </m:r>
+                    </m:e>
+                  </m:d>
                   <m:r>
                     <w:rPr>
                       <w:rFonts w:ascii="Cambria Math" w:eastAsiaTheme="minorEastAsia" w:hAnsi="Cambria Math" w:cs="David"/>
@@ -5678,7 +5384,7 @@
                       <w:szCs w:val="28"/>
                       <w:lang w:val="en-US"/>
                     </w:rPr>
-                    <m:t xml:space="preserve"> </m:t>
+                    <m:t xml:space="preserve">                                                 else  </m:t>
                   </m:r>
                 </m:e>
               </m:eqArr>
@@ -5855,25 +5561,7 @@
               <w:szCs w:val="28"/>
               <w:lang w:val="en-US"/>
             </w:rPr>
-            <m:t>+</m:t>
-          </m:r>
-          <m:r>
-            <w:rPr>
-              <w:rFonts w:ascii="Cambria Math" w:eastAsiaTheme="minorEastAsia" w:hAnsi="Cambria Math" w:cs="David"/>
-              <w:sz w:val="28"/>
-              <w:szCs w:val="28"/>
-              <w:lang w:val="en-US"/>
-            </w:rPr>
-            <m:t>f</m:t>
-          </m:r>
-          <m:r>
-            <w:rPr>
-              <w:rFonts w:ascii="Cambria Math" w:eastAsiaTheme="minorEastAsia" w:hAnsi="Cambria Math" w:cs="David"/>
-              <w:sz w:val="28"/>
-              <w:szCs w:val="28"/>
-              <w:lang w:val="en-US"/>
-            </w:rPr>
-            <m:t>(t-</m:t>
+            <m:t>+f(t-</m:t>
           </m:r>
           <m:sSub>
             <m:sSubPr>
@@ -6247,42 +5935,7 @@
           <w:rtl/>
           <w:lang w:val="en-US"/>
         </w:rPr>
-        <w:t xml:space="preserve">מספר </w:t>
-      </w:r>
-      <w:proofErr w:type="spellStart"/>
-      <w:r>
-        <w:rPr>
-          <w:rFonts w:ascii="David" w:eastAsiaTheme="minorEastAsia" w:hAnsi="David" w:cs="David" w:hint="cs"/>
-          <w:i/>
-          <w:sz w:val="28"/>
-          <w:szCs w:val="28"/>
-          <w:rtl/>
-          <w:lang w:val="en-US"/>
-        </w:rPr>
-        <w:t>היתושות</w:t>
-      </w:r>
-      <w:proofErr w:type="spellEnd"/>
-      <w:r>
-        <w:rPr>
-          <w:rFonts w:ascii="David" w:eastAsiaTheme="minorEastAsia" w:hAnsi="David" w:cs="David" w:hint="cs"/>
-          <w:i/>
-          <w:sz w:val="28"/>
-          <w:szCs w:val="28"/>
-          <w:rtl/>
-          <w:lang w:val="en-US"/>
-        </w:rPr>
-        <w:t xml:space="preserve"> שנולדו כל יום פר יתושה</w:t>
-      </w:r>
-      <w:r>
-        <w:rPr>
-          <w:rFonts w:ascii="David" w:eastAsiaTheme="minorEastAsia" w:hAnsi="David" w:cs="David" w:hint="cs"/>
-          <w:i/>
-          <w:sz w:val="28"/>
-          <w:szCs w:val="28"/>
-          <w:rtl/>
-          <w:lang w:val="en-US"/>
-        </w:rPr>
-        <w:t xml:space="preserve">) </w:t>
+        <w:t xml:space="preserve">מספר היתושות שנולדו כל יום פר יתושה) </w:t>
       </w:r>
       <w:r>
         <w:rPr>
@@ -6470,31 +6123,7 @@
           <w:rtl/>
           <w:lang w:val="en-US"/>
         </w:rPr>
-        <w:t xml:space="preserve"> </w:t>
-      </w:r>
-      <w:proofErr w:type="spellStart"/>
-      <w:r>
-        <w:rPr>
-          <w:rFonts w:ascii="David" w:eastAsiaTheme="minorEastAsia" w:hAnsi="David" w:cs="David" w:hint="cs"/>
-          <w:i/>
-          <w:sz w:val="28"/>
-          <w:szCs w:val="28"/>
-          <w:rtl/>
-          <w:lang w:val="en-US"/>
-        </w:rPr>
-        <w:t>יתושות</w:t>
-      </w:r>
-      <w:proofErr w:type="spellEnd"/>
-      <w:r>
-        <w:rPr>
-          <w:rFonts w:ascii="David" w:eastAsiaTheme="minorEastAsia" w:hAnsi="David" w:cs="David" w:hint="cs"/>
-          <w:i/>
-          <w:sz w:val="28"/>
-          <w:szCs w:val="28"/>
-          <w:rtl/>
-          <w:lang w:val="en-US"/>
-        </w:rPr>
-        <w:t xml:space="preserve"> חדשות</w:t>
+        <w:t xml:space="preserve"> יתושות חדשות</w:t>
       </w:r>
       <w:r>
         <w:rPr>
@@ -6919,42 +6548,7 @@
           <w:rtl/>
           <w:lang w:val="en-US"/>
         </w:rPr>
-        <w:t xml:space="preserve"> (</w:t>
-      </w:r>
-      <w:r>
-        <w:rPr>
-          <w:rFonts w:ascii="David" w:eastAsiaTheme="minorEastAsia" w:hAnsi="David" w:cs="David" w:hint="cs"/>
-          <w:i/>
-          <w:sz w:val="28"/>
-          <w:szCs w:val="28"/>
-          <w:rtl/>
-          <w:lang w:val="en-US"/>
-        </w:rPr>
-        <w:t xml:space="preserve">כמות </w:t>
-      </w:r>
-      <w:proofErr w:type="spellStart"/>
-      <w:r>
-        <w:rPr>
-          <w:rFonts w:ascii="David" w:eastAsiaTheme="minorEastAsia" w:hAnsi="David" w:cs="David" w:hint="cs"/>
-          <w:i/>
-          <w:sz w:val="28"/>
-          <w:szCs w:val="28"/>
-          <w:rtl/>
-          <w:lang w:val="en-US"/>
-        </w:rPr>
-        <w:t>היתושות</w:t>
-      </w:r>
-      <w:proofErr w:type="spellEnd"/>
-      <w:r>
-        <w:rPr>
-          <w:rFonts w:ascii="David" w:eastAsiaTheme="minorEastAsia" w:hAnsi="David" w:cs="David" w:hint="cs"/>
-          <w:i/>
-          <w:sz w:val="28"/>
-          <w:szCs w:val="28"/>
-          <w:rtl/>
-          <w:lang w:val="en-US"/>
-        </w:rPr>
-        <w:t xml:space="preserve"> שבחיים שהוטלו בזמן </w:t>
+        <w:t xml:space="preserve"> (כמות היתושות שבחיים שהוטלו בזמן </w:t>
       </w:r>
       <m:oMath>
         <m:r>
@@ -7104,16 +6698,7 @@
             <w:szCs w:val="28"/>
             <w:lang w:val="en-US"/>
           </w:rPr>
-          <m:t>i</m:t>
-        </m:r>
-        <m:r>
-          <w:rPr>
-            <w:rFonts w:ascii="Cambria Math" w:eastAsiaTheme="minorEastAsia" w:hAnsi="Cambria Math" w:cs="David"/>
-            <w:sz w:val="28"/>
-            <w:szCs w:val="28"/>
-            <w:lang w:val="en-US"/>
-          </w:rPr>
-          <m:t>∈</m:t>
+          <m:t>i∈</m:t>
         </m:r>
         <m:d>
           <m:dPr>
@@ -7206,31 +6791,7 @@
           <w:rtl/>
           <w:lang w:val="en-US"/>
         </w:rPr>
-        <w:t xml:space="preserve">מספר </w:t>
-      </w:r>
-      <w:proofErr w:type="spellStart"/>
-      <w:r>
-        <w:rPr>
-          <w:rFonts w:ascii="David" w:eastAsiaTheme="minorEastAsia" w:hAnsi="David" w:cs="David" w:hint="cs"/>
-          <w:i/>
-          <w:sz w:val="28"/>
-          <w:szCs w:val="28"/>
-          <w:rtl/>
-          <w:lang w:val="en-US"/>
-        </w:rPr>
-        <w:t>היתושות</w:t>
-      </w:r>
-      <w:proofErr w:type="spellEnd"/>
-      <w:r>
-        <w:rPr>
-          <w:rFonts w:ascii="David" w:eastAsiaTheme="minorEastAsia" w:hAnsi="David" w:cs="David" w:hint="cs"/>
-          <w:i/>
-          <w:sz w:val="28"/>
-          <w:szCs w:val="28"/>
-          <w:rtl/>
-          <w:lang w:val="en-US"/>
-        </w:rPr>
-        <w:t xml:space="preserve"> שהוטלו ביום </w:t>
+        <w:t xml:space="preserve">מספר היתושות שהוטלו ביום </w:t>
       </w:r>
       <m:oMath>
         <m:r>
@@ -7262,25 +6823,7 @@
             <w:szCs w:val="28"/>
             <w:lang w:val="en-US"/>
           </w:rPr>
-          <m:t>f(</m:t>
-        </m:r>
-        <m:r>
-          <w:rPr>
-            <w:rFonts w:ascii="Cambria Math" w:eastAsiaTheme="minorEastAsia" w:hAnsi="Cambria Math" w:cs="David"/>
-            <w:sz w:val="28"/>
-            <w:szCs w:val="28"/>
-            <w:lang w:val="en-US"/>
-          </w:rPr>
-          <m:t>i</m:t>
-        </m:r>
-        <m:r>
-          <w:rPr>
-            <w:rFonts w:ascii="Cambria Math" w:eastAsiaTheme="minorEastAsia" w:hAnsi="Cambria Math" w:cs="David"/>
-            <w:sz w:val="28"/>
-            <w:szCs w:val="28"/>
-            <w:lang w:val="en-US"/>
-          </w:rPr>
-          <m:t>)</m:t>
+          <m:t>f(i)</m:t>
         </m:r>
       </m:oMath>
       <w:r>
@@ -7292,79 +6835,31 @@
           <w:rtl/>
           <w:lang w:val="en-US"/>
         </w:rPr>
-        <w:t>, ועב</w:t>
-      </w:r>
-      <w:proofErr w:type="spellStart"/>
-      <w:r>
-        <w:rPr>
-          <w:rFonts w:ascii="David" w:eastAsiaTheme="minorEastAsia" w:hAnsi="David" w:cs="David" w:hint="cs"/>
-          <w:i/>
-          <w:sz w:val="28"/>
-          <w:szCs w:val="28"/>
-          <w:rtl/>
-          <w:lang w:val="en-US"/>
-        </w:rPr>
-        <w:t>ור</w:t>
-      </w:r>
-      <w:proofErr w:type="spellEnd"/>
-      <w:r>
-        <w:rPr>
-          <w:rFonts w:ascii="David" w:eastAsiaTheme="minorEastAsia" w:hAnsi="David" w:cs="David" w:hint="cs"/>
-          <w:i/>
-          <w:sz w:val="28"/>
-          <w:szCs w:val="28"/>
-          <w:rtl/>
-          <w:lang w:val="en-US"/>
-        </w:rPr>
-        <w:t xml:space="preserve"> היום החדש נחשב כמה ביצים חדשים הוטלו כך-</w:t>
-      </w:r>
-    </w:p>
-    <w:p>
-      <w:pPr>
-        <w:bidi/>
-        <w:rPr>
-          <w:rFonts w:ascii="David" w:eastAsiaTheme="minorEastAsia" w:hAnsi="David" w:cs="David"/>
-          <w:i/>
-          <w:sz w:val="28"/>
-          <w:szCs w:val="28"/>
-          <w:rtl/>
-          <w:lang w:val="en-US"/>
-        </w:rPr>
-      </w:pPr>
-      <w:r>
-        <w:rPr>
-          <w:rFonts w:ascii="David" w:eastAsiaTheme="minorEastAsia" w:hAnsi="David" w:cs="David" w:hint="cs"/>
-          <w:i/>
-          <w:sz w:val="28"/>
-          <w:szCs w:val="28"/>
-          <w:rtl/>
-          <w:lang w:val="en-US"/>
-        </w:rPr>
-        <w:t xml:space="preserve">מספר </w:t>
-      </w:r>
-      <w:proofErr w:type="spellStart"/>
-      <w:r>
-        <w:rPr>
-          <w:rFonts w:ascii="David" w:eastAsiaTheme="minorEastAsia" w:hAnsi="David" w:cs="David" w:hint="cs"/>
-          <w:i/>
-          <w:sz w:val="28"/>
-          <w:szCs w:val="28"/>
-          <w:rtl/>
-          <w:lang w:val="en-US"/>
-        </w:rPr>
-        <w:t>היתושות</w:t>
-      </w:r>
-      <w:proofErr w:type="spellEnd"/>
-      <w:r>
-        <w:rPr>
-          <w:rFonts w:ascii="David" w:eastAsiaTheme="minorEastAsia" w:hAnsi="David" w:cs="David" w:hint="cs"/>
-          <w:i/>
-          <w:sz w:val="28"/>
-          <w:szCs w:val="28"/>
-          <w:rtl/>
-          <w:lang w:val="en-US"/>
-        </w:rPr>
-        <w:t xml:space="preserve"> שיכולות להטיל ביצים הוא </w:t>
+        <w:t>, ועבור היום החדש נחשב כמה ביצים חדשים הוטלו כך-</w:t>
+      </w:r>
+    </w:p>
+    <w:p>
+      <w:pPr>
+        <w:bidi/>
+        <w:rPr>
+          <w:rFonts w:ascii="David" w:eastAsiaTheme="minorEastAsia" w:hAnsi="David" w:cs="David"/>
+          <w:i/>
+          <w:sz w:val="28"/>
+          <w:szCs w:val="28"/>
+          <w:rtl/>
+          <w:lang w:val="en-US"/>
+        </w:rPr>
+      </w:pPr>
+      <w:r>
+        <w:rPr>
+          <w:rFonts w:ascii="David" w:eastAsiaTheme="minorEastAsia" w:hAnsi="David" w:cs="David" w:hint="cs"/>
+          <w:i/>
+          <w:sz w:val="28"/>
+          <w:szCs w:val="28"/>
+          <w:rtl/>
+          <w:lang w:val="en-US"/>
+        </w:rPr>
+        <w:t xml:space="preserve">מספר היתושות שיכולות להטיל ביצים הוא </w:t>
       </w:r>
       <m:oMath>
         <m:sSub>
@@ -7528,31 +7023,7 @@
           <w:rtl/>
           <w:lang w:val="en-US"/>
         </w:rPr>
-        <w:t xml:space="preserve"> הוא מספר היתושות החיות מהיום הקודם וניקח מהם רק את האחוז של </w:t>
-      </w:r>
-      <w:proofErr w:type="spellStart"/>
-      <w:r>
-        <w:rPr>
-          <w:rFonts w:ascii="David" w:eastAsiaTheme="minorEastAsia" w:hAnsi="David" w:cs="David" w:hint="cs"/>
-          <w:i/>
-          <w:sz w:val="28"/>
-          <w:szCs w:val="28"/>
-          <w:rtl/>
-          <w:lang w:val="en-US"/>
-        </w:rPr>
-        <w:t>היתושות</w:t>
-      </w:r>
-      <w:proofErr w:type="spellEnd"/>
-      <w:r>
-        <w:rPr>
-          <w:rFonts w:ascii="David" w:eastAsiaTheme="minorEastAsia" w:hAnsi="David" w:cs="David" w:hint="cs"/>
-          <w:i/>
-          <w:sz w:val="28"/>
-          <w:szCs w:val="28"/>
-          <w:rtl/>
-          <w:lang w:val="en-US"/>
-        </w:rPr>
-        <w:t xml:space="preserve"> החיות - </w:t>
+        <w:t xml:space="preserve"> הוא מספר היתושות החיות מהיום הקודם וניקח מהם רק את האחוז של היתושות החיות - </w:t>
       </w:r>
       <m:oMath>
         <m:r>
@@ -7834,42 +7305,7 @@
           <w:rtl/>
           <w:lang w:val="en-US"/>
         </w:rPr>
-        <w:t xml:space="preserve">כמות </w:t>
-      </w:r>
-      <w:proofErr w:type="spellStart"/>
-      <w:r>
-        <w:rPr>
-          <w:rFonts w:ascii="David" w:eastAsiaTheme="minorEastAsia" w:hAnsi="David" w:cs="David" w:hint="cs"/>
-          <w:i/>
-          <w:sz w:val="28"/>
-          <w:szCs w:val="28"/>
-          <w:rtl/>
-          <w:lang w:val="en-US"/>
-        </w:rPr>
-        <w:t>היתושות</w:t>
-      </w:r>
-      <w:proofErr w:type="spellEnd"/>
-      <w:r>
-        <w:rPr>
-          <w:rFonts w:ascii="David" w:eastAsiaTheme="minorEastAsia" w:hAnsi="David" w:cs="David" w:hint="cs"/>
-          <w:i/>
-          <w:sz w:val="28"/>
-          <w:szCs w:val="28"/>
-          <w:rtl/>
-          <w:lang w:val="en-US"/>
-        </w:rPr>
-        <w:t xml:space="preserve"> באופן כללי בביצה לפני הדילול</w:t>
-      </w:r>
-      <w:r>
-        <w:rPr>
-          <w:rFonts w:ascii="David" w:eastAsiaTheme="minorEastAsia" w:hAnsi="David" w:cs="David" w:hint="cs"/>
-          <w:i/>
-          <w:sz w:val="28"/>
-          <w:szCs w:val="28"/>
-          <w:rtl/>
-          <w:lang w:val="en-US"/>
-        </w:rPr>
-        <w:t xml:space="preserve">)- הוא </w:t>
+        <w:t xml:space="preserve">כמות היתושות באופן כללי בביצה לפני הדילול)- הוא </w:t>
       </w:r>
       <w:r>
         <w:rPr>
@@ -7882,36 +7318,23 @@
         </w:rPr>
         <w:t xml:space="preserve">חיבור כל </w:t>
       </w:r>
-      <w:proofErr w:type="spellStart"/>
-      <w:r>
-        <w:rPr>
-          <w:rFonts w:ascii="David" w:eastAsiaTheme="minorEastAsia" w:hAnsi="David" w:cs="David" w:hint="cs"/>
-          <w:i/>
-          <w:sz w:val="28"/>
-          <w:szCs w:val="28"/>
-          <w:rtl/>
-          <w:lang w:val="en-US"/>
-        </w:rPr>
-        <w:t>היתושות</w:t>
-      </w:r>
-      <w:proofErr w:type="spellEnd"/>
-      <w:r>
-        <w:rPr>
-          <w:rFonts w:ascii="David" w:eastAsiaTheme="minorEastAsia" w:hAnsi="David" w:cs="David" w:hint="cs"/>
-          <w:i/>
-          <w:sz w:val="28"/>
-          <w:szCs w:val="28"/>
-          <w:rtl/>
-          <w:lang w:val="en-US"/>
-        </w:rPr>
-        <w:t xml:space="preserve"> שהוטלו בכל יום.</w:t>
-      </w:r>
-    </w:p>
-    <w:p>
-      <w:pPr>
-        <w:bidi/>
-        <w:rPr>
-          <w:rFonts w:ascii="David" w:eastAsiaTheme="minorEastAsia" w:hAnsi="David" w:cs="David" w:hint="cs"/>
+      <w:r>
+        <w:rPr>
+          <w:rFonts w:ascii="David" w:eastAsiaTheme="minorEastAsia" w:hAnsi="David" w:cs="David" w:hint="cs"/>
+          <w:i/>
+          <w:sz w:val="28"/>
+          <w:szCs w:val="28"/>
+          <w:rtl/>
+          <w:lang w:val="en-US"/>
+        </w:rPr>
+        <w:t>היתושות שהוטלו בכל יום.</w:t>
+      </w:r>
+    </w:p>
+    <w:p>
+      <w:pPr>
+        <w:bidi/>
+        <w:rPr>
+          <w:rFonts w:ascii="David" w:eastAsiaTheme="minorEastAsia" w:hAnsi="David" w:cs="David"/>
           <w:i/>
           <w:sz w:val="28"/>
           <w:szCs w:val="28"/>
@@ -7942,64 +7365,7 @@
           <w:rtl/>
           <w:lang w:val="en-US"/>
         </w:rPr>
-        <w:t xml:space="preserve"> </w:t>
-      </w:r>
-      <w:r>
-        <w:rPr>
-          <w:rFonts w:ascii="David" w:eastAsiaTheme="minorEastAsia" w:hAnsi="David" w:cs="David" w:hint="cs"/>
-          <w:i/>
-          <w:sz w:val="28"/>
-          <w:szCs w:val="28"/>
-          <w:rtl/>
-          <w:lang w:val="en-US"/>
-        </w:rPr>
-        <w:t>(</w:t>
-      </w:r>
-      <w:r>
-        <w:rPr>
-          <w:rFonts w:ascii="David" w:eastAsiaTheme="minorEastAsia" w:hAnsi="David" w:cs="David" w:hint="cs"/>
-          <w:i/>
-          <w:sz w:val="28"/>
-          <w:szCs w:val="28"/>
-          <w:rtl/>
-          <w:lang w:val="en-US"/>
-        </w:rPr>
-        <w:t xml:space="preserve">עודף </w:t>
-      </w:r>
-      <w:proofErr w:type="spellStart"/>
-      <w:r>
-        <w:rPr>
-          <w:rFonts w:ascii="David" w:eastAsiaTheme="minorEastAsia" w:hAnsi="David" w:cs="David" w:hint="cs"/>
-          <w:i/>
-          <w:sz w:val="28"/>
-          <w:szCs w:val="28"/>
-          <w:rtl/>
-          <w:lang w:val="en-US"/>
-        </w:rPr>
-        <w:t>יתושות</w:t>
-      </w:r>
-      <w:proofErr w:type="spellEnd"/>
-      <w:r>
-        <w:rPr>
-          <w:rFonts w:ascii="David" w:eastAsiaTheme="minorEastAsia" w:hAnsi="David" w:cs="David" w:hint="cs"/>
-          <w:i/>
-          <w:sz w:val="28"/>
-          <w:szCs w:val="28"/>
-          <w:rtl/>
-          <w:lang w:val="en-US"/>
-        </w:rPr>
-        <w:t xml:space="preserve"> שצריך להרוג</w:t>
-      </w:r>
-      <w:r>
-        <w:rPr>
-          <w:rFonts w:ascii="David" w:eastAsiaTheme="minorEastAsia" w:hAnsi="David" w:cs="David" w:hint="cs"/>
-          <w:i/>
-          <w:sz w:val="28"/>
-          <w:szCs w:val="28"/>
-          <w:rtl/>
-          <w:lang w:val="en-US"/>
-        </w:rPr>
-        <w:t>)- הוא הכמות הכוללת (</w:t>
+        <w:t xml:space="preserve"> (עודף יתושות שצריך להרוג)- הוא הכמות הכוללת (</w:t>
       </w:r>
       <m:oMath>
         <m:r>
@@ -8106,53 +7472,7 @@
           <w:rtl/>
           <w:lang w:val="en-US"/>
         </w:rPr>
-        <w:t xml:space="preserve"> </w:t>
-      </w:r>
-      <w:r>
-        <w:rPr>
-          <w:rFonts w:ascii="David" w:eastAsiaTheme="minorEastAsia" w:hAnsi="David" w:cs="David" w:hint="cs"/>
-          <w:i/>
-          <w:sz w:val="28"/>
-          <w:szCs w:val="28"/>
-          <w:rtl/>
-          <w:lang w:val="en-US"/>
-        </w:rPr>
-        <w:t>(</w:t>
-      </w:r>
-      <w:r>
-        <w:rPr>
-          <w:rFonts w:ascii="David" w:eastAsiaTheme="minorEastAsia" w:hAnsi="David" w:cs="David" w:hint="cs"/>
-          <w:i/>
-          <w:sz w:val="28"/>
-          <w:szCs w:val="28"/>
-          <w:rtl/>
-          <w:lang w:val="en-US"/>
-        </w:rPr>
-        <w:t xml:space="preserve">כמות </w:t>
-      </w:r>
-      <w:proofErr w:type="spellStart"/>
-      <w:r>
-        <w:rPr>
-          <w:rFonts w:ascii="David" w:eastAsiaTheme="minorEastAsia" w:hAnsi="David" w:cs="David" w:hint="cs"/>
-          <w:i/>
-          <w:sz w:val="28"/>
-          <w:szCs w:val="28"/>
-          <w:rtl/>
-          <w:lang w:val="en-US"/>
-        </w:rPr>
-        <w:t>היתושות</w:t>
-      </w:r>
-      <w:proofErr w:type="spellEnd"/>
-      <w:r>
-        <w:rPr>
-          <w:rFonts w:ascii="David" w:eastAsiaTheme="minorEastAsia" w:hAnsi="David" w:cs="David" w:hint="cs"/>
-          <w:i/>
-          <w:sz w:val="28"/>
-          <w:szCs w:val="28"/>
-          <w:rtl/>
-          <w:lang w:val="en-US"/>
-        </w:rPr>
-        <w:t xml:space="preserve"> שהוטלו ביום </w:t>
+        <w:t xml:space="preserve"> (כמות היתושות שהוטלו ביום </w:t>
       </w:r>
       <m:oMath>
         <m:r>
@@ -8174,42 +7494,7 @@
           <w:rtl/>
           <w:lang w:val="en-US"/>
         </w:rPr>
-        <w:t xml:space="preserve"> אח</w:t>
-      </w:r>
-      <w:proofErr w:type="spellStart"/>
-      <w:r>
-        <w:rPr>
-          <w:rFonts w:ascii="David" w:eastAsiaTheme="minorEastAsia" w:hAnsi="David" w:cs="David" w:hint="cs"/>
-          <w:i/>
-          <w:sz w:val="28"/>
-          <w:szCs w:val="28"/>
-          <w:rtl/>
-          <w:lang w:val="en-US"/>
-        </w:rPr>
-        <w:t>רי</w:t>
-      </w:r>
-      <w:proofErr w:type="spellEnd"/>
-      <w:r>
-        <w:rPr>
-          <w:rFonts w:ascii="David" w:eastAsiaTheme="minorEastAsia" w:hAnsi="David" w:cs="David" w:hint="cs"/>
-          <w:i/>
-          <w:sz w:val="28"/>
-          <w:szCs w:val="28"/>
-          <w:rtl/>
-          <w:lang w:val="en-US"/>
-        </w:rPr>
-        <w:t xml:space="preserve"> הדילול</w:t>
-      </w:r>
-      <w:r>
-        <w:rPr>
-          <w:rFonts w:ascii="David" w:eastAsiaTheme="minorEastAsia" w:hAnsi="David" w:cs="David" w:hint="cs"/>
-          <w:i/>
-          <w:sz w:val="28"/>
-          <w:szCs w:val="28"/>
-          <w:rtl/>
-          <w:lang w:val="en-US"/>
-        </w:rPr>
-        <w:t xml:space="preserve">) </w:t>
+        <w:t xml:space="preserve"> אחרי הדילול) </w:t>
       </w:r>
       <w:r>
         <w:rPr>
@@ -8348,31 +7633,7 @@
           <w:rtl/>
           <w:lang w:val="en-US"/>
         </w:rPr>
-        <w:t xml:space="preserve">אחרת- אם אין עודף </w:t>
-      </w:r>
-      <w:proofErr w:type="spellStart"/>
-      <w:r>
-        <w:rPr>
-          <w:rFonts w:ascii="David" w:eastAsiaTheme="minorEastAsia" w:hAnsi="David" w:cs="David" w:hint="cs"/>
-          <w:i/>
-          <w:sz w:val="28"/>
-          <w:szCs w:val="28"/>
-          <w:rtl/>
-          <w:lang w:val="en-US"/>
-        </w:rPr>
-        <w:t>יתושות</w:t>
-      </w:r>
-      <w:proofErr w:type="spellEnd"/>
-      <w:r>
-        <w:rPr>
-          <w:rFonts w:ascii="David" w:eastAsiaTheme="minorEastAsia" w:hAnsi="David" w:cs="David" w:hint="cs"/>
-          <w:i/>
-          <w:sz w:val="28"/>
-          <w:szCs w:val="28"/>
-          <w:rtl/>
-          <w:lang w:val="en-US"/>
-        </w:rPr>
-        <w:t xml:space="preserve"> אין צורך בדילול ולכן במקרה כזה </w:t>
+        <w:t xml:space="preserve">אחרת- אם אין עודף יתושות אין צורך בדילול ולכן במקרה כזה </w:t>
       </w:r>
       <m:oMath>
         <m:r>
@@ -8394,31 +7655,7 @@
           <w:rtl/>
           <w:lang w:val="en-US"/>
         </w:rPr>
-        <w:t xml:space="preserve"> י</w:t>
-      </w:r>
-      <w:proofErr w:type="spellStart"/>
-      <w:r>
-        <w:rPr>
-          <w:rFonts w:ascii="David" w:eastAsiaTheme="minorEastAsia" w:hAnsi="David" w:cs="David" w:hint="cs"/>
-          <w:i/>
-          <w:sz w:val="28"/>
-          <w:szCs w:val="28"/>
-          <w:rtl/>
-          <w:lang w:val="en-US"/>
-        </w:rPr>
-        <w:t>וציא</w:t>
-      </w:r>
-      <w:proofErr w:type="spellEnd"/>
-      <w:r>
-        <w:rPr>
-          <w:rFonts w:ascii="David" w:eastAsiaTheme="minorEastAsia" w:hAnsi="David" w:cs="David" w:hint="cs"/>
-          <w:i/>
-          <w:sz w:val="28"/>
-          <w:szCs w:val="28"/>
-          <w:rtl/>
-          <w:lang w:val="en-US"/>
-        </w:rPr>
-        <w:t xml:space="preserve"> בדיוק את </w:t>
+        <w:t xml:space="preserve"> יוציא בדיוק את </w:t>
       </w:r>
       <m:oMath>
         <m:r>
@@ -8464,7 +7701,6 @@
           <w:rtl/>
           <w:lang w:val="en-US"/>
         </w:rPr>
-        <w:lastRenderedPageBreak/>
         <w:t xml:space="preserve">אם יש עודף </w:t>
       </w:r>
       <w:proofErr w:type="spellStart"/>
@@ -8489,31 +7725,7 @@
           <w:rtl/>
           <w:lang w:val="en-US"/>
         </w:rPr>
-        <w:t xml:space="preserve"> נצטרך לדלל אותם באופן שווה- לכן נצטרך לדעת את הכמות של </w:t>
-      </w:r>
-      <w:proofErr w:type="spellStart"/>
-      <w:r>
-        <w:rPr>
-          <w:rFonts w:ascii="David" w:eastAsiaTheme="minorEastAsia" w:hAnsi="David" w:cs="David" w:hint="cs"/>
-          <w:i/>
-          <w:sz w:val="28"/>
-          <w:szCs w:val="28"/>
-          <w:rtl/>
-          <w:lang w:val="en-US"/>
-        </w:rPr>
-        <w:t>היתושות</w:t>
-      </w:r>
-      <w:proofErr w:type="spellEnd"/>
-      <w:r>
-        <w:rPr>
-          <w:rFonts w:ascii="David" w:eastAsiaTheme="minorEastAsia" w:hAnsi="David" w:cs="David" w:hint="cs"/>
-          <w:i/>
-          <w:sz w:val="28"/>
-          <w:szCs w:val="28"/>
-          <w:rtl/>
-          <w:lang w:val="en-US"/>
-        </w:rPr>
-        <w:t xml:space="preserve"> האלו (של יום </w:t>
+        <w:t xml:space="preserve"> נצטרך לדלל אותם באופן שווה- לכן נצטרך לדעת את הכמות של היתושות האלו (של יום </w:t>
       </w:r>
       <m:oMath>
         <m:r>
@@ -8557,7 +7769,19 @@
           <w:rtl/>
           <w:lang w:val="en-US"/>
         </w:rPr>
-        <w:t>) מהם. את האחוז הזה נצטרך לקחת מתוך הכמות שיש לדלל (</w:t>
+        <w:t xml:space="preserve">) מהם. את האחוז הזה נצטרך לקחת </w:t>
+      </w:r>
+      <w:r>
+        <w:rPr>
+          <w:rFonts w:ascii="David" w:eastAsiaTheme="minorEastAsia" w:hAnsi="David" w:cs="David" w:hint="cs"/>
+          <w:i/>
+          <w:sz w:val="28"/>
+          <w:szCs w:val="28"/>
+          <w:rtl/>
+          <w:lang w:val="en-US"/>
+        </w:rPr>
+        <w:lastRenderedPageBreak/>
+        <w:t>מתוך הכמות שיש לדלל (</w:t>
       </w:r>
       <m:oMath>
         <m:r>
@@ -8754,7 +7978,7 @@
       <w:pPr>
         <w:bidi/>
         <w:rPr>
-          <w:rFonts w:ascii="David" w:eastAsiaTheme="minorEastAsia" w:hAnsi="David" w:cs="David" w:hint="cs"/>
+          <w:rFonts w:ascii="David" w:eastAsiaTheme="minorEastAsia" w:hAnsi="David" w:cs="David"/>
           <w:i/>
           <w:sz w:val="28"/>
           <w:szCs w:val="28"/>
@@ -8798,18 +8022,7 @@
           <w:rtl/>
           <w:lang w:val="en-US"/>
         </w:rPr>
-        <w:t xml:space="preserve"> </w:t>
-      </w:r>
-      <w:r>
-        <w:rPr>
-          <w:rFonts w:ascii="David" w:eastAsiaTheme="minorEastAsia" w:hAnsi="David" w:cs="David" w:hint="cs"/>
-          <w:i/>
-          <w:sz w:val="28"/>
-          <w:szCs w:val="28"/>
-          <w:rtl/>
-          <w:lang w:val="en-US"/>
-        </w:rPr>
-        <w:t>(</w:t>
+        <w:t xml:space="preserve"> (</w:t>
       </w:r>
       <w:r>
         <w:rPr>
@@ -8835,53 +8048,16 @@
         </w:rPr>
         <w:t xml:space="preserve"> </w:t>
       </w:r>
-      <w:proofErr w:type="spellStart"/>
-      <w:r>
-        <w:rPr>
-          <w:rFonts w:ascii="David" w:eastAsiaTheme="minorEastAsia" w:hAnsi="David" w:cs="David" w:hint="cs"/>
-          <w:i/>
-          <w:sz w:val="28"/>
-          <w:szCs w:val="28"/>
-          <w:rtl/>
-          <w:lang w:val="en-US"/>
-        </w:rPr>
-        <w:t>היתושות</w:t>
-      </w:r>
-      <w:proofErr w:type="spellEnd"/>
-      <w:r>
-        <w:rPr>
-          <w:rFonts w:ascii="David" w:eastAsiaTheme="minorEastAsia" w:hAnsi="David" w:cs="David" w:hint="cs"/>
-          <w:i/>
-          <w:sz w:val="28"/>
-          <w:szCs w:val="28"/>
-          <w:rtl/>
-          <w:lang w:val="en-US"/>
-        </w:rPr>
-        <w:t xml:space="preserve">)- מחושב כמספר </w:t>
-      </w:r>
-      <w:proofErr w:type="spellStart"/>
-      <w:r>
-        <w:rPr>
-          <w:rFonts w:ascii="David" w:eastAsiaTheme="minorEastAsia" w:hAnsi="David" w:cs="David" w:hint="cs"/>
-          <w:i/>
-          <w:sz w:val="28"/>
-          <w:szCs w:val="28"/>
-          <w:rtl/>
-          <w:lang w:val="en-US"/>
-        </w:rPr>
-        <w:t>היתושות</w:t>
-      </w:r>
-      <w:proofErr w:type="spellEnd"/>
-      <w:r>
-        <w:rPr>
-          <w:rFonts w:ascii="David" w:eastAsiaTheme="minorEastAsia" w:hAnsi="David" w:cs="David" w:hint="cs"/>
-          <w:i/>
-          <w:sz w:val="28"/>
-          <w:szCs w:val="28"/>
-          <w:rtl/>
-          <w:lang w:val="en-US"/>
-        </w:rPr>
-        <w:t xml:space="preserve"> החיות מהיום הקודם - </w:t>
+      <w:r>
+        <w:rPr>
+          <w:rFonts w:ascii="David" w:eastAsiaTheme="minorEastAsia" w:hAnsi="David" w:cs="David" w:hint="cs"/>
+          <w:i/>
+          <w:sz w:val="28"/>
+          <w:szCs w:val="28"/>
+          <w:rtl/>
+          <w:lang w:val="en-US"/>
+        </w:rPr>
+        <w:t xml:space="preserve">היתושות)- מחושב כמספר היתושות החיות מהיום הקודם - </w:t>
       </w:r>
       <m:oMath>
         <m:sSub>
@@ -9019,55 +8195,7 @@
           <w:rtl/>
           <w:lang w:val="en-US"/>
         </w:rPr>
-        <w:t xml:space="preserve">) ועוד </w:t>
-      </w:r>
-      <w:proofErr w:type="spellStart"/>
-      <w:r>
-        <w:rPr>
-          <w:rFonts w:ascii="David" w:eastAsiaTheme="minorEastAsia" w:hAnsi="David" w:cs="David" w:hint="cs"/>
-          <w:i/>
-          <w:sz w:val="28"/>
-          <w:szCs w:val="28"/>
-          <w:rtl/>
-          <w:lang w:val="en-US"/>
-        </w:rPr>
-        <w:t>היתושות</w:t>
-      </w:r>
-      <w:proofErr w:type="spellEnd"/>
-      <w:r>
-        <w:rPr>
-          <w:rFonts w:ascii="David" w:eastAsiaTheme="minorEastAsia" w:hAnsi="David" w:cs="David" w:hint="cs"/>
-          <w:i/>
-          <w:sz w:val="28"/>
-          <w:szCs w:val="28"/>
-          <w:rtl/>
-          <w:lang w:val="en-US"/>
-        </w:rPr>
-        <w:t xml:space="preserve"> החדשות שנוספו - שהן </w:t>
-      </w:r>
-      <w:proofErr w:type="spellStart"/>
-      <w:r>
-        <w:rPr>
-          <w:rFonts w:ascii="David" w:eastAsiaTheme="minorEastAsia" w:hAnsi="David" w:cs="David" w:hint="cs"/>
-          <w:i/>
-          <w:sz w:val="28"/>
-          <w:szCs w:val="28"/>
-          <w:rtl/>
-          <w:lang w:val="en-US"/>
-        </w:rPr>
-        <w:t>היתושות</w:t>
-      </w:r>
-      <w:proofErr w:type="spellEnd"/>
-      <w:r>
-        <w:rPr>
-          <w:rFonts w:ascii="David" w:eastAsiaTheme="minorEastAsia" w:hAnsi="David" w:cs="David" w:hint="cs"/>
-          <w:i/>
-          <w:sz w:val="28"/>
-          <w:szCs w:val="28"/>
-          <w:rtl/>
-          <w:lang w:val="en-US"/>
-        </w:rPr>
-        <w:t xml:space="preserve"> שסיימנו את תקופת הגדילה שלהן (</w:t>
+        <w:t>) ועוד היתושות החדשות שנוספו - שהן היתושות שסיימנו את תקופת הגדילה שלהן (</w:t>
       </w:r>
       <m:oMath>
         <m:sSub>
@@ -9115,31 +8243,7 @@
           <w:rtl/>
           <w:lang w:val="en-US"/>
         </w:rPr>
-        <w:t xml:space="preserve">) כלומר </w:t>
-      </w:r>
-      <w:proofErr w:type="spellStart"/>
-      <w:r>
-        <w:rPr>
-          <w:rFonts w:ascii="David" w:eastAsiaTheme="minorEastAsia" w:hAnsi="David" w:cs="David" w:hint="cs"/>
-          <w:i/>
-          <w:sz w:val="28"/>
-          <w:szCs w:val="28"/>
-          <w:rtl/>
-          <w:lang w:val="en-US"/>
-        </w:rPr>
-        <w:t>יתושות</w:t>
-      </w:r>
-      <w:proofErr w:type="spellEnd"/>
-      <w:r>
-        <w:rPr>
-          <w:rFonts w:ascii="David" w:eastAsiaTheme="minorEastAsia" w:hAnsi="David" w:cs="David" w:hint="cs"/>
-          <w:i/>
-          <w:sz w:val="28"/>
-          <w:szCs w:val="28"/>
-          <w:rtl/>
-          <w:lang w:val="en-US"/>
-        </w:rPr>
-        <w:t xml:space="preserve"> שנולדו בדיוק לפני </w:t>
+        <w:t xml:space="preserve">) כלומר יתושות שנולדו בדיוק לפני </w:t>
       </w:r>
       <m:oMath>
         <m:sSub>
@@ -9260,33 +8364,33 @@
       <w:pPr>
         <w:bidi/>
         <w:rPr>
-          <w:rFonts w:ascii="David" w:eastAsiaTheme="minorEastAsia" w:hAnsi="David" w:cs="David" w:hint="cs"/>
-          <w:i/>
-          <w:sz w:val="28"/>
-          <w:szCs w:val="28"/>
-          <w:rtl/>
-          <w:lang w:val="en-US"/>
-        </w:rPr>
-      </w:pPr>
-    </w:p>
-    <w:p>
-      <w:pPr>
-        <w:bidi/>
-        <w:rPr>
-          <w:rFonts w:ascii="David" w:eastAsiaTheme="minorEastAsia" w:hAnsi="David" w:cs="David" w:hint="cs"/>
-          <w:i/>
-          <w:sz w:val="28"/>
-          <w:szCs w:val="28"/>
-          <w:rtl/>
-          <w:lang w:val="en-US"/>
-        </w:rPr>
-      </w:pPr>
-    </w:p>
-    <w:p>
-      <w:pPr>
-        <w:bidi/>
-        <w:rPr>
-          <w:rFonts w:ascii="David" w:eastAsiaTheme="minorEastAsia" w:hAnsi="David" w:cs="David" w:hint="cs"/>
+          <w:rFonts w:ascii="David" w:eastAsiaTheme="minorEastAsia" w:hAnsi="David" w:cs="David"/>
+          <w:i/>
+          <w:sz w:val="28"/>
+          <w:szCs w:val="28"/>
+          <w:rtl/>
+          <w:lang w:val="en-US"/>
+        </w:rPr>
+      </w:pPr>
+    </w:p>
+    <w:p>
+      <w:pPr>
+        <w:bidi/>
+        <w:rPr>
+          <w:rFonts w:ascii="David" w:eastAsiaTheme="minorEastAsia" w:hAnsi="David" w:cs="David"/>
+          <w:i/>
+          <w:sz w:val="28"/>
+          <w:szCs w:val="28"/>
+          <w:rtl/>
+          <w:lang w:val="en-US"/>
+        </w:rPr>
+      </w:pPr>
+    </w:p>
+    <w:p>
+      <w:pPr>
+        <w:bidi/>
+        <w:rPr>
+          <w:rFonts w:ascii="David" w:eastAsiaTheme="minorEastAsia" w:hAnsi="David" w:cs="David"/>
           <w:i/>
           <w:sz w:val="28"/>
           <w:szCs w:val="28"/>
@@ -9323,7 +8427,7 @@
       <w:pPr>
         <w:bidi/>
         <w:rPr>
-          <w:rFonts w:ascii="David" w:eastAsiaTheme="minorEastAsia" w:hAnsi="David" w:cs="David" w:hint="cs"/>
+          <w:rFonts w:ascii="David" w:eastAsiaTheme="minorEastAsia" w:hAnsi="David" w:cs="David"/>
           <w:i/>
           <w:sz w:val="28"/>
           <w:szCs w:val="28"/>
@@ -9350,7 +8454,7 @@
         <w:rFonts w:asciiTheme="minorHAnsi" w:eastAsiaTheme="minorHAnsi" w:hAnsiTheme="minorHAnsi" w:cstheme="minorBidi"/>
         <w:sz w:val="22"/>
         <w:szCs w:val="22"/>
-        <w:lang w:eastAsia="en-US" w:bidi="he-IL"/>
+        <w:lang w:val="en-IL" w:eastAsia="en-US" w:bidi="he-IL"/>
       </w:rPr>
     </w:rPrDefault>
     <w:pPrDefault>
@@ -9744,6 +8848,7 @@
   <w:style w:type="character" w:default="1" w:styleId="DefaultParagraphFont">
     <w:name w:val="Default Paragraph Font"/>
     <w:uiPriority w:val="1"/>
+    <w:semiHidden/>
     <w:unhideWhenUsed/>
   </w:style>
   <w:style w:type="table" w:default="1" w:styleId="TableNormal">
